--- a/public/Informe.docx
+++ b/public/Informe.docx
@@ -45,10 +45,10 @@
           <wp:anchor distT="0" distB="0" distL="0" distR="0" simplePos="0" relativeHeight="251619328" behindDoc="1" locked="0" layoutInCell="1" allowOverlap="1">
             <wp:simplePos x="0" y="0"/>
             <wp:positionH relativeFrom="page">
-              <wp:posOffset>4127500</wp:posOffset>
+              <wp:posOffset>4104640</wp:posOffset>
             </wp:positionH>
             <wp:positionV relativeFrom="page">
-              <wp:posOffset>3296920</wp:posOffset>
+              <wp:posOffset>3281680</wp:posOffset>
             </wp:positionV>
             <wp:extent cx="3650615" cy="5071110"/>
             <wp:effectExtent l="0" t="0" r="0" b="0"/>
@@ -279,7 +279,7 @@
     </w:p>
     <w:tbl>
       <w:tblPr>
-        <w:tblStyle w:val="16"/>
+        <w:tblStyle w:val="17"/>
         <w:tblW w:w="9350" w:type="dxa"/>
         <w:tblInd w:w="0" w:type="dxa"/>
         <w:tblBorders>
@@ -441,12 +441,27 @@
           </w:pPr>
           <w:bookmarkStart w:id="0" w:name="_Toc528407876"/>
           <w:bookmarkEnd w:id="0"/>
+        </w:p>
+        <w:p>
+          <w:pPr>
+            <w:pStyle w:val="2"/>
+          </w:pPr>
+        </w:p>
+        <w:p>
+          <w:pPr>
+            <w:pStyle w:val="2"/>
+          </w:pPr>
           <w:r>
             <w:rPr>
               <w:lang w:val="es-HN"/>
             </w:rPr>
             <w:t>Índice</w:t>
           </w:r>
+        </w:p>
+        <w:p>
+          <w:pPr>
+            <w:pStyle w:val="4"/>
+          </w:pPr>
         </w:p>
         <w:p>
           <w:pPr>
@@ -481,28 +496,63 @@
           </w:r>
           <w:r>
             <w:rPr>
+              <w:lang w:val="es-HN"/>
+            </w:rPr>
+            <w:t>Índice</w:t>
+          </w:r>
+          <w:r>
+            <w:tab/>
+          </w:r>
+          <w:r>
+            <w:fldChar w:fldCharType="begin"/>
+          </w:r>
+          <w:r>
+            <w:instrText xml:space="preserve"> PAGEREF _Toc528407876 \h </w:instrText>
+          </w:r>
+          <w:r>
+            <w:fldChar w:fldCharType="separate"/>
+          </w:r>
+          <w:r>
+            <w:t>2</w:t>
+          </w:r>
+          <w:r>
+            <w:fldChar w:fldCharType="end"/>
+          </w:r>
+          <w:r>
+            <w:fldChar w:fldCharType="end"/>
+          </w:r>
+        </w:p>
+        <w:p>
+          <w:pPr>
+            <w:pStyle w:val="7"/>
+            <w:tabs>
+              <w:tab w:val="right" w:leader="dot" w:pos="9350"/>
+            </w:tabs>
+          </w:pPr>
+          <w:r>
+            <w:fldChar w:fldCharType="begin"/>
+          </w:r>
+          <w:r>
+            <w:instrText xml:space="preserve"> HYPERLINK \l "_Toc528407877" </w:instrText>
+          </w:r>
+          <w:r>
+            <w:fldChar w:fldCharType="separate"/>
+          </w:r>
+          <w:r>
+            <w:rPr>
               <w:rStyle w:val="14"/>
-              <w:lang w:bidi="hi-IN"/>
+              <w:lang w:val="es-HN" w:bidi="hi-IN"/>
             </w:rPr>
-            <w:t>Contenido</w:t>
+            <w:t>Introducción</w:t>
           </w:r>
           <w:r>
             <w:tab/>
           </w:r>
           <w:r>
-            <w:fldChar w:fldCharType="begin"/>
-          </w:r>
-          <w:r>
-            <w:instrText xml:space="preserve"> PAGEREF _Toc528407876 \h </w:instrText>
-          </w:r>
-          <w:r>
-            <w:fldChar w:fldCharType="separate"/>
-          </w:r>
-          <w:r>
-            <w:t>2</w:t>
-          </w:r>
-          <w:r>
-            <w:fldChar w:fldCharType="end"/>
+            <w:rPr>
+              <w:lang w:val="es-HN"/>
+            </w:rPr>
+            <w:t>3</w:t>
           </w:r>
           <w:r>
             <w:fldChar w:fldCharType="end"/>
@@ -525,38 +575,271 @@
             <w:fldChar w:fldCharType="begin"/>
           </w:r>
           <w:r>
-            <w:instrText xml:space="preserve"> HYPERLINK \l "_Toc528407877" </w:instrText>
+            <w:instrText xml:space="preserve"> HYPERLINK \l "_Toc528407876" </w:instrText>
           </w:r>
           <w:r>
             <w:fldChar w:fldCharType="separate"/>
           </w:r>
           <w:r>
             <w:rPr>
-              <w:rStyle w:val="14"/>
-              <w:lang w:bidi="hi-IN"/>
+              <w:rFonts w:hint="default"/>
             </w:rPr>
-            <w:t>Titulo</w:t>
+            <w:t>Título y descripción detallada del proyecto, logotipo, eslogan</w:t>
           </w:r>
           <w:r>
             <w:tab/>
           </w:r>
           <w:r>
+            <w:rPr>
+              <w:lang w:val="es-HN"/>
+            </w:rPr>
+            <w:t>4</w:t>
+          </w:r>
+          <w:r>
+            <w:fldChar w:fldCharType="end"/>
+          </w:r>
+        </w:p>
+        <w:p>
+          <w:pPr>
+            <w:pStyle w:val="7"/>
+            <w:tabs>
+              <w:tab w:val="right" w:leader="dot" w:pos="9350"/>
+            </w:tabs>
+          </w:pPr>
+          <w:r>
             <w:fldChar w:fldCharType="begin"/>
           </w:r>
           <w:r>
-            <w:instrText xml:space="preserve"> PAGEREF _Toc528407877 \h </w:instrText>
+            <w:instrText xml:space="preserve"> HYPERLINK \l "_Toc528407876" </w:instrText>
           </w:r>
           <w:r>
             <w:fldChar w:fldCharType="separate"/>
           </w:r>
           <w:r>
+            <w:rPr>
+              <w:lang w:val="es-HN"/>
+            </w:rPr>
+            <w:t>Herramientas Utilizadas</w:t>
+          </w:r>
+          <w:r>
+            <w:tab/>
+          </w:r>
+          <w:r>
+            <w:rPr>
+              <w:lang w:val="es-HN"/>
+            </w:rPr>
+            <w:t>5</w:t>
+          </w:r>
+          <w:r>
+            <w:fldChar w:fldCharType="end"/>
+          </w:r>
+        </w:p>
+        <w:p>
+          <w:pPr>
+            <w:pStyle w:val="7"/>
+            <w:tabs>
+              <w:tab w:val="right" w:leader="dot" w:pos="9350"/>
+            </w:tabs>
+            <w:rPr>
+              <w:rFonts w:asciiTheme="minorHAnsi" w:hAnsiTheme="minorHAnsi" w:eastAsiaTheme="minorEastAsia" w:cstheme="minorBidi"/>
+              <w:color w:val="auto"/>
+              <w:szCs w:val="22"/>
+              <w:lang w:eastAsia="es-HN"/>
+            </w:rPr>
+          </w:pPr>
+          <w:r>
+            <w:fldChar w:fldCharType="begin"/>
+          </w:r>
+          <w:r>
+            <w:instrText xml:space="preserve"> HYPERLINK \l "_Toc528407876" </w:instrText>
+          </w:r>
+          <w:r>
+            <w:fldChar w:fldCharType="separate"/>
+          </w:r>
+          <w:r>
+            <w:rPr>
+              <w:lang w:val="es-HN"/>
+            </w:rPr>
+            <w:t>Screenshots de Pantallas Diseñadas</w:t>
+          </w:r>
+          <w:r>
+            <w:tab/>
+          </w:r>
+          <w:r>
+            <w:rPr>
+              <w:lang w:val="es-HN"/>
+            </w:rPr>
+            <w:t>6</w:t>
+          </w:r>
+          <w:r>
+            <w:fldChar w:fldCharType="end"/>
+          </w:r>
+        </w:p>
+        <w:p>
+          <w:pPr>
+            <w:pStyle w:val="7"/>
+            <w:tabs>
+              <w:tab w:val="right" w:leader="dot" w:pos="9350"/>
+            </w:tabs>
+            <w:rPr>
+              <w:rFonts w:asciiTheme="minorHAnsi" w:hAnsiTheme="minorHAnsi" w:eastAsiaTheme="minorEastAsia" w:cstheme="minorBidi"/>
+              <w:color w:val="auto"/>
+              <w:szCs w:val="22"/>
+              <w:lang w:val="es-HN" w:eastAsia="es-HN"/>
+            </w:rPr>
+          </w:pPr>
+          <w:r>
+            <w:fldChar w:fldCharType="begin"/>
+          </w:r>
+          <w:r>
+            <w:instrText xml:space="preserve"> HYPERLINK \l "_Toc528407876" </w:instrText>
+          </w:r>
+          <w:r>
+            <w:fldChar w:fldCharType="separate"/>
+          </w:r>
+          <w:r>
+            <w:rPr>
+              <w:lang w:val="es-HN"/>
+            </w:rPr>
+            <w:t>Modelo Relacional - Base de Datos</w:t>
+          </w:r>
+          <w:r>
+            <w:tab/>
+          </w:r>
+          <w:r>
+            <w:fldChar w:fldCharType="begin"/>
+          </w:r>
+          <w:r>
+            <w:instrText xml:space="preserve"> PAGEREF _Toc528407876 \h </w:instrText>
+          </w:r>
+          <w:r>
+            <w:fldChar w:fldCharType="separate"/>
+          </w:r>
+          <w:r>
+            <w:t>2</w:t>
+          </w:r>
+          <w:r>
+            <w:fldChar w:fldCharType="end"/>
+          </w:r>
+          <w:r>
+            <w:fldChar w:fldCharType="end"/>
+          </w:r>
+          <w:r>
+            <w:rPr>
+              <w:lang w:val="es-HN"/>
+            </w:rPr>
+            <w:t>1</w:t>
+          </w:r>
+        </w:p>
+        <w:p>
+          <w:pPr>
+            <w:pStyle w:val="7"/>
+            <w:tabs>
+              <w:tab w:val="right" w:leader="dot" w:pos="9350"/>
+            </w:tabs>
+            <w:rPr>
+              <w:rFonts w:asciiTheme="minorHAnsi" w:hAnsiTheme="minorHAnsi" w:eastAsiaTheme="minorEastAsia" w:cstheme="minorBidi"/>
+              <w:color w:val="auto"/>
+              <w:szCs w:val="22"/>
+              <w:lang w:val="es-HN" w:eastAsia="es-HN"/>
+            </w:rPr>
+          </w:pPr>
+          <w:r>
+            <w:fldChar w:fldCharType="begin"/>
+          </w:r>
+          <w:r>
+            <w:instrText xml:space="preserve"> HYPERLINK \l "_Toc528407876" </w:instrText>
+          </w:r>
+          <w:r>
+            <w:fldChar w:fldCharType="separate"/>
+          </w:r>
+          <w:r>
+            <w:rPr>
+              <w:rFonts w:hint="default"/>
+              <w:lang w:val="es-HN"/>
+            </w:rPr>
+            <w:t>Explicación de funcionalidades o tecnologías investigadas.</w:t>
+          </w:r>
+          <w:r>
+            <w:tab/>
+          </w:r>
+          <w:r>
+            <w:fldChar w:fldCharType="begin"/>
+          </w:r>
+          <w:r>
+            <w:instrText xml:space="preserve"> PAGEREF _Toc528407876 \h </w:instrText>
+          </w:r>
+          <w:r>
+            <w:fldChar w:fldCharType="separate"/>
+          </w:r>
+          <w:r>
+            <w:t>2</w:t>
+          </w:r>
+          <w:r>
+            <w:fldChar w:fldCharType="end"/>
+          </w:r>
+          <w:r>
+            <w:fldChar w:fldCharType="end"/>
+          </w:r>
+          <w:r>
+            <w:rPr>
+              <w:lang w:val="es-HN"/>
+            </w:rPr>
+            <w:t>2</w:t>
+          </w:r>
+        </w:p>
+        <w:p>
+          <w:pPr>
+            <w:pStyle w:val="7"/>
+            <w:tabs>
+              <w:tab w:val="right" w:leader="dot" w:pos="9350"/>
+            </w:tabs>
+            <w:rPr>
+              <w:lang w:val="es-HN" w:eastAsia="es-HN"/>
+            </w:rPr>
+          </w:pPr>
+          <w:r>
+            <w:fldChar w:fldCharType="begin"/>
+          </w:r>
+          <w:r>
+            <w:instrText xml:space="preserve"> HYPERLINK \l "_Toc528407876" </w:instrText>
+          </w:r>
+          <w:r>
+            <w:fldChar w:fldCharType="separate"/>
+          </w:r>
+          <w:r>
+            <w:rPr>
+              <w:rFonts w:hint="default"/>
+              <w:lang w:val="es-HN"/>
+            </w:rPr>
+            <w:t>Definición de tipos de usuario y niveles de acceso</w:t>
+          </w:r>
+          <w:r>
+            <w:tab/>
+          </w:r>
+          <w:r>
+            <w:fldChar w:fldCharType="begin"/>
+          </w:r>
+          <w:r>
+            <w:instrText xml:space="preserve"> PAGEREF _Toc528407876 \h </w:instrText>
+          </w:r>
+          <w:r>
+            <w:fldChar w:fldCharType="separate"/>
+          </w:r>
+          <w:r>
+            <w:t>2</w:t>
+          </w:r>
+          <w:r>
+            <w:fldChar w:fldCharType="end"/>
+          </w:r>
+          <w:r>
+            <w:fldChar w:fldCharType="end"/>
+          </w:r>
+          <w:r>
+            <w:rPr>
+              <w:lang w:val="es-HN"/>
+            </w:rPr>
             <w:t>3</w:t>
-          </w:r>
-          <w:r>
-            <w:fldChar w:fldCharType="end"/>
-          </w:r>
-          <w:r>
-            <w:fldChar w:fldCharType="end"/>
           </w:r>
         </w:p>
         <w:p>
@@ -574,26 +857,4760 @@
       <w:pPr>
         <w:pStyle w:val="2"/>
       </w:pPr>
-      <w:r>
-        <w:br w:type="page"/>
-      </w:r>
-      <w:r>
-        <w:rPr>
-          <w:lang w:val="es-HN"/>
-        </w:rPr>
-        <w:t>Introducción</w:t>
-      </w:r>
-    </w:p>
-    <w:p>
-      <w:r>
-        <w:t>Contenido</w:t>
-      </w:r>
       <w:bookmarkStart w:id="1" w:name="_GoBack"/>
       <w:bookmarkEnd w:id="1"/>
+      <w:r>
+        <w:br w:type="page"/>
+      </w:r>
+      <w:r>
+        <w:rPr>
+          <w:lang w:val="es-HN"/>
+        </w:rPr>
+        <w:t>Introducción</w:t>
+      </w:r>
+    </w:p>
+    <w:p/>
+    <w:p/>
+    <w:p>
+      <w:pPr>
+        <w:contextualSpacing w:val="0"/>
+        <w:jc w:val="both"/>
+        <w:rPr>
+          <w:lang w:val="es-HN"/>
+        </w:rPr>
+      </w:pPr>
+      <w:r>
+        <w:rPr>
+          <w:lang w:val="es-HN"/>
+        </w:rPr>
+        <w:t>El presente informe describe detalladamente el primer avance del proyecto de la asignatura Sistemas Expertos.</w:t>
+      </w:r>
+    </w:p>
+    <w:p>
+      <w:pPr>
+        <w:contextualSpacing w:val="0"/>
+        <w:jc w:val="both"/>
+        <w:rPr>
+          <w:lang w:val="es-HN"/>
+        </w:rPr>
+      </w:pPr>
+    </w:p>
+    <w:p>
+      <w:pPr>
+        <w:contextualSpacing w:val="0"/>
+        <w:jc w:val="both"/>
+        <w:rPr>
+          <w:lang w:val="es-HN"/>
+        </w:rPr>
+      </w:pPr>
+      <w:r>
+        <w:rPr>
+          <w:rtl w:val="0"/>
+          <w:lang w:val="es-HN"/>
+        </w:rPr>
+        <w:t>L</w:t>
+      </w:r>
+      <w:r>
+        <w:rPr>
+          <w:rtl w:val="0"/>
+        </w:rPr>
+        <w:t xml:space="preserve">a plataforma de desarrollo </w:t>
+      </w:r>
+      <w:r>
+        <w:rPr>
+          <w:rtl w:val="0"/>
+          <w:lang w:val="es-HN"/>
+        </w:rPr>
+        <w:t xml:space="preserve">AnCode </w:t>
+      </w:r>
+      <w:r>
+        <w:rPr>
+          <w:rtl w:val="0"/>
+        </w:rPr>
+        <w:t xml:space="preserve">se describirá como una plataforma que ofrece </w:t>
+      </w:r>
+      <w:r>
+        <w:rPr>
+          <w:b w:val="0"/>
+          <w:bCs w:val="0"/>
+          <w:rtl w:val="0"/>
+        </w:rPr>
+        <w:t>edición de código en línea</w:t>
+      </w:r>
+      <w:r>
+        <w:rPr>
+          <w:b w:val="0"/>
+          <w:bCs w:val="0"/>
+          <w:rtl w:val="0"/>
+          <w:lang w:val="es-HN"/>
+        </w:rPr>
+        <w:t xml:space="preserve"> con opción a guardar cambios estando offline</w:t>
+      </w:r>
+      <w:r>
+        <w:rPr>
+          <w:b w:val="0"/>
+          <w:bCs w:val="0"/>
+          <w:rtl w:val="0"/>
+        </w:rPr>
+        <w:t>,</w:t>
+      </w:r>
+      <w:r>
+        <w:rPr>
+          <w:b w:val="0"/>
+          <w:bCs w:val="0"/>
+          <w:rtl w:val="0"/>
+          <w:lang w:val="es-HN"/>
+        </w:rPr>
+        <w:t xml:space="preserve"> se podrán compartir tanto archivos, carpetas y proyectos con usuarios que también estén registrados en la plataforma por medio de su nombre de usuario.</w:t>
+      </w:r>
+    </w:p>
+    <w:p>
+      <w:pPr>
+        <w:keepNext w:val="0"/>
+        <w:keepLines w:val="0"/>
+        <w:widowControl/>
+        <w:numPr>
+          <w:ilvl w:val="0"/>
+          <w:numId w:val="0"/>
+        </w:numPr>
+        <w:suppressLineNumbers w:val="0"/>
+        <w:spacing w:before="0" w:beforeAutospacing="1" w:after="0" w:afterAutospacing="1"/>
+        <w:jc w:val="left"/>
+        <w:rPr>
+          <w:rFonts w:hint="default" w:ascii="Arial" w:hAnsi="Arial" w:eastAsia="Lato" w:cs="Arial"/>
+          <w:b w:val="0"/>
+          <w:bCs w:val="0"/>
+          <w:caps w:val="0"/>
+          <w:color w:val="auto"/>
+          <w:spacing w:val="0"/>
+          <w:sz w:val="22"/>
+          <w:szCs w:val="22"/>
+          <w:shd w:val="clear" w:color="auto" w:fill="auto"/>
+          <w:lang w:val="es-HN"/>
+        </w:rPr>
+      </w:pPr>
+      <w:r>
+        <w:rPr>
+          <w:rFonts w:hint="default" w:eastAsia="Lato" w:cs="Arial"/>
+          <w:b w:val="0"/>
+          <w:bCs w:val="0"/>
+          <w:caps w:val="0"/>
+          <w:color w:val="auto"/>
+          <w:spacing w:val="0"/>
+          <w:sz w:val="22"/>
+          <w:szCs w:val="22"/>
+          <w:shd w:val="clear" w:color="auto" w:fill="auto"/>
+          <w:lang w:val="es-HN"/>
+        </w:rPr>
+        <w:t xml:space="preserve">Dentro de cada proyecto se crearán por defecto tres archivos: HTML, CSS y JS en los cuales se podrá editar el código (con su </w:t>
+      </w:r>
+      <w:r>
+        <w:rPr>
+          <w:rFonts w:hint="default" w:eastAsia="Lato" w:cs="Arial"/>
+          <w:b w:val="0"/>
+          <w:bCs w:val="0"/>
+          <w:color w:val="auto"/>
+          <w:spacing w:val="0"/>
+          <w:sz w:val="22"/>
+          <w:szCs w:val="22"/>
+          <w:shd w:val="clear" w:color="auto" w:fill="auto"/>
+          <w:lang w:val="es-HN"/>
+        </w:rPr>
+        <w:t>sintaxis</w:t>
+      </w:r>
+      <w:r>
+        <w:rPr>
+          <w:rFonts w:hint="default" w:eastAsia="Lato" w:cs="Arial"/>
+          <w:b w:val="0"/>
+          <w:bCs w:val="0"/>
+          <w:caps w:val="0"/>
+          <w:color w:val="auto"/>
+          <w:spacing w:val="0"/>
+          <w:sz w:val="22"/>
+          <w:szCs w:val="22"/>
+          <w:shd w:val="clear" w:color="auto" w:fill="auto"/>
+          <w:lang w:val="es-HN"/>
+        </w:rPr>
+        <w:t xml:space="preserve"> coloreada dependiendo el tema que el usuario desee) y obtener el resultado al presionar el botón de ejecutar.</w:t>
+      </w:r>
+    </w:p>
+    <w:p>
+      <w:pPr>
+        <w:contextualSpacing w:val="0"/>
+        <w:jc w:val="both"/>
+        <w:rPr>
+          <w:lang w:val="es-HN"/>
+        </w:rPr>
+      </w:pPr>
+    </w:p>
+    <w:p>
+      <w:pPr>
+        <w:contextualSpacing w:val="0"/>
+        <w:jc w:val="both"/>
+        <w:rPr>
+          <w:lang w:val="es-HN"/>
+        </w:rPr>
+      </w:pPr>
+    </w:p>
+    <w:p>
+      <w:pPr>
+        <w:contextualSpacing w:val="0"/>
+        <w:jc w:val="both"/>
+        <w:rPr>
+          <w:rtl w:val="0"/>
+          <w:lang w:val="es-HN"/>
+        </w:rPr>
+      </w:pPr>
+    </w:p>
+    <w:p>
+      <w:pPr>
+        <w:contextualSpacing w:val="0"/>
+        <w:jc w:val="both"/>
+        <w:rPr>
+          <w:rtl w:val="0"/>
+          <w:lang w:val="es-HN"/>
+        </w:rPr>
+      </w:pPr>
+    </w:p>
+    <w:p>
+      <w:pPr>
+        <w:contextualSpacing w:val="0"/>
+        <w:rPr>
+          <w:lang w:val="es-HN"/>
+        </w:rPr>
+        <w:sectPr>
+          <w:headerReference r:id="rId3" w:type="default"/>
+          <w:footerReference r:id="rId4" w:type="default"/>
+          <w:pgSz w:w="12240" w:h="15840"/>
+          <w:pgMar w:top="1701" w:right="1440" w:bottom="1915" w:left="1440" w:header="142" w:footer="720" w:gutter="0"/>
+          <w:cols w:space="720" w:num="1"/>
+          <w:formProt w:val="0"/>
+        </w:sectPr>
+      </w:pPr>
+    </w:p>
+    <w:p>
+      <w:r>
+        <w:rPr>
+          <w:lang w:val="es-HN"/>
+        </w:rPr>
+        <w:drawing>
+          <wp:anchor distT="0" distB="0" distL="114300" distR="114300" simplePos="0" relativeHeight="251629568" behindDoc="0" locked="0" layoutInCell="1" allowOverlap="1">
+            <wp:simplePos x="0" y="0"/>
+            <wp:positionH relativeFrom="column">
+              <wp:posOffset>1127760</wp:posOffset>
+            </wp:positionH>
+            <wp:positionV relativeFrom="paragraph">
+              <wp:posOffset>3175</wp:posOffset>
+            </wp:positionV>
+            <wp:extent cx="3514090" cy="1417320"/>
+            <wp:effectExtent l="0" t="0" r="6350" b="0"/>
+            <wp:wrapSquare wrapText="bothSides"/>
+            <wp:docPr id="40" name="Imagen 40" descr="logo"/>
+            <wp:cNvGraphicFramePr>
+              <a:graphicFrameLocks xmlns:a="http://schemas.openxmlformats.org/drawingml/2006/main" noChangeAspect="1"/>
+            </wp:cNvGraphicFramePr>
+            <a:graphic xmlns:a="http://schemas.openxmlformats.org/drawingml/2006/main">
+              <a:graphicData uri="http://schemas.openxmlformats.org/drawingml/2006/picture">
+                <pic:pic xmlns:pic="http://schemas.openxmlformats.org/drawingml/2006/picture">
+                  <pic:nvPicPr>
+                    <pic:cNvPr id="40" name="Imagen 40" descr="logo"/>
+                    <pic:cNvPicPr>
+                      <a:picLocks noChangeAspect="1"/>
+                    </pic:cNvPicPr>
+                  </pic:nvPicPr>
+                  <pic:blipFill>
+                    <a:blip r:embed="rId8"/>
+                    <a:stretch>
+                      <a:fillRect/>
+                    </a:stretch>
+                  </pic:blipFill>
+                  <pic:spPr>
+                    <a:xfrm>
+                      <a:off x="0" y="0"/>
+                      <a:ext cx="3514090" cy="1417320"/>
+                    </a:xfrm>
+                    <a:prstGeom prst="rect">
+                      <a:avLst/>
+                    </a:prstGeom>
+                  </pic:spPr>
+                </pic:pic>
+              </a:graphicData>
+            </a:graphic>
+          </wp:anchor>
+        </w:drawing>
+      </w:r>
+    </w:p>
+    <w:p>
+      <w:pPr>
+        <w:rPr>
+          <w:lang w:val="es-HN"/>
+        </w:rPr>
+      </w:pPr>
+    </w:p>
+    <w:p>
+      <w:pPr>
+        <w:rPr>
+          <w:lang w:val="es-HN"/>
+        </w:rPr>
+      </w:pPr>
+    </w:p>
+    <w:p>
+      <w:pPr>
+        <w:rPr>
+          <w:lang w:val="es-HN"/>
+        </w:rPr>
+      </w:pPr>
+    </w:p>
+    <w:p>
+      <w:pPr>
+        <w:rPr>
+          <w:lang w:val="es-HN"/>
+        </w:rPr>
+      </w:pPr>
+    </w:p>
+    <w:p>
+      <w:pPr>
+        <w:contextualSpacing w:val="0"/>
+        <w:jc w:val="both"/>
+        <w:rPr>
+          <w:rtl w:val="0"/>
+          <w:lang w:val="es-HN"/>
+        </w:rPr>
+      </w:pPr>
+    </w:p>
+    <w:p>
+      <w:pPr>
+        <w:contextualSpacing w:val="0"/>
+        <w:jc w:val="both"/>
+        <w:rPr>
+          <w:rtl w:val="0"/>
+          <w:lang w:val="es-HN"/>
+        </w:rPr>
+      </w:pPr>
+    </w:p>
+    <w:p>
+      <w:pPr>
+        <w:contextualSpacing w:val="0"/>
+        <w:jc w:val="both"/>
+        <w:rPr>
+          <w:rtl w:val="0"/>
+          <w:lang w:val="es-HN"/>
+        </w:rPr>
+      </w:pPr>
+    </w:p>
+    <w:p>
+      <w:pPr>
+        <w:contextualSpacing w:val="0"/>
+        <w:jc w:val="both"/>
+        <w:rPr>
+          <w:rtl w:val="0"/>
+          <w:lang w:val="es-HN"/>
+        </w:rPr>
+      </w:pPr>
+    </w:p>
+    <w:p>
+      <w:pPr>
+        <w:contextualSpacing w:val="0"/>
+        <w:jc w:val="both"/>
+        <w:rPr>
+          <w:rtl w:val="0"/>
+          <w:lang w:val="es-HN"/>
+        </w:rPr>
+      </w:pPr>
+    </w:p>
+    <w:p>
+      <w:pPr>
+        <w:contextualSpacing w:val="0"/>
+        <w:jc w:val="both"/>
+        <w:rPr>
+          <w:rtl w:val="0"/>
+          <w:lang w:val="es-HN"/>
+        </w:rPr>
+      </w:pPr>
+    </w:p>
+    <w:p>
+      <w:pPr>
+        <w:contextualSpacing w:val="0"/>
+        <w:jc w:val="both"/>
+        <w:rPr>
+          <w:b w:val="0"/>
+          <w:bCs w:val="0"/>
+          <w:rtl w:val="0"/>
+          <w:lang w:val="es-HN"/>
+        </w:rPr>
+      </w:pPr>
+      <w:r>
+        <w:rPr>
+          <w:rtl w:val="0"/>
+          <w:lang w:val="es-HN"/>
+        </w:rPr>
+        <w:t>L</w:t>
+      </w:r>
+      <w:r>
+        <w:rPr>
+          <w:rtl w:val="0"/>
+        </w:rPr>
+        <w:t xml:space="preserve">a plataforma de desarrollo </w:t>
+      </w:r>
+      <w:r>
+        <w:rPr>
+          <w:rtl w:val="0"/>
+          <w:lang w:val="es-HN"/>
+        </w:rPr>
+        <w:t xml:space="preserve">AnCode </w:t>
+      </w:r>
+      <w:r>
+        <w:rPr>
+          <w:rtl w:val="0"/>
+        </w:rPr>
+        <w:t xml:space="preserve">se describirá como una plataforma que ofrece </w:t>
+      </w:r>
+      <w:r>
+        <w:rPr>
+          <w:b w:val="0"/>
+          <w:bCs w:val="0"/>
+          <w:rtl w:val="0"/>
+        </w:rPr>
+        <w:t>edición de código en línea</w:t>
+      </w:r>
+      <w:r>
+        <w:rPr>
+          <w:b w:val="0"/>
+          <w:bCs w:val="0"/>
+          <w:rtl w:val="0"/>
+          <w:lang w:val="es-HN"/>
+        </w:rPr>
+        <w:t xml:space="preserve"> con opción a guardar cambios estando offline</w:t>
+      </w:r>
+      <w:r>
+        <w:rPr>
+          <w:b w:val="0"/>
+          <w:bCs w:val="0"/>
+          <w:rtl w:val="0"/>
+        </w:rPr>
+        <w:t>,</w:t>
+      </w:r>
+      <w:r>
+        <w:rPr>
+          <w:b w:val="0"/>
+          <w:bCs w:val="0"/>
+          <w:rtl w:val="0"/>
+          <w:lang w:val="es-HN"/>
+        </w:rPr>
+        <w:t xml:space="preserve"> se podrán compartir tanto archivos, carpetas y proyectos con usuarios que también estén registrados en la plataforma por medio de su nombre de usuario.</w:t>
+      </w:r>
+    </w:p>
+    <w:p>
+      <w:pPr>
+        <w:contextualSpacing w:val="0"/>
+        <w:jc w:val="both"/>
+        <w:rPr>
+          <w:b w:val="0"/>
+          <w:bCs w:val="0"/>
+          <w:rtl w:val="0"/>
+          <w:lang w:val="es-HN"/>
+        </w:rPr>
+      </w:pPr>
+    </w:p>
+    <w:p>
+      <w:pPr>
+        <w:contextualSpacing w:val="0"/>
+        <w:jc w:val="both"/>
+        <w:rPr>
+          <w:b w:val="0"/>
+          <w:bCs w:val="0"/>
+          <w:rtl w:val="0"/>
+          <w:lang w:val="es-HN"/>
+        </w:rPr>
+      </w:pPr>
+      <w:r>
+        <w:rPr>
+          <w:b w:val="0"/>
+          <w:bCs w:val="0"/>
+          <w:rtl w:val="0"/>
+          <w:lang w:val="es-HN"/>
+        </w:rPr>
+        <w:t>La cantidad de carpetas/proyectos y/o archivos que el usuario podrá crear van a depender del plan que el mismo consiga, para ello existirán tres tipos de planes:</w:t>
+      </w:r>
+    </w:p>
+    <w:p>
+      <w:pPr>
+        <w:contextualSpacing w:val="0"/>
+        <w:jc w:val="both"/>
+        <w:rPr>
+          <w:b w:val="0"/>
+          <w:bCs w:val="0"/>
+          <w:rtl w:val="0"/>
+          <w:lang w:val="es-HN"/>
+        </w:rPr>
+      </w:pPr>
+    </w:p>
+    <w:p>
+      <w:pPr>
+        <w:keepNext w:val="0"/>
+        <w:keepLines w:val="0"/>
+        <w:widowControl/>
+        <w:numPr>
+          <w:ilvl w:val="0"/>
+          <w:numId w:val="2"/>
+        </w:numPr>
+        <w:suppressLineNumbers w:val="0"/>
+        <w:tabs>
+          <w:tab w:val="clear" w:pos="425"/>
+        </w:tabs>
+        <w:spacing w:before="0" w:beforeAutospacing="1" w:after="0" w:afterAutospacing="1"/>
+        <w:ind w:left="425" w:leftChars="0" w:hanging="425" w:firstLineChars="0"/>
+        <w:jc w:val="left"/>
+        <w:rPr>
+          <w:rFonts w:hint="default" w:ascii="Arial" w:hAnsi="Arial" w:cs="Arial"/>
+          <w:b w:val="0"/>
+          <w:bCs w:val="0"/>
+          <w:color w:val="auto"/>
+          <w:sz w:val="22"/>
+          <w:szCs w:val="22"/>
+          <w:shd w:val="clear" w:color="auto" w:fill="auto"/>
+        </w:rPr>
+      </w:pPr>
+      <w:r>
+        <w:rPr>
+          <w:b w:val="0"/>
+          <w:bCs w:val="0"/>
+          <w:rtl w:val="0"/>
+          <w:lang w:val="es-HN"/>
+        </w:rPr>
+        <w:t xml:space="preserve">Plan Gratuito: </w:t>
+      </w:r>
+      <w:r>
+        <w:rPr>
+          <w:rFonts w:hint="default" w:ascii="Arial" w:hAnsi="Arial" w:eastAsia="Lato" w:cs="Arial"/>
+          <w:b w:val="0"/>
+          <w:bCs w:val="0"/>
+          <w:caps w:val="0"/>
+          <w:color w:val="auto"/>
+          <w:spacing w:val="0"/>
+          <w:sz w:val="22"/>
+          <w:szCs w:val="22"/>
+          <w:shd w:val="clear" w:color="auto" w:fill="auto"/>
+        </w:rPr>
+        <w:t>Límite de 5 carpetas</w:t>
+      </w:r>
+      <w:r>
+        <w:rPr>
+          <w:rFonts w:hint="default" w:eastAsia="Lato" w:cs="Arial"/>
+          <w:b w:val="0"/>
+          <w:bCs w:val="0"/>
+          <w:caps w:val="0"/>
+          <w:color w:val="auto"/>
+          <w:spacing w:val="0"/>
+          <w:sz w:val="22"/>
+          <w:szCs w:val="22"/>
+          <w:shd w:val="clear" w:color="auto" w:fill="auto"/>
+          <w:lang w:val="es-HN"/>
+        </w:rPr>
+        <w:t xml:space="preserve">, </w:t>
+      </w:r>
+      <w:r>
+        <w:rPr>
+          <w:rStyle w:val="15"/>
+          <w:rFonts w:hint="default" w:ascii="Arial" w:hAnsi="Arial" w:eastAsia="Lato" w:cs="Arial"/>
+          <w:b w:val="0"/>
+          <w:bCs w:val="0"/>
+          <w:caps w:val="0"/>
+          <w:color w:val="auto"/>
+          <w:spacing w:val="0"/>
+          <w:sz w:val="22"/>
+          <w:szCs w:val="22"/>
+          <w:shd w:val="clear" w:color="auto" w:fill="auto"/>
+        </w:rPr>
+        <w:t>5</w:t>
+      </w:r>
+      <w:r>
+        <w:rPr>
+          <w:rFonts w:hint="default" w:ascii="Arial" w:hAnsi="Arial" w:eastAsia="Lato" w:cs="Arial"/>
+          <w:b w:val="0"/>
+          <w:bCs w:val="0"/>
+          <w:caps w:val="0"/>
+          <w:color w:val="auto"/>
+          <w:spacing w:val="0"/>
+          <w:sz w:val="22"/>
+          <w:szCs w:val="22"/>
+          <w:shd w:val="clear" w:color="auto" w:fill="auto"/>
+        </w:rPr>
+        <w:t> proyectos máximo por carpeta</w:t>
+      </w:r>
+      <w:r>
+        <w:rPr>
+          <w:rFonts w:hint="default" w:eastAsia="Lato" w:cs="Arial"/>
+          <w:b w:val="0"/>
+          <w:bCs w:val="0"/>
+          <w:caps w:val="0"/>
+          <w:color w:val="auto"/>
+          <w:spacing w:val="0"/>
+          <w:sz w:val="22"/>
+          <w:szCs w:val="22"/>
+          <w:shd w:val="clear" w:color="auto" w:fill="auto"/>
+          <w:lang w:val="es-HN"/>
+        </w:rPr>
+        <w:t xml:space="preserve">, </w:t>
+      </w:r>
+      <w:r>
+        <w:rPr>
+          <w:rFonts w:hint="default" w:ascii="Arial" w:hAnsi="Arial" w:eastAsia="Lato" w:cs="Arial"/>
+          <w:b w:val="0"/>
+          <w:bCs w:val="0"/>
+          <w:caps w:val="0"/>
+          <w:color w:val="auto"/>
+          <w:spacing w:val="0"/>
+          <w:sz w:val="22"/>
+          <w:szCs w:val="22"/>
+          <w:shd w:val="clear" w:color="auto" w:fill="auto"/>
+        </w:rPr>
+        <w:t>10 archivos máximos dentro de una carpeta</w:t>
+      </w:r>
+      <w:r>
+        <w:rPr>
+          <w:rFonts w:hint="default" w:eastAsia="Lato" w:cs="Arial"/>
+          <w:b w:val="0"/>
+          <w:bCs w:val="0"/>
+          <w:caps w:val="0"/>
+          <w:color w:val="auto"/>
+          <w:spacing w:val="0"/>
+          <w:sz w:val="22"/>
+          <w:szCs w:val="22"/>
+          <w:shd w:val="clear" w:color="auto" w:fill="auto"/>
+          <w:lang w:val="es-HN"/>
+        </w:rPr>
+        <w:t xml:space="preserve">, </w:t>
+      </w:r>
+      <w:r>
+        <w:rPr>
+          <w:rFonts w:hint="default" w:ascii="Arial" w:hAnsi="Arial" w:eastAsia="Lato" w:cs="Arial"/>
+          <w:b w:val="0"/>
+          <w:bCs w:val="0"/>
+          <w:caps w:val="0"/>
+          <w:color w:val="auto"/>
+          <w:spacing w:val="0"/>
+          <w:sz w:val="22"/>
+          <w:szCs w:val="22"/>
+          <w:shd w:val="clear" w:color="auto" w:fill="auto"/>
+        </w:rPr>
+        <w:t>3 sub-carpetas máximo por carpeta</w:t>
+      </w:r>
+      <w:r>
+        <w:rPr>
+          <w:rFonts w:hint="default" w:eastAsia="Lato" w:cs="Arial"/>
+          <w:b w:val="0"/>
+          <w:bCs w:val="0"/>
+          <w:caps w:val="0"/>
+          <w:color w:val="auto"/>
+          <w:spacing w:val="0"/>
+          <w:sz w:val="22"/>
+          <w:szCs w:val="22"/>
+          <w:shd w:val="clear" w:color="auto" w:fill="auto"/>
+          <w:lang w:val="es-HN"/>
+        </w:rPr>
+        <w:t xml:space="preserve"> y c</w:t>
+      </w:r>
+      <w:r>
+        <w:rPr>
+          <w:rFonts w:hint="default" w:ascii="Arial" w:hAnsi="Arial" w:eastAsia="Lato" w:cs="Arial"/>
+          <w:b w:val="0"/>
+          <w:bCs w:val="0"/>
+          <w:caps w:val="0"/>
+          <w:color w:val="auto"/>
+          <w:spacing w:val="0"/>
+          <w:sz w:val="22"/>
+          <w:szCs w:val="22"/>
+          <w:shd w:val="clear" w:color="auto" w:fill="auto"/>
+        </w:rPr>
+        <w:t>ada sub-carpeta podrá tener 2 carpetas máximo.</w:t>
+      </w:r>
+    </w:p>
+    <w:p>
+      <w:pPr>
+        <w:keepNext w:val="0"/>
+        <w:keepLines w:val="0"/>
+        <w:widowControl/>
+        <w:numPr>
+          <w:ilvl w:val="0"/>
+          <w:numId w:val="0"/>
+        </w:numPr>
+        <w:suppressLineNumbers w:val="0"/>
+        <w:spacing w:before="0" w:beforeAutospacing="1" w:after="0" w:afterAutospacing="1"/>
+        <w:ind w:leftChars="0"/>
+        <w:jc w:val="left"/>
+        <w:rPr>
+          <w:rFonts w:hint="default" w:ascii="Arial" w:hAnsi="Arial" w:cs="Arial"/>
+          <w:b w:val="0"/>
+          <w:bCs w:val="0"/>
+          <w:color w:val="auto"/>
+          <w:sz w:val="22"/>
+          <w:szCs w:val="22"/>
+          <w:shd w:val="clear" w:color="auto" w:fill="auto"/>
+        </w:rPr>
+      </w:pPr>
+    </w:p>
+    <w:p>
+      <w:pPr>
+        <w:keepNext w:val="0"/>
+        <w:keepLines w:val="0"/>
+        <w:widowControl/>
+        <w:numPr>
+          <w:ilvl w:val="0"/>
+          <w:numId w:val="2"/>
+        </w:numPr>
+        <w:suppressLineNumbers w:val="0"/>
+        <w:tabs>
+          <w:tab w:val="clear" w:pos="425"/>
+        </w:tabs>
+        <w:spacing w:before="0" w:beforeAutospacing="1" w:after="0" w:afterAutospacing="1"/>
+        <w:ind w:left="425" w:leftChars="0" w:hanging="425" w:firstLineChars="0"/>
+        <w:jc w:val="left"/>
+        <w:rPr>
+          <w:rFonts w:hint="default" w:ascii="Arial" w:hAnsi="Arial" w:cs="Arial"/>
+          <w:b w:val="0"/>
+          <w:bCs w:val="0"/>
+          <w:color w:val="auto"/>
+          <w:sz w:val="22"/>
+          <w:szCs w:val="22"/>
+          <w:shd w:val="clear" w:color="auto" w:fill="auto"/>
+        </w:rPr>
+      </w:pPr>
+      <w:r>
+        <w:rPr>
+          <w:rFonts w:hint="default" w:ascii="Arial" w:hAnsi="Arial" w:eastAsia="Lato" w:cs="Arial"/>
+          <w:b w:val="0"/>
+          <w:bCs w:val="0"/>
+          <w:caps w:val="0"/>
+          <w:color w:val="auto"/>
+          <w:spacing w:val="0"/>
+          <w:sz w:val="22"/>
+          <w:szCs w:val="22"/>
+          <w:shd w:val="clear" w:color="auto" w:fill="auto"/>
+          <w:lang w:val="es-HN"/>
+        </w:rPr>
+        <w:t xml:space="preserve">Plan $10 al mes : </w:t>
+      </w:r>
+      <w:r>
+        <w:rPr>
+          <w:rFonts w:hint="default" w:ascii="Arial" w:hAnsi="Arial" w:eastAsia="Lato" w:cs="Arial"/>
+          <w:b w:val="0"/>
+          <w:bCs w:val="0"/>
+          <w:caps w:val="0"/>
+          <w:color w:val="auto"/>
+          <w:spacing w:val="0"/>
+          <w:sz w:val="22"/>
+          <w:szCs w:val="22"/>
+          <w:shd w:val="clear" w:color="auto" w:fill="auto"/>
+        </w:rPr>
+        <w:t>Límite de 10 carpetas</w:t>
+      </w:r>
+      <w:r>
+        <w:rPr>
+          <w:rFonts w:hint="default" w:eastAsia="Lato" w:cs="Arial"/>
+          <w:b w:val="0"/>
+          <w:bCs w:val="0"/>
+          <w:caps w:val="0"/>
+          <w:color w:val="auto"/>
+          <w:spacing w:val="0"/>
+          <w:sz w:val="22"/>
+          <w:szCs w:val="22"/>
+          <w:shd w:val="clear" w:color="auto" w:fill="auto"/>
+          <w:lang w:val="es-HN"/>
+        </w:rPr>
+        <w:t xml:space="preserve">, </w:t>
+      </w:r>
+      <w:r>
+        <w:rPr>
+          <w:rStyle w:val="15"/>
+          <w:rFonts w:hint="default" w:ascii="Arial" w:hAnsi="Arial" w:eastAsia="Lato" w:cs="Arial"/>
+          <w:b w:val="0"/>
+          <w:bCs w:val="0"/>
+          <w:caps w:val="0"/>
+          <w:color w:val="auto"/>
+          <w:spacing w:val="0"/>
+          <w:sz w:val="22"/>
+          <w:szCs w:val="22"/>
+          <w:shd w:val="clear" w:color="auto" w:fill="auto"/>
+        </w:rPr>
+        <w:t>10</w:t>
+      </w:r>
+      <w:r>
+        <w:rPr>
+          <w:rFonts w:hint="default" w:ascii="Arial" w:hAnsi="Arial" w:eastAsia="Lato" w:cs="Arial"/>
+          <w:b w:val="0"/>
+          <w:bCs w:val="0"/>
+          <w:caps w:val="0"/>
+          <w:color w:val="auto"/>
+          <w:spacing w:val="0"/>
+          <w:sz w:val="22"/>
+          <w:szCs w:val="22"/>
+          <w:shd w:val="clear" w:color="auto" w:fill="auto"/>
+        </w:rPr>
+        <w:t> proyectos máximo por carpeta</w:t>
+      </w:r>
+      <w:r>
+        <w:rPr>
+          <w:rFonts w:hint="default" w:eastAsia="Lato" w:cs="Arial"/>
+          <w:b w:val="0"/>
+          <w:bCs w:val="0"/>
+          <w:caps w:val="0"/>
+          <w:color w:val="auto"/>
+          <w:spacing w:val="0"/>
+          <w:sz w:val="22"/>
+          <w:szCs w:val="22"/>
+          <w:shd w:val="clear" w:color="auto" w:fill="auto"/>
+          <w:lang w:val="es-HN"/>
+        </w:rPr>
+        <w:t xml:space="preserve">, </w:t>
+      </w:r>
+      <w:r>
+        <w:rPr>
+          <w:rFonts w:hint="default" w:ascii="Arial" w:hAnsi="Arial" w:eastAsia="Lato" w:cs="Arial"/>
+          <w:b w:val="0"/>
+          <w:bCs w:val="0"/>
+          <w:caps w:val="0"/>
+          <w:color w:val="auto"/>
+          <w:spacing w:val="0"/>
+          <w:sz w:val="22"/>
+          <w:szCs w:val="22"/>
+          <w:shd w:val="clear" w:color="auto" w:fill="auto"/>
+        </w:rPr>
+        <w:t>15 archivos</w:t>
+      </w:r>
+      <w:r>
+        <w:rPr>
+          <w:rFonts w:hint="default" w:eastAsia="Lato" w:cs="Arial"/>
+          <w:b w:val="0"/>
+          <w:bCs w:val="0"/>
+          <w:caps w:val="0"/>
+          <w:color w:val="auto"/>
+          <w:spacing w:val="0"/>
+          <w:sz w:val="22"/>
+          <w:szCs w:val="22"/>
+          <w:shd w:val="clear" w:color="auto" w:fill="auto"/>
+          <w:lang w:val="es-HN"/>
+        </w:rPr>
+        <w:t xml:space="preserve"> </w:t>
+      </w:r>
+      <w:r>
+        <w:rPr>
+          <w:rFonts w:hint="default" w:ascii="Arial" w:hAnsi="Arial" w:eastAsia="Lato" w:cs="Arial"/>
+          <w:b w:val="0"/>
+          <w:bCs w:val="0"/>
+          <w:caps w:val="0"/>
+          <w:color w:val="auto"/>
+          <w:spacing w:val="0"/>
+          <w:sz w:val="22"/>
+          <w:szCs w:val="22"/>
+          <w:shd w:val="clear" w:color="auto" w:fill="auto"/>
+        </w:rPr>
+        <w:t>máximos dentro de una carpeta</w:t>
+      </w:r>
+      <w:r>
+        <w:rPr>
+          <w:rFonts w:hint="default" w:eastAsia="Lato" w:cs="Arial"/>
+          <w:b w:val="0"/>
+          <w:bCs w:val="0"/>
+          <w:caps w:val="0"/>
+          <w:color w:val="auto"/>
+          <w:spacing w:val="0"/>
+          <w:sz w:val="22"/>
+          <w:szCs w:val="22"/>
+          <w:shd w:val="clear" w:color="auto" w:fill="auto"/>
+          <w:lang w:val="es-HN"/>
+        </w:rPr>
+        <w:t xml:space="preserve">, </w:t>
+      </w:r>
+      <w:r>
+        <w:rPr>
+          <w:rFonts w:hint="default" w:ascii="Arial" w:hAnsi="Arial" w:eastAsia="Lato" w:cs="Arial"/>
+          <w:b w:val="0"/>
+          <w:bCs w:val="0"/>
+          <w:caps w:val="0"/>
+          <w:color w:val="auto"/>
+          <w:spacing w:val="0"/>
+          <w:sz w:val="22"/>
+          <w:szCs w:val="22"/>
+          <w:shd w:val="clear" w:color="auto" w:fill="auto"/>
+        </w:rPr>
+        <w:t>5 sub-carpetas máximo por carpeta</w:t>
+      </w:r>
+      <w:r>
+        <w:rPr>
+          <w:rFonts w:hint="default" w:eastAsia="Lato" w:cs="Arial"/>
+          <w:b w:val="0"/>
+          <w:bCs w:val="0"/>
+          <w:caps w:val="0"/>
+          <w:color w:val="auto"/>
+          <w:spacing w:val="0"/>
+          <w:sz w:val="22"/>
+          <w:szCs w:val="22"/>
+          <w:shd w:val="clear" w:color="auto" w:fill="auto"/>
+          <w:lang w:val="es-HN"/>
+        </w:rPr>
+        <w:t xml:space="preserve"> y c</w:t>
+      </w:r>
+      <w:r>
+        <w:rPr>
+          <w:rFonts w:hint="default" w:ascii="Arial" w:hAnsi="Arial" w:eastAsia="Lato" w:cs="Arial"/>
+          <w:b w:val="0"/>
+          <w:bCs w:val="0"/>
+          <w:caps w:val="0"/>
+          <w:color w:val="auto"/>
+          <w:spacing w:val="0"/>
+          <w:sz w:val="22"/>
+          <w:szCs w:val="22"/>
+          <w:shd w:val="clear" w:color="auto" w:fill="auto"/>
+        </w:rPr>
+        <w:t>ada sub-carpeta podrá tener 4 carpetas máximo.</w:t>
+      </w:r>
+    </w:p>
+    <w:p>
+      <w:pPr>
+        <w:keepNext w:val="0"/>
+        <w:keepLines w:val="0"/>
+        <w:widowControl/>
+        <w:numPr>
+          <w:ilvl w:val="0"/>
+          <w:numId w:val="0"/>
+        </w:numPr>
+        <w:suppressLineNumbers w:val="0"/>
+        <w:spacing w:before="0" w:beforeAutospacing="1" w:after="0" w:afterAutospacing="1"/>
+        <w:ind w:leftChars="0"/>
+        <w:jc w:val="left"/>
+        <w:rPr>
+          <w:rFonts w:hint="default" w:ascii="Arial" w:hAnsi="Arial" w:cs="Arial"/>
+          <w:b w:val="0"/>
+          <w:bCs w:val="0"/>
+          <w:color w:val="auto"/>
+          <w:sz w:val="22"/>
+          <w:szCs w:val="22"/>
+          <w:shd w:val="clear" w:color="auto" w:fill="auto"/>
+        </w:rPr>
+      </w:pPr>
+    </w:p>
+    <w:p>
+      <w:pPr>
+        <w:keepNext w:val="0"/>
+        <w:keepLines w:val="0"/>
+        <w:widowControl/>
+        <w:numPr>
+          <w:ilvl w:val="0"/>
+          <w:numId w:val="2"/>
+        </w:numPr>
+        <w:suppressLineNumbers w:val="0"/>
+        <w:tabs>
+          <w:tab w:val="clear" w:pos="425"/>
+        </w:tabs>
+        <w:spacing w:before="0" w:beforeAutospacing="1" w:after="0" w:afterAutospacing="1"/>
+        <w:ind w:left="425" w:leftChars="0" w:hanging="425" w:firstLineChars="0"/>
+        <w:jc w:val="left"/>
+        <w:rPr>
+          <w:rFonts w:hint="default" w:ascii="Arial" w:hAnsi="Arial" w:cs="Arial"/>
+          <w:b w:val="0"/>
+          <w:bCs w:val="0"/>
+          <w:color w:val="auto"/>
+          <w:sz w:val="22"/>
+          <w:szCs w:val="22"/>
+          <w:shd w:val="clear" w:color="auto" w:fill="auto"/>
+        </w:rPr>
+      </w:pPr>
+      <w:r>
+        <w:rPr>
+          <w:rFonts w:hint="default" w:ascii="Arial" w:hAnsi="Arial" w:cs="Arial"/>
+          <w:b w:val="0"/>
+          <w:bCs w:val="0"/>
+          <w:color w:val="auto"/>
+          <w:sz w:val="22"/>
+          <w:szCs w:val="22"/>
+          <w:shd w:val="clear" w:color="auto" w:fill="auto"/>
+          <w:rtl w:val="0"/>
+          <w:lang w:val="es-HN"/>
+        </w:rPr>
+        <w:t xml:space="preserve">Plan $20 al mes: </w:t>
+      </w:r>
+      <w:r>
+        <w:rPr>
+          <w:rStyle w:val="15"/>
+          <w:rFonts w:hint="default" w:ascii="Arial" w:hAnsi="Arial" w:eastAsia="Lato" w:cs="Arial"/>
+          <w:b w:val="0"/>
+          <w:bCs w:val="0"/>
+          <w:caps w:val="0"/>
+          <w:color w:val="auto"/>
+          <w:spacing w:val="0"/>
+          <w:sz w:val="22"/>
+          <w:szCs w:val="22"/>
+          <w:shd w:val="clear" w:color="auto" w:fill="auto"/>
+        </w:rPr>
+        <w:t>N</w:t>
+      </w:r>
+      <w:r>
+        <w:rPr>
+          <w:rStyle w:val="15"/>
+          <w:rFonts w:hint="default" w:eastAsia="Lato" w:cs="Arial"/>
+          <w:b w:val="0"/>
+          <w:bCs w:val="0"/>
+          <w:caps w:val="0"/>
+          <w:color w:val="auto"/>
+          <w:spacing w:val="0"/>
+          <w:sz w:val="22"/>
+          <w:szCs w:val="22"/>
+          <w:shd w:val="clear" w:color="auto" w:fill="auto"/>
+          <w:lang w:val="es-HN"/>
+        </w:rPr>
+        <w:t>o</w:t>
+      </w:r>
+      <w:r>
+        <w:rPr>
+          <w:rFonts w:hint="default" w:ascii="Arial" w:hAnsi="Arial" w:eastAsia="Lato" w:cs="Arial"/>
+          <w:b w:val="0"/>
+          <w:bCs w:val="0"/>
+          <w:caps w:val="0"/>
+          <w:color w:val="auto"/>
+          <w:spacing w:val="0"/>
+          <w:sz w:val="22"/>
+          <w:szCs w:val="22"/>
+          <w:shd w:val="clear" w:color="auto" w:fill="auto"/>
+        </w:rPr>
+        <w:t> hay límites carpetas</w:t>
+      </w:r>
+      <w:r>
+        <w:rPr>
+          <w:rFonts w:hint="default" w:ascii="Arial" w:hAnsi="Arial" w:eastAsia="Lato" w:cs="Arial"/>
+          <w:b w:val="0"/>
+          <w:bCs w:val="0"/>
+          <w:caps w:val="0"/>
+          <w:color w:val="auto"/>
+          <w:spacing w:val="0"/>
+          <w:sz w:val="22"/>
+          <w:szCs w:val="22"/>
+          <w:shd w:val="clear" w:color="auto" w:fill="auto"/>
+          <w:lang w:val="es-HN"/>
+        </w:rPr>
+        <w:t xml:space="preserve"> </w:t>
+      </w:r>
+      <w:r>
+        <w:rPr>
+          <w:rFonts w:hint="default" w:ascii="Arial" w:hAnsi="Arial" w:cs="Arial"/>
+          <w:b w:val="0"/>
+          <w:bCs w:val="0"/>
+          <w:color w:val="auto"/>
+          <w:sz w:val="22"/>
+          <w:szCs w:val="22"/>
+          <w:shd w:val="clear" w:color="auto" w:fill="auto"/>
+          <w:lang w:val="es-HN"/>
+        </w:rPr>
+        <w:t xml:space="preserve">, </w:t>
+      </w:r>
+      <w:r>
+        <w:rPr>
+          <w:rFonts w:hint="default" w:ascii="Arial" w:hAnsi="Arial" w:eastAsia="Lato" w:cs="Arial"/>
+          <w:b w:val="0"/>
+          <w:bCs w:val="0"/>
+          <w:caps w:val="0"/>
+          <w:color w:val="auto"/>
+          <w:spacing w:val="0"/>
+          <w:sz w:val="22"/>
+          <w:szCs w:val="22"/>
+          <w:shd w:val="clear" w:color="auto" w:fill="auto"/>
+        </w:rPr>
+        <w:t>Proyectos </w:t>
+      </w:r>
+      <w:r>
+        <w:rPr>
+          <w:rStyle w:val="15"/>
+          <w:rFonts w:hint="default" w:ascii="Arial" w:hAnsi="Arial" w:eastAsia="Lato" w:cs="Arial"/>
+          <w:b w:val="0"/>
+          <w:bCs w:val="0"/>
+          <w:caps w:val="0"/>
+          <w:color w:val="auto"/>
+          <w:spacing w:val="0"/>
+          <w:sz w:val="22"/>
+          <w:szCs w:val="22"/>
+          <w:shd w:val="clear" w:color="auto" w:fill="auto"/>
+        </w:rPr>
+        <w:t>ilimitados</w:t>
+      </w:r>
+      <w:r>
+        <w:rPr>
+          <w:rStyle w:val="15"/>
+          <w:rFonts w:hint="default" w:ascii="Arial" w:hAnsi="Arial" w:eastAsia="Lato" w:cs="Arial"/>
+          <w:b w:val="0"/>
+          <w:bCs w:val="0"/>
+          <w:caps w:val="0"/>
+          <w:color w:val="auto"/>
+          <w:spacing w:val="0"/>
+          <w:sz w:val="22"/>
+          <w:szCs w:val="22"/>
+          <w:shd w:val="clear" w:color="auto" w:fill="auto"/>
+          <w:lang w:val="es-HN"/>
+        </w:rPr>
+        <w:t xml:space="preserve">, </w:t>
+      </w:r>
+      <w:r>
+        <w:rPr>
+          <w:rFonts w:hint="default" w:ascii="Arial" w:hAnsi="Arial" w:eastAsia="Lato" w:cs="Arial"/>
+          <w:b w:val="0"/>
+          <w:bCs w:val="0"/>
+          <w:caps w:val="0"/>
+          <w:color w:val="auto"/>
+          <w:spacing w:val="0"/>
+          <w:sz w:val="22"/>
+          <w:szCs w:val="22"/>
+          <w:shd w:val="clear" w:color="auto" w:fill="auto"/>
+        </w:rPr>
+        <w:t>Archivos ilimitados dentro de una carpeta</w:t>
+      </w:r>
+      <w:r>
+        <w:rPr>
+          <w:rFonts w:hint="default" w:ascii="Arial" w:hAnsi="Arial" w:eastAsia="Lato" w:cs="Arial"/>
+          <w:b w:val="0"/>
+          <w:bCs w:val="0"/>
+          <w:caps w:val="0"/>
+          <w:color w:val="auto"/>
+          <w:spacing w:val="0"/>
+          <w:sz w:val="22"/>
+          <w:szCs w:val="22"/>
+          <w:shd w:val="clear" w:color="auto" w:fill="auto"/>
+          <w:lang w:val="es-HN"/>
+        </w:rPr>
+        <w:t xml:space="preserve">, </w:t>
+      </w:r>
+      <w:r>
+        <w:rPr>
+          <w:rFonts w:hint="default" w:ascii="Arial" w:hAnsi="Arial" w:eastAsia="Lato" w:cs="Arial"/>
+          <w:b w:val="0"/>
+          <w:bCs w:val="0"/>
+          <w:caps w:val="0"/>
+          <w:color w:val="auto"/>
+          <w:spacing w:val="0"/>
+          <w:sz w:val="22"/>
+          <w:szCs w:val="22"/>
+          <w:shd w:val="clear" w:color="auto" w:fill="auto"/>
+        </w:rPr>
+        <w:t>15 sub-carpetas máximo por carpeta</w:t>
+      </w:r>
+      <w:r>
+        <w:rPr>
+          <w:rFonts w:hint="default" w:ascii="Arial" w:hAnsi="Arial" w:eastAsia="Lato" w:cs="Arial"/>
+          <w:b w:val="0"/>
+          <w:bCs w:val="0"/>
+          <w:caps w:val="0"/>
+          <w:color w:val="auto"/>
+          <w:spacing w:val="0"/>
+          <w:sz w:val="22"/>
+          <w:szCs w:val="22"/>
+          <w:shd w:val="clear" w:color="auto" w:fill="auto"/>
+          <w:lang w:val="es-HN"/>
+        </w:rPr>
+        <w:t xml:space="preserve"> y c</w:t>
+      </w:r>
+      <w:r>
+        <w:rPr>
+          <w:rFonts w:hint="default" w:ascii="Arial" w:hAnsi="Arial" w:eastAsia="Lato" w:cs="Arial"/>
+          <w:b w:val="0"/>
+          <w:bCs w:val="0"/>
+          <w:caps w:val="0"/>
+          <w:color w:val="auto"/>
+          <w:spacing w:val="0"/>
+          <w:sz w:val="22"/>
+          <w:szCs w:val="22"/>
+          <w:shd w:val="clear" w:color="auto" w:fill="auto"/>
+        </w:rPr>
+        <w:t>ada sub-carpeta podrá tener 10 carpetas máximo.</w:t>
+      </w:r>
+    </w:p>
+    <w:p>
+      <w:pPr>
+        <w:keepNext w:val="0"/>
+        <w:keepLines w:val="0"/>
+        <w:widowControl/>
+        <w:numPr>
+          <w:ilvl w:val="0"/>
+          <w:numId w:val="0"/>
+        </w:numPr>
+        <w:suppressLineNumbers w:val="0"/>
+        <w:spacing w:before="0" w:beforeAutospacing="1" w:after="0" w:afterAutospacing="1"/>
+        <w:jc w:val="left"/>
+        <w:rPr>
+          <w:rFonts w:hint="default" w:ascii="Arial" w:hAnsi="Arial" w:eastAsia="Lato" w:cs="Arial"/>
+          <w:b w:val="0"/>
+          <w:bCs w:val="0"/>
+          <w:caps w:val="0"/>
+          <w:color w:val="auto"/>
+          <w:spacing w:val="0"/>
+          <w:sz w:val="22"/>
+          <w:szCs w:val="22"/>
+          <w:shd w:val="clear" w:color="auto" w:fill="auto"/>
+        </w:rPr>
+      </w:pPr>
+    </w:p>
+    <w:p>
+      <w:pPr>
+        <w:keepNext w:val="0"/>
+        <w:keepLines w:val="0"/>
+        <w:widowControl/>
+        <w:numPr>
+          <w:ilvl w:val="0"/>
+          <w:numId w:val="0"/>
+        </w:numPr>
+        <w:suppressLineNumbers w:val="0"/>
+        <w:spacing w:before="0" w:beforeAutospacing="1" w:after="0" w:afterAutospacing="1"/>
+        <w:jc w:val="left"/>
+        <w:rPr>
+          <w:rFonts w:hint="default" w:ascii="Arial" w:hAnsi="Arial" w:eastAsia="Lato" w:cs="Arial"/>
+          <w:b w:val="0"/>
+          <w:bCs w:val="0"/>
+          <w:caps w:val="0"/>
+          <w:color w:val="auto"/>
+          <w:spacing w:val="0"/>
+          <w:sz w:val="22"/>
+          <w:szCs w:val="22"/>
+          <w:shd w:val="clear" w:color="auto" w:fill="auto"/>
+          <w:lang w:val="es-HN"/>
+        </w:rPr>
+      </w:pPr>
+      <w:r>
+        <w:rPr>
+          <w:rFonts w:hint="default" w:eastAsia="Lato" w:cs="Arial"/>
+          <w:b w:val="0"/>
+          <w:bCs w:val="0"/>
+          <w:caps w:val="0"/>
+          <w:color w:val="auto"/>
+          <w:spacing w:val="0"/>
+          <w:sz w:val="22"/>
+          <w:szCs w:val="22"/>
+          <w:shd w:val="clear" w:color="auto" w:fill="auto"/>
+          <w:lang w:val="es-HN"/>
+        </w:rPr>
+        <w:t xml:space="preserve">Dentro de cada proyecto se crearán por defecto tres archivos: HTML, CSS y JavaScript en los cuales se podrá editar el código (con su </w:t>
+      </w:r>
+      <w:r>
+        <w:rPr>
+          <w:rFonts w:hint="default" w:eastAsia="Lato" w:cs="Arial"/>
+          <w:b w:val="0"/>
+          <w:bCs w:val="0"/>
+          <w:color w:val="auto"/>
+          <w:spacing w:val="0"/>
+          <w:sz w:val="22"/>
+          <w:szCs w:val="22"/>
+          <w:shd w:val="clear" w:color="auto" w:fill="auto"/>
+          <w:lang w:val="es-HN"/>
+        </w:rPr>
+        <w:t>sintaxis</w:t>
+      </w:r>
+      <w:r>
+        <w:rPr>
+          <w:rFonts w:hint="default" w:eastAsia="Lato" w:cs="Arial"/>
+          <w:b w:val="0"/>
+          <w:bCs w:val="0"/>
+          <w:caps w:val="0"/>
+          <w:color w:val="auto"/>
+          <w:spacing w:val="0"/>
+          <w:sz w:val="22"/>
+          <w:szCs w:val="22"/>
+          <w:shd w:val="clear" w:color="auto" w:fill="auto"/>
+          <w:lang w:val="es-HN"/>
+        </w:rPr>
+        <w:t xml:space="preserve"> coloreada dependiendo el tema que el usuario desee) y obtener su resultado al presionar el botón de ejecutar.</w:t>
+      </w:r>
+    </w:p>
+    <w:p>
+      <w:pPr>
+        <w:rPr>
+          <w:lang w:val="es-HN"/>
+        </w:rPr>
+      </w:pPr>
+    </w:p>
+    <w:p>
+      <w:pPr>
+        <w:rPr>
+          <w:lang w:val="es-HN"/>
+        </w:rPr>
+      </w:pPr>
+    </w:p>
+    <w:p>
+      <w:pPr>
+        <w:rPr>
+          <w:lang w:val="es-HN"/>
+        </w:rPr>
+      </w:pPr>
+    </w:p>
+    <w:p>
+      <w:pPr>
+        <w:rPr>
+          <w:lang w:val="es-HN"/>
+        </w:rPr>
+      </w:pPr>
+    </w:p>
+    <w:p>
+      <w:pPr>
+        <w:pStyle w:val="2"/>
+        <w:rPr>
+          <w:lang w:val="es-HN"/>
+        </w:rPr>
+      </w:pPr>
+      <w:r>
+        <w:rPr>
+          <w:lang w:val="es-HN"/>
+        </w:rPr>
+        <w:t>Herramientas Utilizadas</w:t>
+      </w:r>
+    </w:p>
+    <w:p>
+      <w:pPr>
+        <w:pStyle w:val="4"/>
+        <w:rPr>
+          <w:lang w:val="es-HN"/>
+        </w:rPr>
+      </w:pPr>
+    </w:p>
+    <w:p>
+      <w:pPr>
+        <w:pStyle w:val="4"/>
+        <w:rPr>
+          <w:lang w:val="es-HN"/>
+        </w:rPr>
+      </w:pPr>
+      <w:r>
+        <w:rPr>
+          <w:lang w:val="es-HN"/>
+        </w:rPr>
+        <w:t>Las principales herramientas utilizadas para poder desarrollar este proyecto fueron las enumeradas a continuación:</w:t>
+      </w:r>
+    </w:p>
+    <w:p>
+      <w:pPr>
+        <w:pStyle w:val="4"/>
+        <w:rPr>
+          <w:lang w:val="es-HN"/>
+        </w:rPr>
+      </w:pPr>
+    </w:p>
+    <w:p>
+      <w:pPr>
+        <w:pStyle w:val="4"/>
+        <w:widowControl w:val="0"/>
+        <w:numPr>
+          <w:ilvl w:val="0"/>
+          <w:numId w:val="3"/>
+        </w:numPr>
+        <w:tabs>
+          <w:tab w:val="clear" w:pos="420"/>
+        </w:tabs>
+        <w:spacing w:after="120"/>
+        <w:ind w:left="420" w:leftChars="0" w:hanging="420" w:firstLineChars="0"/>
+        <w:jc w:val="both"/>
+        <w:rPr>
+          <w:lang w:val="es-HN"/>
+        </w:rPr>
+      </w:pPr>
+      <w:r>
+        <w:rPr>
+          <w:lang w:val="es-HN"/>
+        </w:rPr>
+        <w:t>TailorBrands.</w:t>
+      </w:r>
+    </w:p>
+    <w:p>
+      <w:pPr>
+        <w:pStyle w:val="4"/>
+        <w:numPr>
+          <w:ilvl w:val="0"/>
+          <w:numId w:val="3"/>
+        </w:numPr>
+        <w:tabs>
+          <w:tab w:val="clear" w:pos="420"/>
+        </w:tabs>
+        <w:ind w:left="420" w:leftChars="0" w:hanging="420" w:firstLineChars="0"/>
+        <w:rPr>
+          <w:lang w:val="es-HN"/>
+        </w:rPr>
+      </w:pPr>
+      <w:r>
+        <w:rPr>
+          <w:lang w:val="es-HN"/>
+        </w:rPr>
+        <w:t>Visual Studio Code.</w:t>
+      </w:r>
+    </w:p>
+    <w:p>
+      <w:pPr>
+        <w:pStyle w:val="4"/>
+        <w:widowControl w:val="0"/>
+        <w:numPr>
+          <w:ilvl w:val="0"/>
+          <w:numId w:val="3"/>
+        </w:numPr>
+        <w:tabs>
+          <w:tab w:val="clear" w:pos="420"/>
+        </w:tabs>
+        <w:spacing w:after="120"/>
+        <w:ind w:left="420" w:leftChars="0" w:hanging="420" w:firstLineChars="0"/>
+        <w:jc w:val="both"/>
+        <w:rPr>
+          <w:lang w:val="es-HN"/>
+        </w:rPr>
+      </w:pPr>
+      <w:r>
+        <w:rPr>
+          <w:lang w:val="es-HN"/>
+        </w:rPr>
+        <w:t>Github Desktop.</w:t>
+      </w:r>
+    </w:p>
+    <w:p>
+      <w:pPr>
+        <w:pStyle w:val="4"/>
+        <w:widowControl w:val="0"/>
+        <w:numPr>
+          <w:ilvl w:val="0"/>
+          <w:numId w:val="3"/>
+        </w:numPr>
+        <w:tabs>
+          <w:tab w:val="clear" w:pos="420"/>
+        </w:tabs>
+        <w:spacing w:after="120"/>
+        <w:ind w:left="420" w:leftChars="0" w:hanging="420" w:firstLineChars="0"/>
+        <w:jc w:val="both"/>
+        <w:rPr>
+          <w:lang w:val="es-HN"/>
+        </w:rPr>
+      </w:pPr>
+      <w:r>
+        <w:rPr>
+          <w:lang w:val="es-HN"/>
+        </w:rPr>
+        <w:t>MySQL Workbench.</w:t>
+      </w:r>
+    </w:p>
+    <w:p>
+      <w:pPr>
+        <w:pStyle w:val="4"/>
+        <w:widowControl w:val="0"/>
+        <w:numPr>
+          <w:ilvl w:val="0"/>
+          <w:numId w:val="3"/>
+        </w:numPr>
+        <w:tabs>
+          <w:tab w:val="clear" w:pos="420"/>
+        </w:tabs>
+        <w:spacing w:after="120"/>
+        <w:ind w:left="420" w:leftChars="0" w:hanging="420" w:firstLineChars="0"/>
+        <w:jc w:val="both"/>
+        <w:rPr>
+          <w:lang w:val="es-HN"/>
+        </w:rPr>
+      </w:pPr>
+      <w:r>
+        <w:rPr>
+          <w:lang w:val="es-HN"/>
+        </w:rPr>
+        <w:t>Bootstrap.</w:t>
+      </w:r>
+    </w:p>
+    <w:p>
+      <w:pPr>
+        <w:pStyle w:val="4"/>
+        <w:widowControl w:val="0"/>
+        <w:numPr>
+          <w:ilvl w:val="0"/>
+          <w:numId w:val="3"/>
+        </w:numPr>
+        <w:tabs>
+          <w:tab w:val="clear" w:pos="420"/>
+        </w:tabs>
+        <w:spacing w:after="120"/>
+        <w:ind w:left="420" w:leftChars="0" w:hanging="420" w:firstLineChars="0"/>
+        <w:jc w:val="both"/>
+        <w:rPr>
+          <w:lang w:val="es-HN"/>
+        </w:rPr>
+      </w:pPr>
+      <w:r>
+        <w:rPr>
+          <w:lang w:val="es-HN"/>
+        </w:rPr>
+        <w:t>Font Awesome.</w:t>
+      </w:r>
+    </w:p>
+    <w:p>
+      <w:pPr>
+        <w:pStyle w:val="4"/>
+        <w:widowControl w:val="0"/>
+        <w:numPr>
+          <w:ilvl w:val="0"/>
+          <w:numId w:val="3"/>
+        </w:numPr>
+        <w:tabs>
+          <w:tab w:val="clear" w:pos="420"/>
+        </w:tabs>
+        <w:spacing w:after="120"/>
+        <w:ind w:left="420" w:leftChars="0" w:hanging="420" w:firstLineChars="0"/>
+        <w:jc w:val="both"/>
+        <w:rPr>
+          <w:lang w:val="es-HN"/>
+        </w:rPr>
+      </w:pPr>
+      <w:r>
+        <w:rPr>
+          <w:lang w:val="es-HN"/>
+        </w:rPr>
+        <w:t>CodeMirror.</w:t>
+      </w:r>
+    </w:p>
+    <w:p>
+      <w:pPr>
+        <w:pStyle w:val="4"/>
+        <w:widowControl w:val="0"/>
+        <w:numPr>
+          <w:numId w:val="0"/>
+        </w:numPr>
+        <w:spacing w:after="120"/>
+        <w:ind w:leftChars="0"/>
+        <w:jc w:val="both"/>
+        <w:rPr>
+          <w:lang w:val="es-HN"/>
+        </w:rPr>
+      </w:pPr>
+    </w:p>
+    <w:p>
+      <w:pPr>
+        <w:pStyle w:val="4"/>
+        <w:widowControl w:val="0"/>
+        <w:numPr>
+          <w:numId w:val="0"/>
+        </w:numPr>
+        <w:spacing w:after="120"/>
+        <w:ind w:leftChars="0"/>
+        <w:jc w:val="both"/>
+        <w:rPr>
+          <w:lang w:val="es-HN"/>
+        </w:rPr>
+        <w:sectPr>
+          <w:pgSz w:w="12240" w:h="15840"/>
+          <w:pgMar w:top="1701" w:right="1440" w:bottom="1915" w:left="1440" w:header="142" w:footer="720" w:gutter="0"/>
+          <w:cols w:space="720" w:num="1"/>
+          <w:formProt w:val="0"/>
+        </w:sectPr>
+      </w:pPr>
+    </w:p>
+    <w:p>
+      <w:pPr>
+        <w:pStyle w:val="2"/>
+        <w:rPr>
+          <w:lang w:val="es-HN"/>
+        </w:rPr>
+      </w:pPr>
+      <w:r>
+        <w:rPr>
+          <w:lang w:val="en-US"/>
+        </w:rPr>
+        <w:t>Screenshots de Pantallas Dise</w:t>
+      </w:r>
+      <w:r>
+        <w:rPr>
+          <w:lang w:val="es-HN"/>
+        </w:rPr>
+        <w:t>ñadas</w:t>
+      </w:r>
+    </w:p>
+    <w:p>
+      <w:pPr>
+        <w:pStyle w:val="4"/>
+        <w:rPr>
+          <w:lang w:val="es-HN"/>
+        </w:rPr>
+      </w:pPr>
+    </w:p>
+    <w:p>
+      <w:pPr>
+        <w:pStyle w:val="4"/>
+        <w:numPr>
+          <w:ilvl w:val="0"/>
+          <w:numId w:val="4"/>
+        </w:numPr>
+        <w:rPr>
+          <w:lang w:val="es-HN"/>
+        </w:rPr>
+      </w:pPr>
+      <w:r>
+        <w:rPr>
+          <w:lang w:val="es-HN"/>
+        </w:rPr>
+        <w:t xml:space="preserve">Pantalla Inicio </w:t>
+      </w:r>
+    </w:p>
+    <w:p>
+      <w:pPr>
+        <w:pStyle w:val="4"/>
+        <w:rPr>
+          <w:lang w:val="es-HN"/>
+        </w:rPr>
+      </w:pPr>
+      <w:r>
+        <w:drawing>
+          <wp:anchor distT="0" distB="0" distL="114300" distR="114300" simplePos="0" relativeHeight="251620352" behindDoc="0" locked="0" layoutInCell="1" allowOverlap="1">
+            <wp:simplePos x="0" y="0"/>
+            <wp:positionH relativeFrom="column">
+              <wp:posOffset>-38100</wp:posOffset>
+            </wp:positionH>
+            <wp:positionV relativeFrom="paragraph">
+              <wp:posOffset>153035</wp:posOffset>
+            </wp:positionV>
+            <wp:extent cx="5940425" cy="2823210"/>
+            <wp:effectExtent l="0" t="0" r="3175" b="11430"/>
+            <wp:wrapSquare wrapText="bothSides"/>
+            <wp:docPr id="3" name="Imagen 1"/>
+            <wp:cNvGraphicFramePr>
+              <a:graphicFrameLocks xmlns:a="http://schemas.openxmlformats.org/drawingml/2006/main" noChangeAspect="1"/>
+            </wp:cNvGraphicFramePr>
+            <a:graphic xmlns:a="http://schemas.openxmlformats.org/drawingml/2006/main">
+              <a:graphicData uri="http://schemas.openxmlformats.org/drawingml/2006/picture">
+                <pic:pic xmlns:pic="http://schemas.openxmlformats.org/drawingml/2006/picture">
+                  <pic:nvPicPr>
+                    <pic:cNvPr id="3" name="Imagen 1"/>
+                    <pic:cNvPicPr>
+                      <a:picLocks noChangeAspect="1"/>
+                    </pic:cNvPicPr>
+                  </pic:nvPicPr>
+                  <pic:blipFill>
+                    <a:blip r:embed="rId9"/>
+                    <a:srcRect t="8438" b="7070"/>
+                    <a:stretch>
+                      <a:fillRect/>
+                    </a:stretch>
+                  </pic:blipFill>
+                  <pic:spPr>
+                    <a:xfrm>
+                      <a:off x="0" y="0"/>
+                      <a:ext cx="5940425" cy="2823210"/>
+                    </a:xfrm>
+                    <a:prstGeom prst="rect">
+                      <a:avLst/>
+                    </a:prstGeom>
+                    <a:noFill/>
+                    <a:ln w="9525">
+                      <a:noFill/>
+                    </a:ln>
+                  </pic:spPr>
+                </pic:pic>
+              </a:graphicData>
+            </a:graphic>
+          </wp:anchor>
+        </w:drawing>
+      </w:r>
+    </w:p>
+    <w:p>
+      <w:pPr>
+        <w:pStyle w:val="4"/>
+      </w:pPr>
+      <w:r>
+        <w:drawing>
+          <wp:anchor distT="0" distB="0" distL="114300" distR="114300" simplePos="0" relativeHeight="251621376" behindDoc="0" locked="0" layoutInCell="1" allowOverlap="1">
+            <wp:simplePos x="0" y="0"/>
+            <wp:positionH relativeFrom="column">
+              <wp:posOffset>-30480</wp:posOffset>
+            </wp:positionH>
+            <wp:positionV relativeFrom="paragraph">
+              <wp:posOffset>61595</wp:posOffset>
+            </wp:positionV>
+            <wp:extent cx="5940425" cy="2853690"/>
+            <wp:effectExtent l="0" t="0" r="3175" b="11430"/>
+            <wp:wrapSquare wrapText="bothSides"/>
+            <wp:docPr id="4" name="Imagen 2"/>
+            <wp:cNvGraphicFramePr>
+              <a:graphicFrameLocks xmlns:a="http://schemas.openxmlformats.org/drawingml/2006/main" noChangeAspect="1"/>
+            </wp:cNvGraphicFramePr>
+            <a:graphic xmlns:a="http://schemas.openxmlformats.org/drawingml/2006/main">
+              <a:graphicData uri="http://schemas.openxmlformats.org/drawingml/2006/picture">
+                <pic:pic xmlns:pic="http://schemas.openxmlformats.org/drawingml/2006/picture">
+                  <pic:nvPicPr>
+                    <pic:cNvPr id="4" name="Imagen 2"/>
+                    <pic:cNvPicPr>
+                      <a:picLocks noChangeAspect="1"/>
+                    </pic:cNvPicPr>
+                  </pic:nvPicPr>
+                  <pic:blipFill>
+                    <a:blip r:embed="rId10"/>
+                    <a:srcRect t="8666" b="5929"/>
+                    <a:stretch>
+                      <a:fillRect/>
+                    </a:stretch>
+                  </pic:blipFill>
+                  <pic:spPr>
+                    <a:xfrm>
+                      <a:off x="0" y="0"/>
+                      <a:ext cx="5940425" cy="2853690"/>
+                    </a:xfrm>
+                    <a:prstGeom prst="rect">
+                      <a:avLst/>
+                    </a:prstGeom>
+                    <a:noFill/>
+                    <a:ln w="9525">
+                      <a:noFill/>
+                    </a:ln>
+                  </pic:spPr>
+                </pic:pic>
+              </a:graphicData>
+            </a:graphic>
+          </wp:anchor>
+        </w:drawing>
+      </w:r>
+    </w:p>
+    <w:p>
+      <w:pPr>
+        <w:pStyle w:val="4"/>
+      </w:pPr>
+    </w:p>
+    <w:p>
+      <w:pPr>
+        <w:pStyle w:val="4"/>
+        <w:rPr>
+          <w:lang w:val="es-HN"/>
+        </w:rPr>
+      </w:pPr>
+      <w:r>
+        <w:rPr>
+          <w:lang w:val="es-HN"/>
+        </w:rPr>
+        <w:t>Pantalla Inicio - Responsive</w:t>
+      </w:r>
+    </w:p>
+    <w:p>
+      <w:pPr>
+        <w:pStyle w:val="4"/>
+        <w:rPr>
+          <w:lang w:val="es-HN"/>
+        </w:rPr>
+        <w:sectPr>
+          <w:pgSz w:w="12240" w:h="15840"/>
+          <w:pgMar w:top="1701" w:right="1440" w:bottom="1915" w:left="1440" w:header="142" w:footer="720" w:gutter="0"/>
+          <w:cols w:space="720" w:num="1"/>
+          <w:formProt w:val="0"/>
+        </w:sectPr>
+      </w:pPr>
+      <w:r>
+        <w:drawing>
+          <wp:anchor distT="0" distB="0" distL="114300" distR="114300" simplePos="0" relativeHeight="251622400" behindDoc="0" locked="0" layoutInCell="1" allowOverlap="1">
+            <wp:simplePos x="0" y="0"/>
+            <wp:positionH relativeFrom="column">
+              <wp:posOffset>3383280</wp:posOffset>
+            </wp:positionH>
+            <wp:positionV relativeFrom="paragraph">
+              <wp:posOffset>243840</wp:posOffset>
+            </wp:positionV>
+            <wp:extent cx="2538095" cy="6151880"/>
+            <wp:effectExtent l="0" t="0" r="6985" b="5080"/>
+            <wp:wrapSquare wrapText="bothSides"/>
+            <wp:docPr id="7" name="Imagen 4"/>
+            <wp:cNvGraphicFramePr>
+              <a:graphicFrameLocks xmlns:a="http://schemas.openxmlformats.org/drawingml/2006/main" noChangeAspect="1"/>
+            </wp:cNvGraphicFramePr>
+            <a:graphic xmlns:a="http://schemas.openxmlformats.org/drawingml/2006/main">
+              <a:graphicData uri="http://schemas.openxmlformats.org/drawingml/2006/picture">
+                <pic:pic xmlns:pic="http://schemas.openxmlformats.org/drawingml/2006/picture">
+                  <pic:nvPicPr>
+                    <pic:cNvPr id="7" name="Imagen 4"/>
+                    <pic:cNvPicPr>
+                      <a:picLocks noChangeAspect="1"/>
+                    </pic:cNvPicPr>
+                  </pic:nvPicPr>
+                  <pic:blipFill>
+                    <a:blip r:embed="rId11"/>
+                    <a:srcRect l="42330" t="15279" r="40919" b="12543"/>
+                    <a:stretch>
+                      <a:fillRect/>
+                    </a:stretch>
+                  </pic:blipFill>
+                  <pic:spPr>
+                    <a:xfrm>
+                      <a:off x="0" y="0"/>
+                      <a:ext cx="2538095" cy="6151880"/>
+                    </a:xfrm>
+                    <a:prstGeom prst="rect">
+                      <a:avLst/>
+                    </a:prstGeom>
+                    <a:noFill/>
+                    <a:ln w="9525">
+                      <a:noFill/>
+                    </a:ln>
+                  </pic:spPr>
+                </pic:pic>
+              </a:graphicData>
+            </a:graphic>
+          </wp:anchor>
+        </w:drawing>
+      </w:r>
+      <w:r>
+        <w:drawing>
+          <wp:anchor distT="0" distB="0" distL="114300" distR="114300" simplePos="0" relativeHeight="251623424" behindDoc="0" locked="0" layoutInCell="1" allowOverlap="1">
+            <wp:simplePos x="0" y="0"/>
+            <wp:positionH relativeFrom="column">
+              <wp:posOffset>335280</wp:posOffset>
+            </wp:positionH>
+            <wp:positionV relativeFrom="paragraph">
+              <wp:posOffset>229235</wp:posOffset>
+            </wp:positionV>
+            <wp:extent cx="2513330" cy="6142355"/>
+            <wp:effectExtent l="0" t="0" r="1270" b="14605"/>
+            <wp:wrapSquare wrapText="bothSides"/>
+            <wp:docPr id="8" name="Imagen 5"/>
+            <wp:cNvGraphicFramePr>
+              <a:graphicFrameLocks xmlns:a="http://schemas.openxmlformats.org/drawingml/2006/main" noChangeAspect="1"/>
+            </wp:cNvGraphicFramePr>
+            <a:graphic xmlns:a="http://schemas.openxmlformats.org/drawingml/2006/main">
+              <a:graphicData uri="http://schemas.openxmlformats.org/drawingml/2006/picture">
+                <pic:pic xmlns:pic="http://schemas.openxmlformats.org/drawingml/2006/picture">
+                  <pic:nvPicPr>
+                    <pic:cNvPr id="8" name="Imagen 5"/>
+                    <pic:cNvPicPr>
+                      <a:picLocks noChangeAspect="1"/>
+                    </pic:cNvPicPr>
+                  </pic:nvPicPr>
+                  <pic:blipFill>
+                    <a:blip r:embed="rId12"/>
+                    <a:srcRect l="42459" t="14823" r="40919" b="12999"/>
+                    <a:stretch>
+                      <a:fillRect/>
+                    </a:stretch>
+                  </pic:blipFill>
+                  <pic:spPr>
+                    <a:xfrm>
+                      <a:off x="0" y="0"/>
+                      <a:ext cx="2513330" cy="6142355"/>
+                    </a:xfrm>
+                    <a:prstGeom prst="rect">
+                      <a:avLst/>
+                    </a:prstGeom>
+                    <a:noFill/>
+                    <a:ln w="9525">
+                      <a:noFill/>
+                    </a:ln>
+                  </pic:spPr>
+                </pic:pic>
+              </a:graphicData>
+            </a:graphic>
+          </wp:anchor>
+        </w:drawing>
+      </w:r>
+    </w:p>
+    <w:p>
+      <w:pPr>
+        <w:pStyle w:val="4"/>
+        <w:numPr>
+          <w:ilvl w:val="0"/>
+          <w:numId w:val="4"/>
+        </w:numPr>
+        <w:ind w:left="0" w:leftChars="0" w:firstLine="0" w:firstLineChars="0"/>
+        <w:rPr>
+          <w:lang w:val="es-HN"/>
+        </w:rPr>
+      </w:pPr>
+      <w:r>
+        <w:rPr>
+          <w:lang w:val="es-HN"/>
+        </w:rPr>
+        <w:t xml:space="preserve">Landing Page </w:t>
+      </w:r>
+    </w:p>
+    <w:p>
+      <w:pPr>
+        <w:pStyle w:val="4"/>
+        <w:numPr>
+          <w:numId w:val="0"/>
+        </w:numPr>
+        <w:ind w:leftChars="0"/>
+      </w:pPr>
+      <w:r>
+        <w:drawing>
+          <wp:inline distT="0" distB="0" distL="114300" distR="114300">
+            <wp:extent cx="5940425" cy="2899410"/>
+            <wp:effectExtent l="0" t="0" r="3175" b="11430"/>
+            <wp:docPr id="9" name="Imagen 6"/>
+            <wp:cNvGraphicFramePr>
+              <a:graphicFrameLocks xmlns:a="http://schemas.openxmlformats.org/drawingml/2006/main" noChangeAspect="1"/>
+            </wp:cNvGraphicFramePr>
+            <a:graphic xmlns:a="http://schemas.openxmlformats.org/drawingml/2006/main">
+              <a:graphicData uri="http://schemas.openxmlformats.org/drawingml/2006/picture">
+                <pic:pic xmlns:pic="http://schemas.openxmlformats.org/drawingml/2006/picture">
+                  <pic:nvPicPr>
+                    <pic:cNvPr id="9" name="Imagen 6"/>
+                    <pic:cNvPicPr>
+                      <a:picLocks noChangeAspect="1"/>
+                    </pic:cNvPicPr>
+                  </pic:nvPicPr>
+                  <pic:blipFill>
+                    <a:blip r:embed="rId13"/>
+                    <a:srcRect t="8666" b="4561"/>
+                    <a:stretch>
+                      <a:fillRect/>
+                    </a:stretch>
+                  </pic:blipFill>
+                  <pic:spPr>
+                    <a:xfrm>
+                      <a:off x="0" y="0"/>
+                      <a:ext cx="5940425" cy="2899410"/>
+                    </a:xfrm>
+                    <a:prstGeom prst="rect">
+                      <a:avLst/>
+                    </a:prstGeom>
+                    <a:noFill/>
+                    <a:ln w="9525">
+                      <a:noFill/>
+                    </a:ln>
+                  </pic:spPr>
+                </pic:pic>
+              </a:graphicData>
+            </a:graphic>
+          </wp:inline>
+        </w:drawing>
+      </w:r>
+    </w:p>
+    <w:p>
+      <w:pPr>
+        <w:pStyle w:val="4"/>
+        <w:numPr>
+          <w:numId w:val="0"/>
+        </w:numPr>
+        <w:ind w:leftChars="0"/>
+      </w:pPr>
+    </w:p>
+    <w:p>
+      <w:pPr>
+        <w:pStyle w:val="4"/>
+        <w:numPr>
+          <w:numId w:val="0"/>
+        </w:numPr>
+        <w:ind w:leftChars="0"/>
+        <w:rPr>
+          <w:lang w:val="es-HN"/>
+        </w:rPr>
+      </w:pPr>
+      <w:r>
+        <w:drawing>
+          <wp:inline distT="0" distB="0" distL="114300" distR="114300">
+            <wp:extent cx="5940425" cy="2914650"/>
+            <wp:effectExtent l="0" t="0" r="3175" b="11430"/>
+            <wp:docPr id="10" name="Imagen 7"/>
+            <wp:cNvGraphicFramePr>
+              <a:graphicFrameLocks xmlns:a="http://schemas.openxmlformats.org/drawingml/2006/main" noChangeAspect="1"/>
+            </wp:cNvGraphicFramePr>
+            <a:graphic xmlns:a="http://schemas.openxmlformats.org/drawingml/2006/main">
+              <a:graphicData uri="http://schemas.openxmlformats.org/drawingml/2006/picture">
+                <pic:pic xmlns:pic="http://schemas.openxmlformats.org/drawingml/2006/picture">
+                  <pic:nvPicPr>
+                    <pic:cNvPr id="10" name="Imagen 7"/>
+                    <pic:cNvPicPr>
+                      <a:picLocks noChangeAspect="1"/>
+                    </pic:cNvPicPr>
+                  </pic:nvPicPr>
+                  <pic:blipFill>
+                    <a:blip r:embed="rId14"/>
+                    <a:srcRect t="7982" b="4789"/>
+                    <a:stretch>
+                      <a:fillRect/>
+                    </a:stretch>
+                  </pic:blipFill>
+                  <pic:spPr>
+                    <a:xfrm>
+                      <a:off x="0" y="0"/>
+                      <a:ext cx="5940425" cy="2914650"/>
+                    </a:xfrm>
+                    <a:prstGeom prst="rect">
+                      <a:avLst/>
+                    </a:prstGeom>
+                    <a:noFill/>
+                    <a:ln w="9525">
+                      <a:noFill/>
+                    </a:ln>
+                  </pic:spPr>
+                </pic:pic>
+              </a:graphicData>
+            </a:graphic>
+          </wp:inline>
+        </w:drawing>
+      </w:r>
+    </w:p>
+    <w:p>
+      <w:pPr>
+        <w:pStyle w:val="4"/>
+        <w:numPr>
+          <w:ilvl w:val="0"/>
+          <w:numId w:val="4"/>
+        </w:numPr>
+        <w:ind w:left="0" w:leftChars="0" w:firstLine="0" w:firstLineChars="0"/>
+        <w:rPr>
+          <w:lang w:val="es-HN"/>
+        </w:rPr>
+        <w:sectPr>
+          <w:pgSz w:w="12240" w:h="15840"/>
+          <w:pgMar w:top="1701" w:right="1440" w:bottom="1915" w:left="1440" w:header="142" w:footer="720" w:gutter="0"/>
+          <w:cols w:space="720" w:num="1"/>
+          <w:formProt w:val="0"/>
+        </w:sectPr>
+      </w:pPr>
+    </w:p>
+    <w:p>
+      <w:pPr>
+        <w:pStyle w:val="4"/>
+        <w:numPr>
+          <w:numId w:val="0"/>
+        </w:numPr>
+        <w:ind w:leftChars="0"/>
+        <w:rPr>
+          <w:lang w:val="es-HN"/>
+        </w:rPr>
+      </w:pPr>
+      <w:r>
+        <w:rPr>
+          <w:lang w:val="es-HN"/>
+        </w:rPr>
+        <w:t>Landing Page - Responsive</w:t>
+      </w:r>
+    </w:p>
+    <w:p>
+      <w:pPr>
+        <w:pStyle w:val="4"/>
+        <w:numPr>
+          <w:numId w:val="0"/>
+        </w:numPr>
+        <w:ind w:leftChars="0"/>
+        <w:sectPr>
+          <w:pgSz w:w="12240" w:h="15840"/>
+          <w:pgMar w:top="1701" w:right="1440" w:bottom="1915" w:left="1440" w:header="142" w:footer="720" w:gutter="0"/>
+          <w:cols w:space="720" w:num="1"/>
+          <w:formProt w:val="0"/>
+        </w:sectPr>
+      </w:pPr>
+      <w:r>
+        <w:drawing>
+          <wp:anchor distT="0" distB="0" distL="114300" distR="114300" simplePos="0" relativeHeight="251624448" behindDoc="0" locked="0" layoutInCell="1" allowOverlap="1">
+            <wp:simplePos x="0" y="0"/>
+            <wp:positionH relativeFrom="column">
+              <wp:posOffset>1630680</wp:posOffset>
+            </wp:positionH>
+            <wp:positionV relativeFrom="paragraph">
+              <wp:posOffset>159385</wp:posOffset>
+            </wp:positionV>
+            <wp:extent cx="2430145" cy="5972175"/>
+            <wp:effectExtent l="0" t="0" r="8255" b="1905"/>
+            <wp:wrapSquare wrapText="bothSides"/>
+            <wp:docPr id="11" name="Imagen 8"/>
+            <wp:cNvGraphicFramePr>
+              <a:graphicFrameLocks xmlns:a="http://schemas.openxmlformats.org/drawingml/2006/main" noChangeAspect="1"/>
+            </wp:cNvGraphicFramePr>
+            <a:graphic xmlns:a="http://schemas.openxmlformats.org/drawingml/2006/main">
+              <a:graphicData uri="http://schemas.openxmlformats.org/drawingml/2006/picture">
+                <pic:pic xmlns:pic="http://schemas.openxmlformats.org/drawingml/2006/picture">
+                  <pic:nvPicPr>
+                    <pic:cNvPr id="11" name="Imagen 8"/>
+                    <pic:cNvPicPr>
+                      <a:picLocks noChangeAspect="1"/>
+                    </pic:cNvPicPr>
+                  </pic:nvPicPr>
+                  <pic:blipFill>
+                    <a:blip r:embed="rId15"/>
+                    <a:srcRect l="42394" t="15355" r="41058" b="12353"/>
+                    <a:stretch>
+                      <a:fillRect/>
+                    </a:stretch>
+                  </pic:blipFill>
+                  <pic:spPr>
+                    <a:xfrm>
+                      <a:off x="0" y="0"/>
+                      <a:ext cx="2430145" cy="5972175"/>
+                    </a:xfrm>
+                    <a:prstGeom prst="rect">
+                      <a:avLst/>
+                    </a:prstGeom>
+                    <a:noFill/>
+                    <a:ln w="9525">
+                      <a:noFill/>
+                    </a:ln>
+                  </pic:spPr>
+                </pic:pic>
+              </a:graphicData>
+            </a:graphic>
+          </wp:anchor>
+        </w:drawing>
+      </w:r>
+    </w:p>
+    <w:p>
+      <w:pPr>
+        <w:numPr>
+          <w:numId w:val="0"/>
+        </w:numPr>
+        <w:rPr>
+          <w:lang w:val="es-HN"/>
+        </w:rPr>
+      </w:pPr>
+    </w:p>
+    <w:p>
+      <w:pPr>
+        <w:numPr>
+          <w:ilvl w:val="0"/>
+          <w:numId w:val="5"/>
+        </w:numPr>
+        <w:rPr>
+          <w:lang w:val="es-HN"/>
+        </w:rPr>
+      </w:pPr>
+      <w:r>
+        <w:rPr>
+          <w:lang w:val="es-HN"/>
+        </w:rPr>
+        <w:t>Iniciar Sesión</w:t>
+      </w:r>
+    </w:p>
+    <w:p>
+      <w:pPr>
+        <w:widowControl w:val="0"/>
+        <w:numPr>
+          <w:numId w:val="0"/>
+        </w:numPr>
+        <w:jc w:val="both"/>
+        <w:rPr>
+          <w:lang w:val="es-HN"/>
+        </w:rPr>
+      </w:pPr>
+    </w:p>
+    <w:p>
+      <w:pPr>
+        <w:widowControl w:val="0"/>
+        <w:numPr>
+          <w:numId w:val="0"/>
+        </w:numPr>
+        <w:jc w:val="both"/>
+      </w:pPr>
+      <w:r>
+        <w:drawing>
+          <wp:inline distT="0" distB="0" distL="114300" distR="114300">
+            <wp:extent cx="5940425" cy="2907030"/>
+            <wp:effectExtent l="0" t="0" r="3175" b="3810"/>
+            <wp:docPr id="12" name="Imagen 9"/>
+            <wp:cNvGraphicFramePr>
+              <a:graphicFrameLocks xmlns:a="http://schemas.openxmlformats.org/drawingml/2006/main" noChangeAspect="1"/>
+            </wp:cNvGraphicFramePr>
+            <a:graphic xmlns:a="http://schemas.openxmlformats.org/drawingml/2006/main">
+              <a:graphicData uri="http://schemas.openxmlformats.org/drawingml/2006/picture">
+                <pic:pic xmlns:pic="http://schemas.openxmlformats.org/drawingml/2006/picture">
+                  <pic:nvPicPr>
+                    <pic:cNvPr id="12" name="Imagen 9"/>
+                    <pic:cNvPicPr>
+                      <a:picLocks noChangeAspect="1"/>
+                    </pic:cNvPicPr>
+                  </pic:nvPicPr>
+                  <pic:blipFill>
+                    <a:blip r:embed="rId16"/>
+                    <a:srcRect t="7754" b="5245"/>
+                    <a:stretch>
+                      <a:fillRect/>
+                    </a:stretch>
+                  </pic:blipFill>
+                  <pic:spPr>
+                    <a:xfrm>
+                      <a:off x="0" y="0"/>
+                      <a:ext cx="5940425" cy="2907030"/>
+                    </a:xfrm>
+                    <a:prstGeom prst="rect">
+                      <a:avLst/>
+                    </a:prstGeom>
+                    <a:noFill/>
+                    <a:ln w="9525">
+                      <a:noFill/>
+                    </a:ln>
+                  </pic:spPr>
+                </pic:pic>
+              </a:graphicData>
+            </a:graphic>
+          </wp:inline>
+        </w:drawing>
+      </w:r>
+    </w:p>
+    <w:p>
+      <w:pPr>
+        <w:widowControl w:val="0"/>
+        <w:numPr>
+          <w:numId w:val="0"/>
+        </w:numPr>
+        <w:jc w:val="both"/>
+      </w:pPr>
+    </w:p>
+    <w:p>
+      <w:pPr>
+        <w:widowControl w:val="0"/>
+        <w:numPr>
+          <w:numId w:val="0"/>
+        </w:numPr>
+        <w:jc w:val="both"/>
+        <w:rPr>
+          <w:lang w:val="es-HN"/>
+        </w:rPr>
+      </w:pPr>
+    </w:p>
+    <w:p>
+      <w:pPr>
+        <w:widowControl w:val="0"/>
+        <w:numPr>
+          <w:numId w:val="0"/>
+        </w:numPr>
+        <w:jc w:val="both"/>
+        <w:rPr>
+          <w:lang w:val="es-HN"/>
+        </w:rPr>
+      </w:pPr>
+    </w:p>
+    <w:p>
+      <w:pPr>
+        <w:numPr>
+          <w:numId w:val="0"/>
+        </w:numPr>
+        <w:rPr>
+          <w:lang w:val="es-HN"/>
+        </w:rPr>
+      </w:pPr>
+      <w:r>
+        <w:rPr>
+          <w:lang w:val="es-HN"/>
+        </w:rPr>
+        <w:t>Iniciar Sesión - Responsive</w:t>
+      </w:r>
+    </w:p>
+    <w:p>
+      <w:pPr>
+        <w:numPr>
+          <w:numId w:val="0"/>
+        </w:numPr>
+        <w:rPr>
+          <w:lang w:val="es-HN"/>
+        </w:rPr>
+      </w:pPr>
+      <w:r>
+        <w:drawing>
+          <wp:anchor distT="0" distB="0" distL="114300" distR="114300" simplePos="0" relativeHeight="251625472" behindDoc="0" locked="0" layoutInCell="1" allowOverlap="1">
+            <wp:simplePos x="0" y="0"/>
+            <wp:positionH relativeFrom="column">
+              <wp:posOffset>1996440</wp:posOffset>
+            </wp:positionH>
+            <wp:positionV relativeFrom="paragraph">
+              <wp:posOffset>10795</wp:posOffset>
+            </wp:positionV>
+            <wp:extent cx="2080260" cy="3395345"/>
+            <wp:effectExtent l="0" t="0" r="7620" b="3175"/>
+            <wp:wrapSquare wrapText="bothSides"/>
+            <wp:docPr id="13" name="Imagen 10"/>
+            <wp:cNvGraphicFramePr>
+              <a:graphicFrameLocks xmlns:a="http://schemas.openxmlformats.org/drawingml/2006/main" noChangeAspect="1"/>
+            </wp:cNvGraphicFramePr>
+            <a:graphic xmlns:a="http://schemas.openxmlformats.org/drawingml/2006/main">
+              <a:graphicData uri="http://schemas.openxmlformats.org/drawingml/2006/picture">
+                <pic:pic xmlns:pic="http://schemas.openxmlformats.org/drawingml/2006/picture">
+                  <pic:nvPicPr>
+                    <pic:cNvPr id="13" name="Imagen 10"/>
+                    <pic:cNvPicPr>
+                      <a:picLocks noChangeAspect="1"/>
+                    </pic:cNvPicPr>
+                  </pic:nvPicPr>
+                  <pic:blipFill>
+                    <a:blip r:embed="rId17"/>
+                    <a:srcRect l="38290" t="15317" r="37018" b="13037"/>
+                    <a:stretch>
+                      <a:fillRect/>
+                    </a:stretch>
+                  </pic:blipFill>
+                  <pic:spPr>
+                    <a:xfrm>
+                      <a:off x="0" y="0"/>
+                      <a:ext cx="2080260" cy="3395345"/>
+                    </a:xfrm>
+                    <a:prstGeom prst="rect">
+                      <a:avLst/>
+                    </a:prstGeom>
+                    <a:noFill/>
+                    <a:ln w="9525">
+                      <a:noFill/>
+                    </a:ln>
+                  </pic:spPr>
+                </pic:pic>
+              </a:graphicData>
+            </a:graphic>
+          </wp:anchor>
+        </w:drawing>
+      </w:r>
+    </w:p>
+    <w:p>
+      <w:pPr>
+        <w:numPr>
+          <w:numId w:val="0"/>
+        </w:numPr>
+        <w:rPr>
+          <w:lang w:val="es-HN"/>
+        </w:rPr>
+        <w:sectPr>
+          <w:pgSz w:w="12240" w:h="15840"/>
+          <w:pgMar w:top="1701" w:right="1440" w:bottom="1915" w:left="1440" w:header="142" w:footer="720" w:gutter="0"/>
+          <w:cols w:space="720" w:num="1"/>
+          <w:formProt w:val="0"/>
+        </w:sectPr>
+      </w:pPr>
+    </w:p>
+    <w:p>
+      <w:pPr>
+        <w:pStyle w:val="4"/>
+        <w:rPr>
+          <w:lang w:val="es-HN"/>
+        </w:rPr>
+      </w:pPr>
+    </w:p>
+    <w:p>
+      <w:pPr>
+        <w:pStyle w:val="4"/>
+        <w:numPr>
+          <w:ilvl w:val="0"/>
+          <w:numId w:val="5"/>
+        </w:numPr>
+        <w:ind w:left="0" w:leftChars="0" w:firstLine="0" w:firstLineChars="0"/>
+        <w:rPr>
+          <w:lang w:val="es-HN"/>
+        </w:rPr>
+      </w:pPr>
+      <w:r>
+        <w:rPr>
+          <w:lang w:val="es-HN"/>
+        </w:rPr>
+        <w:t>Registrarse</w:t>
+      </w:r>
+    </w:p>
+    <w:p>
+      <w:pPr>
+        <w:pStyle w:val="4"/>
+        <w:numPr>
+          <w:numId w:val="0"/>
+        </w:numPr>
+        <w:ind w:leftChars="0"/>
+        <w:rPr>
+          <w:lang w:val="es-HN"/>
+        </w:rPr>
+      </w:pPr>
+      <w:r>
+        <w:drawing>
+          <wp:inline distT="0" distB="0" distL="114300" distR="114300">
+            <wp:extent cx="5940425" cy="2922270"/>
+            <wp:effectExtent l="0" t="0" r="3175" b="3810"/>
+            <wp:docPr id="15" name="Imagen 12"/>
+            <wp:cNvGraphicFramePr>
+              <a:graphicFrameLocks xmlns:a="http://schemas.openxmlformats.org/drawingml/2006/main" noChangeAspect="1"/>
+            </wp:cNvGraphicFramePr>
+            <a:graphic xmlns:a="http://schemas.openxmlformats.org/drawingml/2006/main">
+              <a:graphicData uri="http://schemas.openxmlformats.org/drawingml/2006/picture">
+                <pic:pic xmlns:pic="http://schemas.openxmlformats.org/drawingml/2006/picture">
+                  <pic:nvPicPr>
+                    <pic:cNvPr id="15" name="Imagen 12"/>
+                    <pic:cNvPicPr>
+                      <a:picLocks noChangeAspect="1"/>
+                    </pic:cNvPicPr>
+                  </pic:nvPicPr>
+                  <pic:blipFill>
+                    <a:blip r:embed="rId18"/>
+                    <a:srcRect t="7982" b="4561"/>
+                    <a:stretch>
+                      <a:fillRect/>
+                    </a:stretch>
+                  </pic:blipFill>
+                  <pic:spPr>
+                    <a:xfrm>
+                      <a:off x="0" y="0"/>
+                      <a:ext cx="5940425" cy="2922270"/>
+                    </a:xfrm>
+                    <a:prstGeom prst="rect">
+                      <a:avLst/>
+                    </a:prstGeom>
+                    <a:noFill/>
+                    <a:ln w="9525">
+                      <a:noFill/>
+                    </a:ln>
+                  </pic:spPr>
+                </pic:pic>
+              </a:graphicData>
+            </a:graphic>
+          </wp:inline>
+        </w:drawing>
+      </w:r>
+    </w:p>
+    <w:p>
+      <w:pPr>
+        <w:pStyle w:val="4"/>
+        <w:widowControl w:val="0"/>
+        <w:numPr>
+          <w:numId w:val="0"/>
+        </w:numPr>
+        <w:spacing w:after="120"/>
+        <w:jc w:val="both"/>
+        <w:rPr>
+          <w:lang w:val="es-HN"/>
+        </w:rPr>
+      </w:pPr>
+    </w:p>
+    <w:p>
+      <w:pPr>
+        <w:pStyle w:val="4"/>
+        <w:widowControl w:val="0"/>
+        <w:numPr>
+          <w:numId w:val="0"/>
+        </w:numPr>
+        <w:spacing w:after="120"/>
+        <w:jc w:val="both"/>
+        <w:rPr>
+          <w:lang w:val="es-HN"/>
+        </w:rPr>
+      </w:pPr>
+      <w:r>
+        <w:rPr>
+          <w:lang w:val="es-HN"/>
+        </w:rPr>
+        <w:t>Registrarse - Responsive</w:t>
+      </w:r>
+    </w:p>
+    <w:p>
+      <w:pPr>
+        <w:pStyle w:val="4"/>
+        <w:widowControl w:val="0"/>
+        <w:numPr>
+          <w:numId w:val="0"/>
+        </w:numPr>
+        <w:spacing w:after="120"/>
+        <w:jc w:val="both"/>
+        <w:rPr>
+          <w:lang w:val="es-HN"/>
+        </w:rPr>
+        <w:sectPr>
+          <w:pgSz w:w="12240" w:h="15840"/>
+          <w:pgMar w:top="1701" w:right="1440" w:bottom="1915" w:left="1440" w:header="142" w:footer="720" w:gutter="0"/>
+          <w:cols w:space="720" w:num="1"/>
+          <w:formProt w:val="0"/>
+        </w:sectPr>
+      </w:pPr>
+      <w:r>
+        <w:drawing>
+          <wp:anchor distT="0" distB="0" distL="114300" distR="114300" simplePos="0" relativeHeight="251626496" behindDoc="0" locked="0" layoutInCell="1" allowOverlap="1">
+            <wp:simplePos x="0" y="0"/>
+            <wp:positionH relativeFrom="column">
+              <wp:posOffset>1950720</wp:posOffset>
+            </wp:positionH>
+            <wp:positionV relativeFrom="paragraph">
+              <wp:posOffset>30480</wp:posOffset>
+            </wp:positionV>
+            <wp:extent cx="2108835" cy="3442335"/>
+            <wp:effectExtent l="0" t="0" r="9525" b="1905"/>
+            <wp:wrapSquare wrapText="bothSides"/>
+            <wp:docPr id="14" name="Imagen 11"/>
+            <wp:cNvGraphicFramePr>
+              <a:graphicFrameLocks xmlns:a="http://schemas.openxmlformats.org/drawingml/2006/main" noChangeAspect="1"/>
+            </wp:cNvGraphicFramePr>
+            <a:graphic xmlns:a="http://schemas.openxmlformats.org/drawingml/2006/main">
+              <a:graphicData uri="http://schemas.openxmlformats.org/drawingml/2006/picture">
+                <pic:pic xmlns:pic="http://schemas.openxmlformats.org/drawingml/2006/picture">
+                  <pic:nvPicPr>
+                    <pic:cNvPr id="14" name="Imagen 11"/>
+                    <pic:cNvPicPr>
+                      <a:picLocks noChangeAspect="1"/>
+                    </pic:cNvPicPr>
+                  </pic:nvPicPr>
+                  <pic:blipFill>
+                    <a:blip r:embed="rId19"/>
+                    <a:srcRect l="38044" t="15184" r="37071" b="12619"/>
+                    <a:stretch>
+                      <a:fillRect/>
+                    </a:stretch>
+                  </pic:blipFill>
+                  <pic:spPr>
+                    <a:xfrm>
+                      <a:off x="0" y="0"/>
+                      <a:ext cx="2108835" cy="3442335"/>
+                    </a:xfrm>
+                    <a:prstGeom prst="rect">
+                      <a:avLst/>
+                    </a:prstGeom>
+                    <a:noFill/>
+                    <a:ln w="9525">
+                      <a:noFill/>
+                    </a:ln>
+                  </pic:spPr>
+                </pic:pic>
+              </a:graphicData>
+            </a:graphic>
+          </wp:anchor>
+        </w:drawing>
+      </w:r>
+    </w:p>
+    <w:p>
+      <w:pPr>
+        <w:pStyle w:val="4"/>
+        <w:numPr>
+          <w:ilvl w:val="0"/>
+          <w:numId w:val="5"/>
+        </w:numPr>
+        <w:ind w:left="0" w:leftChars="0" w:firstLine="0" w:firstLineChars="0"/>
+      </w:pPr>
+      <w:r>
+        <w:rPr>
+          <w:lang w:val="es-HN"/>
+        </w:rPr>
+        <w:t>Menú Principal</w:t>
+      </w:r>
+    </w:p>
+    <w:p>
+      <w:pPr>
+        <w:pStyle w:val="4"/>
+        <w:numPr>
+          <w:numId w:val="0"/>
+        </w:numPr>
+        <w:ind w:leftChars="0"/>
+      </w:pPr>
+    </w:p>
+    <w:p>
+      <w:pPr>
+        <w:pStyle w:val="4"/>
+        <w:numPr>
+          <w:numId w:val="0"/>
+        </w:numPr>
+        <w:ind w:leftChars="0"/>
+      </w:pPr>
+      <w:r>
+        <w:drawing>
+          <wp:inline distT="0" distB="0" distL="114300" distR="114300">
+            <wp:extent cx="5940425" cy="2929890"/>
+            <wp:effectExtent l="0" t="0" r="3175" b="11430"/>
+            <wp:docPr id="16" name="Imagen 13"/>
+            <wp:cNvGraphicFramePr>
+              <a:graphicFrameLocks xmlns:a="http://schemas.openxmlformats.org/drawingml/2006/main" noChangeAspect="1"/>
+            </wp:cNvGraphicFramePr>
+            <a:graphic xmlns:a="http://schemas.openxmlformats.org/drawingml/2006/main">
+              <a:graphicData uri="http://schemas.openxmlformats.org/drawingml/2006/picture">
+                <pic:pic xmlns:pic="http://schemas.openxmlformats.org/drawingml/2006/picture">
+                  <pic:nvPicPr>
+                    <pic:cNvPr id="16" name="Imagen 13"/>
+                    <pic:cNvPicPr>
+                      <a:picLocks noChangeAspect="1"/>
+                    </pic:cNvPicPr>
+                  </pic:nvPicPr>
+                  <pic:blipFill>
+                    <a:blip r:embed="rId20"/>
+                    <a:srcRect t="7982" b="4333"/>
+                    <a:stretch>
+                      <a:fillRect/>
+                    </a:stretch>
+                  </pic:blipFill>
+                  <pic:spPr>
+                    <a:xfrm>
+                      <a:off x="0" y="0"/>
+                      <a:ext cx="5940425" cy="2929890"/>
+                    </a:xfrm>
+                    <a:prstGeom prst="rect">
+                      <a:avLst/>
+                    </a:prstGeom>
+                    <a:noFill/>
+                    <a:ln w="9525">
+                      <a:noFill/>
+                    </a:ln>
+                  </pic:spPr>
+                </pic:pic>
+              </a:graphicData>
+            </a:graphic>
+          </wp:inline>
+        </w:drawing>
+      </w:r>
+    </w:p>
+    <w:p>
+      <w:pPr>
+        <w:pStyle w:val="4"/>
+        <w:numPr>
+          <w:numId w:val="0"/>
+        </w:numPr>
+        <w:ind w:leftChars="0"/>
+      </w:pPr>
+    </w:p>
+    <w:p>
+      <w:pPr>
+        <w:pStyle w:val="4"/>
+        <w:numPr>
+          <w:numId w:val="0"/>
+        </w:numPr>
+        <w:ind w:leftChars="0"/>
+      </w:pPr>
+      <w:r>
+        <w:drawing>
+          <wp:inline distT="0" distB="0" distL="114300" distR="114300">
+            <wp:extent cx="5940425" cy="2914650"/>
+            <wp:effectExtent l="0" t="0" r="3175" b="11430"/>
+            <wp:docPr id="17" name="Imagen 14"/>
+            <wp:cNvGraphicFramePr>
+              <a:graphicFrameLocks xmlns:a="http://schemas.openxmlformats.org/drawingml/2006/main" noChangeAspect="1"/>
+            </wp:cNvGraphicFramePr>
+            <a:graphic xmlns:a="http://schemas.openxmlformats.org/drawingml/2006/main">
+              <a:graphicData uri="http://schemas.openxmlformats.org/drawingml/2006/picture">
+                <pic:pic xmlns:pic="http://schemas.openxmlformats.org/drawingml/2006/picture">
+                  <pic:nvPicPr>
+                    <pic:cNvPr id="17" name="Imagen 14"/>
+                    <pic:cNvPicPr>
+                      <a:picLocks noChangeAspect="1"/>
+                    </pic:cNvPicPr>
+                  </pic:nvPicPr>
+                  <pic:blipFill>
+                    <a:blip r:embed="rId21"/>
+                    <a:srcRect t="7982" b="4789"/>
+                    <a:stretch>
+                      <a:fillRect/>
+                    </a:stretch>
+                  </pic:blipFill>
+                  <pic:spPr>
+                    <a:xfrm>
+                      <a:off x="0" y="0"/>
+                      <a:ext cx="5940425" cy="2914650"/>
+                    </a:xfrm>
+                    <a:prstGeom prst="rect">
+                      <a:avLst/>
+                    </a:prstGeom>
+                    <a:noFill/>
+                    <a:ln w="9525">
+                      <a:noFill/>
+                    </a:ln>
+                  </pic:spPr>
+                </pic:pic>
+              </a:graphicData>
+            </a:graphic>
+          </wp:inline>
+        </w:drawing>
+      </w:r>
+    </w:p>
+    <w:p/>
+    <w:p/>
+    <w:p/>
+    <w:p/>
+    <w:p/>
+    <w:p/>
+    <w:p>
+      <w:pPr>
+        <w:pStyle w:val="4"/>
+        <w:numPr>
+          <w:numId w:val="0"/>
+        </w:numPr>
+        <w:ind w:leftChars="0"/>
+        <w:rPr>
+          <w:lang w:val="es-HN"/>
+        </w:rPr>
+      </w:pPr>
+      <w:r>
+        <w:rPr>
+          <w:lang w:val="es-HN"/>
+        </w:rPr>
+        <w:t>Menú Principal - Responsive</w:t>
+      </w:r>
+    </w:p>
+    <w:p>
+      <w:pPr>
+        <w:pStyle w:val="4"/>
+        <w:numPr>
+          <w:numId w:val="0"/>
+        </w:numPr>
+        <w:ind w:leftChars="0"/>
+        <w:rPr>
+          <w:lang w:val="es-HN"/>
+        </w:rPr>
+      </w:pPr>
+    </w:p>
+    <w:p>
+      <w:pPr>
+        <w:pStyle w:val="4"/>
+        <w:numPr>
+          <w:numId w:val="0"/>
+        </w:numPr>
+        <w:ind w:leftChars="0"/>
+        <w:rPr>
+          <w:lang w:val="es-HN"/>
+        </w:rPr>
+      </w:pPr>
+      <w:r>
+        <w:drawing>
+          <wp:anchor distT="0" distB="0" distL="114300" distR="114300" simplePos="0" relativeHeight="251627520" behindDoc="0" locked="0" layoutInCell="1" allowOverlap="1">
+            <wp:simplePos x="0" y="0"/>
+            <wp:positionH relativeFrom="column">
+              <wp:posOffset>3164840</wp:posOffset>
+            </wp:positionH>
+            <wp:positionV relativeFrom="paragraph">
+              <wp:posOffset>227965</wp:posOffset>
+            </wp:positionV>
+            <wp:extent cx="2757805" cy="5154295"/>
+            <wp:effectExtent l="0" t="0" r="635" b="12065"/>
+            <wp:wrapSquare wrapText="bothSides"/>
+            <wp:docPr id="19" name="Imagen 16"/>
+            <wp:cNvGraphicFramePr>
+              <a:graphicFrameLocks xmlns:a="http://schemas.openxmlformats.org/drawingml/2006/main" noChangeAspect="1"/>
+            </wp:cNvGraphicFramePr>
+            <a:graphic xmlns:a="http://schemas.openxmlformats.org/drawingml/2006/main">
+              <a:graphicData uri="http://schemas.openxmlformats.org/drawingml/2006/picture">
+                <pic:pic xmlns:pic="http://schemas.openxmlformats.org/drawingml/2006/picture">
+                  <pic:nvPicPr>
+                    <pic:cNvPr id="19" name="Imagen 16"/>
+                    <pic:cNvPicPr>
+                      <a:picLocks noChangeAspect="1"/>
+                    </pic:cNvPicPr>
+                  </pic:nvPicPr>
+                  <pic:blipFill>
+                    <a:blip r:embed="rId22"/>
+                    <a:srcRect l="38429" t="14633" r="37253" b="4599"/>
+                    <a:stretch>
+                      <a:fillRect/>
+                    </a:stretch>
+                  </pic:blipFill>
+                  <pic:spPr>
+                    <a:xfrm>
+                      <a:off x="0" y="0"/>
+                      <a:ext cx="2757805" cy="5154295"/>
+                    </a:xfrm>
+                    <a:prstGeom prst="rect">
+                      <a:avLst/>
+                    </a:prstGeom>
+                    <a:noFill/>
+                    <a:ln w="9525">
+                      <a:noFill/>
+                    </a:ln>
+                  </pic:spPr>
+                </pic:pic>
+              </a:graphicData>
+            </a:graphic>
+          </wp:anchor>
+        </w:drawing>
+      </w:r>
+    </w:p>
+    <w:p>
+      <w:pPr>
+        <w:pStyle w:val="4"/>
+        <w:numPr>
+          <w:numId w:val="0"/>
+        </w:numPr>
+        <w:ind w:leftChars="0"/>
+        <w:rPr>
+          <w:lang w:val="es-HN"/>
+        </w:rPr>
+      </w:pPr>
+      <w:r>
+        <w:drawing>
+          <wp:inline distT="0" distB="0" distL="114300" distR="114300">
+            <wp:extent cx="2813685" cy="5174615"/>
+            <wp:effectExtent l="0" t="0" r="5715" b="6985"/>
+            <wp:docPr id="18" name="Imagen 15"/>
+            <wp:cNvGraphicFramePr>
+              <a:graphicFrameLocks xmlns:a="http://schemas.openxmlformats.org/drawingml/2006/main" noChangeAspect="1"/>
+            </wp:cNvGraphicFramePr>
+            <a:graphic xmlns:a="http://schemas.openxmlformats.org/drawingml/2006/main">
+              <a:graphicData uri="http://schemas.openxmlformats.org/drawingml/2006/picture">
+                <pic:pic xmlns:pic="http://schemas.openxmlformats.org/drawingml/2006/picture">
+                  <pic:nvPicPr>
+                    <pic:cNvPr id="18" name="Imagen 15"/>
+                    <pic:cNvPicPr>
+                      <a:picLocks noChangeAspect="1"/>
+                    </pic:cNvPicPr>
+                  </pic:nvPicPr>
+                  <pic:blipFill>
+                    <a:blip r:embed="rId23"/>
+                    <a:srcRect l="38300" t="15089" r="37125" b="4590"/>
+                    <a:stretch>
+                      <a:fillRect/>
+                    </a:stretch>
+                  </pic:blipFill>
+                  <pic:spPr>
+                    <a:xfrm>
+                      <a:off x="0" y="0"/>
+                      <a:ext cx="2813685" cy="5174615"/>
+                    </a:xfrm>
+                    <a:prstGeom prst="rect">
+                      <a:avLst/>
+                    </a:prstGeom>
+                    <a:noFill/>
+                    <a:ln w="9525">
+                      <a:noFill/>
+                    </a:ln>
+                  </pic:spPr>
+                </pic:pic>
+              </a:graphicData>
+            </a:graphic>
+          </wp:inline>
+        </w:drawing>
+      </w:r>
+    </w:p>
+    <w:p/>
+    <w:p/>
+    <w:p/>
+    <w:p/>
+    <w:p/>
+    <w:p/>
+    <w:p/>
+    <w:p>
+      <w:pPr>
+        <w:pStyle w:val="4"/>
+        <w:numPr>
+          <w:ilvl w:val="0"/>
+          <w:numId w:val="5"/>
+        </w:numPr>
+        <w:ind w:left="0" w:leftChars="0" w:firstLine="0" w:firstLineChars="0"/>
+        <w:rPr>
+          <w:lang w:val="es-HN"/>
+        </w:rPr>
+      </w:pPr>
+      <w:r>
+        <w:rPr>
+          <w:lang w:val="es-HN"/>
+        </w:rPr>
+        <w:t>Carpetas</w:t>
+      </w:r>
+    </w:p>
+    <w:p>
+      <w:pPr>
+        <w:pStyle w:val="4"/>
+        <w:widowControl w:val="0"/>
+        <w:numPr>
+          <w:numId w:val="0"/>
+        </w:numPr>
+        <w:spacing w:after="120"/>
+        <w:jc w:val="both"/>
+        <w:rPr>
+          <w:lang w:val="es-HN"/>
+        </w:rPr>
+      </w:pPr>
+      <w:r>
+        <w:drawing>
+          <wp:inline distT="0" distB="0" distL="114300" distR="114300">
+            <wp:extent cx="6199505" cy="2899410"/>
+            <wp:effectExtent l="0" t="0" r="0" b="11430"/>
+            <wp:docPr id="20" name="Imagen 17"/>
+            <wp:cNvGraphicFramePr>
+              <a:graphicFrameLocks xmlns:a="http://schemas.openxmlformats.org/drawingml/2006/main" noChangeAspect="1"/>
+            </wp:cNvGraphicFramePr>
+            <a:graphic xmlns:a="http://schemas.openxmlformats.org/drawingml/2006/main">
+              <a:graphicData uri="http://schemas.openxmlformats.org/drawingml/2006/picture">
+                <pic:pic xmlns:pic="http://schemas.openxmlformats.org/drawingml/2006/picture">
+                  <pic:nvPicPr>
+                    <pic:cNvPr id="20" name="Imagen 17"/>
+                    <pic:cNvPicPr>
+                      <a:picLocks noChangeAspect="1"/>
+                    </pic:cNvPicPr>
+                  </pic:nvPicPr>
+                  <pic:blipFill>
+                    <a:blip r:embed="rId24"/>
+                    <a:srcRect t="7982" r="-4361" b="5245"/>
+                    <a:stretch>
+                      <a:fillRect/>
+                    </a:stretch>
+                  </pic:blipFill>
+                  <pic:spPr>
+                    <a:xfrm>
+                      <a:off x="0" y="0"/>
+                      <a:ext cx="6199505" cy="2899410"/>
+                    </a:xfrm>
+                    <a:prstGeom prst="rect">
+                      <a:avLst/>
+                    </a:prstGeom>
+                    <a:noFill/>
+                    <a:ln w="9525">
+                      <a:noFill/>
+                    </a:ln>
+                  </pic:spPr>
+                </pic:pic>
+              </a:graphicData>
+            </a:graphic>
+          </wp:inline>
+        </w:drawing>
+      </w:r>
+    </w:p>
+    <w:p/>
+    <w:p>
+      <w:pPr>
+        <w:pStyle w:val="4"/>
+        <w:numPr>
+          <w:numId w:val="0"/>
+        </w:numPr>
+        <w:ind w:leftChars="0"/>
+        <w:rPr>
+          <w:lang w:val="es-HN"/>
+        </w:rPr>
+      </w:pPr>
+      <w:r>
+        <w:rPr>
+          <w:lang w:val="es-HN"/>
+        </w:rPr>
+        <w:t>Carpetas - Responsive</w:t>
+      </w:r>
+    </w:p>
+    <w:p>
+      <w:pPr>
+        <w:pStyle w:val="4"/>
+        <w:numPr>
+          <w:numId w:val="0"/>
+        </w:numPr>
+        <w:ind w:leftChars="0"/>
+      </w:pPr>
+      <w:r>
+        <w:rPr>
+          <w:lang w:val="es-HN"/>
+        </w:rPr>
+        <w:t xml:space="preserve">              </w:t>
+      </w:r>
+      <w:r>
+        <w:drawing>
+          <wp:inline distT="0" distB="0" distL="114300" distR="114300">
+            <wp:extent cx="2103120" cy="3637280"/>
+            <wp:effectExtent l="0" t="0" r="0" b="5080"/>
+            <wp:docPr id="21" name="Imagen 18"/>
+            <wp:cNvGraphicFramePr>
+              <a:graphicFrameLocks xmlns:a="http://schemas.openxmlformats.org/drawingml/2006/main" noChangeAspect="1"/>
+            </wp:cNvGraphicFramePr>
+            <a:graphic xmlns:a="http://schemas.openxmlformats.org/drawingml/2006/main">
+              <a:graphicData uri="http://schemas.openxmlformats.org/drawingml/2006/picture">
+                <pic:pic xmlns:pic="http://schemas.openxmlformats.org/drawingml/2006/picture">
+                  <pic:nvPicPr>
+                    <pic:cNvPr id="21" name="Imagen 18"/>
+                    <pic:cNvPicPr>
+                      <a:picLocks noChangeAspect="1"/>
+                    </pic:cNvPicPr>
+                  </pic:nvPicPr>
+                  <pic:blipFill>
+                    <a:blip r:embed="rId25"/>
+                    <a:srcRect l="37659" t="15146" r="36936" b="4713"/>
+                    <a:stretch>
+                      <a:fillRect/>
+                    </a:stretch>
+                  </pic:blipFill>
+                  <pic:spPr>
+                    <a:xfrm>
+                      <a:off x="0" y="0"/>
+                      <a:ext cx="2103120" cy="3637280"/>
+                    </a:xfrm>
+                    <a:prstGeom prst="rect">
+                      <a:avLst/>
+                    </a:prstGeom>
+                    <a:noFill/>
+                    <a:ln w="9525">
+                      <a:noFill/>
+                    </a:ln>
+                  </pic:spPr>
+                </pic:pic>
+              </a:graphicData>
+            </a:graphic>
+          </wp:inline>
+        </w:drawing>
+      </w:r>
+      <w:r>
+        <w:rPr>
+          <w:lang w:val="es-HN"/>
+        </w:rPr>
+        <w:t xml:space="preserve">                 </w:t>
+      </w:r>
+      <w:r>
+        <w:drawing>
+          <wp:inline distT="0" distB="0" distL="114300" distR="114300">
+            <wp:extent cx="2197100" cy="3622040"/>
+            <wp:effectExtent l="0" t="0" r="12700" b="5080"/>
+            <wp:docPr id="22" name="Imagen 19"/>
+            <wp:cNvGraphicFramePr>
+              <a:graphicFrameLocks xmlns:a="http://schemas.openxmlformats.org/drawingml/2006/main" noChangeAspect="1"/>
+            </wp:cNvGraphicFramePr>
+            <a:graphic xmlns:a="http://schemas.openxmlformats.org/drawingml/2006/main">
+              <a:graphicData uri="http://schemas.openxmlformats.org/drawingml/2006/picture">
+                <pic:pic xmlns:pic="http://schemas.openxmlformats.org/drawingml/2006/picture">
+                  <pic:nvPicPr>
+                    <pic:cNvPr id="22" name="Imagen 19"/>
+                    <pic:cNvPicPr>
+                      <a:picLocks noChangeAspect="1"/>
+                    </pic:cNvPicPr>
+                  </pic:nvPicPr>
+                  <pic:blipFill>
+                    <a:blip r:embed="rId26"/>
+                    <a:srcRect l="37787" t="15089" r="36761" b="4770"/>
+                    <a:stretch>
+                      <a:fillRect/>
+                    </a:stretch>
+                  </pic:blipFill>
+                  <pic:spPr>
+                    <a:xfrm>
+                      <a:off x="0" y="0"/>
+                      <a:ext cx="2197100" cy="3622040"/>
+                    </a:xfrm>
+                    <a:prstGeom prst="rect">
+                      <a:avLst/>
+                    </a:prstGeom>
+                    <a:noFill/>
+                    <a:ln w="9525">
+                      <a:noFill/>
+                    </a:ln>
+                  </pic:spPr>
+                </pic:pic>
+              </a:graphicData>
+            </a:graphic>
+          </wp:inline>
+        </w:drawing>
+      </w:r>
+    </w:p>
+    <w:p>
+      <w:pPr>
+        <w:pStyle w:val="4"/>
+        <w:numPr>
+          <w:ilvl w:val="0"/>
+          <w:numId w:val="5"/>
+        </w:numPr>
+        <w:ind w:left="0" w:leftChars="0" w:firstLine="0" w:firstLineChars="0"/>
+        <w:rPr>
+          <w:lang w:val="es-HN"/>
+        </w:rPr>
+      </w:pPr>
+      <w:r>
+        <w:rPr>
+          <w:lang w:val="es-HN"/>
+        </w:rPr>
+        <w:t>Proyectos</w:t>
+      </w:r>
+    </w:p>
+    <w:p>
+      <w:pPr>
+        <w:pStyle w:val="4"/>
+        <w:numPr>
+          <w:numId w:val="0"/>
+        </w:numPr>
+        <w:ind w:leftChars="0"/>
+      </w:pPr>
+      <w:r>
+        <w:drawing>
+          <wp:inline distT="0" distB="0" distL="114300" distR="114300">
+            <wp:extent cx="5940425" cy="2914650"/>
+            <wp:effectExtent l="0" t="0" r="3175" b="11430"/>
+            <wp:docPr id="23" name="Imagen 20"/>
+            <wp:cNvGraphicFramePr>
+              <a:graphicFrameLocks xmlns:a="http://schemas.openxmlformats.org/drawingml/2006/main" noChangeAspect="1"/>
+            </wp:cNvGraphicFramePr>
+            <a:graphic xmlns:a="http://schemas.openxmlformats.org/drawingml/2006/main">
+              <a:graphicData uri="http://schemas.openxmlformats.org/drawingml/2006/picture">
+                <pic:pic xmlns:pic="http://schemas.openxmlformats.org/drawingml/2006/picture">
+                  <pic:nvPicPr>
+                    <pic:cNvPr id="23" name="Imagen 20"/>
+                    <pic:cNvPicPr>
+                      <a:picLocks noChangeAspect="1"/>
+                    </pic:cNvPicPr>
+                  </pic:nvPicPr>
+                  <pic:blipFill>
+                    <a:blip r:embed="rId27"/>
+                    <a:srcRect t="7982" b="4789"/>
+                    <a:stretch>
+                      <a:fillRect/>
+                    </a:stretch>
+                  </pic:blipFill>
+                  <pic:spPr>
+                    <a:xfrm>
+                      <a:off x="0" y="0"/>
+                      <a:ext cx="5940425" cy="2914650"/>
+                    </a:xfrm>
+                    <a:prstGeom prst="rect">
+                      <a:avLst/>
+                    </a:prstGeom>
+                    <a:noFill/>
+                    <a:ln w="9525">
+                      <a:noFill/>
+                    </a:ln>
+                  </pic:spPr>
+                </pic:pic>
+              </a:graphicData>
+            </a:graphic>
+          </wp:inline>
+        </w:drawing>
+      </w:r>
+    </w:p>
+    <w:p>
+      <w:pPr>
+        <w:pStyle w:val="4"/>
+        <w:numPr>
+          <w:numId w:val="0"/>
+        </w:numPr>
+        <w:ind w:leftChars="0"/>
+        <w:rPr>
+          <w:lang w:val="es-HN"/>
+        </w:rPr>
+      </w:pPr>
+    </w:p>
+    <w:p>
+      <w:pPr>
+        <w:pStyle w:val="4"/>
+        <w:numPr>
+          <w:ilvl w:val="0"/>
+          <w:numId w:val="0"/>
+        </w:numPr>
+        <w:ind w:leftChars="0"/>
+        <w:rPr>
+          <w:lang w:val="es-HN"/>
+        </w:rPr>
+      </w:pPr>
+      <w:r>
+        <w:rPr>
+          <w:lang w:val="es-HN"/>
+        </w:rPr>
+        <w:t>Proyectos- Responsive</w:t>
+      </w:r>
+    </w:p>
+    <w:p>
+      <w:pPr>
+        <w:pStyle w:val="4"/>
+        <w:numPr>
+          <w:ilvl w:val="0"/>
+          <w:numId w:val="0"/>
+        </w:numPr>
+        <w:ind w:leftChars="0"/>
+        <w:rPr>
+          <w:lang w:val="es-HN"/>
+        </w:rPr>
+      </w:pPr>
+      <w:r>
+        <w:rPr>
+          <w:lang w:val="es-HN"/>
+        </w:rPr>
+        <w:t xml:space="preserve">               </w:t>
+      </w:r>
+      <w:r>
+        <w:drawing>
+          <wp:inline distT="0" distB="0" distL="114300" distR="114300">
+            <wp:extent cx="2030095" cy="3509645"/>
+            <wp:effectExtent l="0" t="0" r="12065" b="10795"/>
+            <wp:docPr id="25" name="Imagen 22"/>
+            <wp:cNvGraphicFramePr>
+              <a:graphicFrameLocks xmlns:a="http://schemas.openxmlformats.org/drawingml/2006/main" noChangeAspect="1"/>
+            </wp:cNvGraphicFramePr>
+            <a:graphic xmlns:a="http://schemas.openxmlformats.org/drawingml/2006/main">
+              <a:graphicData uri="http://schemas.openxmlformats.org/drawingml/2006/picture">
+                <pic:pic xmlns:pic="http://schemas.openxmlformats.org/drawingml/2006/picture">
+                  <pic:nvPicPr>
+                    <pic:cNvPr id="25" name="Imagen 22"/>
+                    <pic:cNvPicPr>
+                      <a:picLocks noChangeAspect="1"/>
+                    </pic:cNvPicPr>
+                  </pic:nvPicPr>
+                  <pic:blipFill>
+                    <a:blip r:embed="rId28"/>
+                    <a:srcRect l="37531" t="14975" r="36301" b="4599"/>
+                    <a:stretch>
+                      <a:fillRect/>
+                    </a:stretch>
+                  </pic:blipFill>
+                  <pic:spPr>
+                    <a:xfrm>
+                      <a:off x="0" y="0"/>
+                      <a:ext cx="2030095" cy="3509645"/>
+                    </a:xfrm>
+                    <a:prstGeom prst="rect">
+                      <a:avLst/>
+                    </a:prstGeom>
+                    <a:noFill/>
+                    <a:ln w="9525">
+                      <a:noFill/>
+                    </a:ln>
+                  </pic:spPr>
+                </pic:pic>
+              </a:graphicData>
+            </a:graphic>
+          </wp:inline>
+        </w:drawing>
+      </w:r>
+      <w:r>
+        <w:rPr>
+          <w:lang w:val="es-HN"/>
+        </w:rPr>
+        <w:t xml:space="preserve">                 </w:t>
+      </w:r>
+      <w:r>
+        <w:drawing>
+          <wp:inline distT="0" distB="0" distL="114300" distR="114300">
+            <wp:extent cx="2028825" cy="3505200"/>
+            <wp:effectExtent l="0" t="0" r="13335" b="0"/>
+            <wp:docPr id="26" name="Imagen 23"/>
+            <wp:cNvGraphicFramePr>
+              <a:graphicFrameLocks xmlns:a="http://schemas.openxmlformats.org/drawingml/2006/main" noChangeAspect="1"/>
+            </wp:cNvGraphicFramePr>
+            <a:graphic xmlns:a="http://schemas.openxmlformats.org/drawingml/2006/main">
+              <a:graphicData uri="http://schemas.openxmlformats.org/drawingml/2006/picture">
+                <pic:pic xmlns:pic="http://schemas.openxmlformats.org/drawingml/2006/picture">
+                  <pic:nvPicPr>
+                    <pic:cNvPr id="26" name="Imagen 23"/>
+                    <pic:cNvPicPr>
+                      <a:picLocks noChangeAspect="1"/>
+                    </pic:cNvPicPr>
+                  </pic:nvPicPr>
+                  <pic:blipFill>
+                    <a:blip r:embed="rId29"/>
+                    <a:srcRect l="37520" t="15317" r="36558" b="5074"/>
+                    <a:stretch>
+                      <a:fillRect/>
+                    </a:stretch>
+                  </pic:blipFill>
+                  <pic:spPr>
+                    <a:xfrm>
+                      <a:off x="0" y="0"/>
+                      <a:ext cx="2028825" cy="3505200"/>
+                    </a:xfrm>
+                    <a:prstGeom prst="rect">
+                      <a:avLst/>
+                    </a:prstGeom>
+                    <a:noFill/>
+                    <a:ln w="9525">
+                      <a:noFill/>
+                    </a:ln>
+                  </pic:spPr>
+                </pic:pic>
+              </a:graphicData>
+            </a:graphic>
+          </wp:inline>
+        </w:drawing>
+      </w:r>
+    </w:p>
+    <w:p>
+      <w:pPr>
+        <w:pStyle w:val="4"/>
+        <w:numPr>
+          <w:ilvl w:val="0"/>
+          <w:numId w:val="5"/>
+        </w:numPr>
+        <w:ind w:left="0" w:leftChars="0" w:firstLine="0" w:firstLineChars="0"/>
+        <w:rPr>
+          <w:lang w:val="es-HN"/>
+        </w:rPr>
+      </w:pPr>
+      <w:r>
+        <w:rPr>
+          <w:lang w:val="es-HN"/>
+        </w:rPr>
+        <w:t>Contenido Carpetas</w:t>
+      </w:r>
+    </w:p>
+    <w:p>
+      <w:pPr>
+        <w:pStyle w:val="4"/>
+        <w:numPr>
+          <w:numId w:val="0"/>
+        </w:numPr>
+        <w:ind w:leftChars="0"/>
+        <w:rPr>
+          <w:lang w:val="es-HN"/>
+        </w:rPr>
+      </w:pPr>
+      <w:r>
+        <w:drawing>
+          <wp:inline distT="0" distB="0" distL="114300" distR="114300">
+            <wp:extent cx="5940425" cy="2891790"/>
+            <wp:effectExtent l="0" t="0" r="3175" b="3810"/>
+            <wp:docPr id="27" name="Imagen 24"/>
+            <wp:cNvGraphicFramePr>
+              <a:graphicFrameLocks xmlns:a="http://schemas.openxmlformats.org/drawingml/2006/main" noChangeAspect="1"/>
+            </wp:cNvGraphicFramePr>
+            <a:graphic xmlns:a="http://schemas.openxmlformats.org/drawingml/2006/main">
+              <a:graphicData uri="http://schemas.openxmlformats.org/drawingml/2006/picture">
+                <pic:pic xmlns:pic="http://schemas.openxmlformats.org/drawingml/2006/picture">
+                  <pic:nvPicPr>
+                    <pic:cNvPr id="27" name="Imagen 24"/>
+                    <pic:cNvPicPr>
+                      <a:picLocks noChangeAspect="1"/>
+                    </pic:cNvPicPr>
+                  </pic:nvPicPr>
+                  <pic:blipFill>
+                    <a:blip r:embed="rId30"/>
+                    <a:srcRect t="8210" b="5245"/>
+                    <a:stretch>
+                      <a:fillRect/>
+                    </a:stretch>
+                  </pic:blipFill>
+                  <pic:spPr>
+                    <a:xfrm>
+                      <a:off x="0" y="0"/>
+                      <a:ext cx="5940425" cy="2891790"/>
+                    </a:xfrm>
+                    <a:prstGeom prst="rect">
+                      <a:avLst/>
+                    </a:prstGeom>
+                    <a:noFill/>
+                    <a:ln w="9525">
+                      <a:noFill/>
+                    </a:ln>
+                  </pic:spPr>
+                </pic:pic>
+              </a:graphicData>
+            </a:graphic>
+          </wp:inline>
+        </w:drawing>
+      </w:r>
+    </w:p>
+    <w:p>
+      <w:pPr>
+        <w:pStyle w:val="4"/>
+        <w:numPr>
+          <w:numId w:val="0"/>
+        </w:numPr>
+        <w:ind w:leftChars="0"/>
+        <w:rPr>
+          <w:lang w:val="es-HN"/>
+        </w:rPr>
+      </w:pPr>
+    </w:p>
+    <w:p>
+      <w:pPr>
+        <w:pStyle w:val="4"/>
+        <w:numPr>
+          <w:numId w:val="0"/>
+        </w:numPr>
+        <w:ind w:leftChars="0"/>
+        <w:rPr>
+          <w:lang w:val="es-HN"/>
+        </w:rPr>
+      </w:pPr>
+      <w:r>
+        <w:rPr>
+          <w:lang w:val="es-HN"/>
+        </w:rPr>
+        <w:t>Contenido Carpetas - Responsive</w:t>
+      </w:r>
+    </w:p>
+    <w:p>
+      <w:pPr>
+        <w:pStyle w:val="4"/>
+        <w:numPr>
+          <w:numId w:val="0"/>
+        </w:numPr>
+        <w:ind w:leftChars="0"/>
+        <w:rPr>
+          <w:lang w:val="es-HN"/>
+        </w:rPr>
+      </w:pPr>
+      <w:r>
+        <w:rPr>
+          <w:lang w:val="es-HN"/>
+        </w:rPr>
+        <w:t xml:space="preserve">               </w:t>
+      </w:r>
+      <w:r>
+        <w:drawing>
+          <wp:inline distT="0" distB="0" distL="114300" distR="114300">
+            <wp:extent cx="1888490" cy="3669665"/>
+            <wp:effectExtent l="0" t="0" r="1270" b="3175"/>
+            <wp:docPr id="29" name="Imagen 25"/>
+            <wp:cNvGraphicFramePr>
+              <a:graphicFrameLocks xmlns:a="http://schemas.openxmlformats.org/drawingml/2006/main" noChangeAspect="1"/>
+            </wp:cNvGraphicFramePr>
+            <a:graphic xmlns:a="http://schemas.openxmlformats.org/drawingml/2006/main">
+              <a:graphicData uri="http://schemas.openxmlformats.org/drawingml/2006/picture">
+                <pic:pic xmlns:pic="http://schemas.openxmlformats.org/drawingml/2006/picture">
+                  <pic:nvPicPr>
+                    <pic:cNvPr id="29" name="Imagen 25"/>
+                    <pic:cNvPicPr>
+                      <a:picLocks noChangeAspect="1"/>
+                    </pic:cNvPicPr>
+                  </pic:nvPicPr>
+                  <pic:blipFill>
+                    <a:blip r:embed="rId31"/>
+                    <a:srcRect l="38813" t="14975" r="37969" b="4827"/>
+                    <a:stretch>
+                      <a:fillRect/>
+                    </a:stretch>
+                  </pic:blipFill>
+                  <pic:spPr>
+                    <a:xfrm>
+                      <a:off x="0" y="0"/>
+                      <a:ext cx="1888490" cy="3669665"/>
+                    </a:xfrm>
+                    <a:prstGeom prst="rect">
+                      <a:avLst/>
+                    </a:prstGeom>
+                    <a:noFill/>
+                    <a:ln w="9525">
+                      <a:noFill/>
+                    </a:ln>
+                  </pic:spPr>
+                </pic:pic>
+              </a:graphicData>
+            </a:graphic>
+          </wp:inline>
+        </w:drawing>
+      </w:r>
+      <w:r>
+        <w:rPr>
+          <w:lang w:val="es-HN"/>
+        </w:rPr>
+        <w:t xml:space="preserve">                 </w:t>
+      </w:r>
+      <w:r>
+        <w:drawing>
+          <wp:inline distT="0" distB="0" distL="114300" distR="114300">
+            <wp:extent cx="2141220" cy="3650615"/>
+            <wp:effectExtent l="0" t="0" r="7620" b="6985"/>
+            <wp:docPr id="30" name="Imagen 26"/>
+            <wp:cNvGraphicFramePr>
+              <a:graphicFrameLocks xmlns:a="http://schemas.openxmlformats.org/drawingml/2006/main" noChangeAspect="1"/>
+            </wp:cNvGraphicFramePr>
+            <a:graphic xmlns:a="http://schemas.openxmlformats.org/drawingml/2006/main">
+              <a:graphicData uri="http://schemas.openxmlformats.org/drawingml/2006/picture">
+                <pic:pic xmlns:pic="http://schemas.openxmlformats.org/drawingml/2006/picture">
+                  <pic:nvPicPr>
+                    <pic:cNvPr id="30" name="Imagen 26"/>
+                    <pic:cNvPicPr>
+                      <a:picLocks noChangeAspect="1"/>
+                    </pic:cNvPicPr>
+                  </pic:nvPicPr>
+                  <pic:blipFill>
+                    <a:blip r:embed="rId32"/>
+                    <a:srcRect l="37146" t="15089" r="36355" b="4599"/>
+                    <a:stretch>
+                      <a:fillRect/>
+                    </a:stretch>
+                  </pic:blipFill>
+                  <pic:spPr>
+                    <a:xfrm>
+                      <a:off x="0" y="0"/>
+                      <a:ext cx="2141220" cy="3650615"/>
+                    </a:xfrm>
+                    <a:prstGeom prst="rect">
+                      <a:avLst/>
+                    </a:prstGeom>
+                    <a:noFill/>
+                    <a:ln w="9525">
+                      <a:noFill/>
+                    </a:ln>
+                  </pic:spPr>
+                </pic:pic>
+              </a:graphicData>
+            </a:graphic>
+          </wp:inline>
+        </w:drawing>
+      </w:r>
+      <w:r>
+        <w:rPr>
+          <w:lang w:val="es-HN"/>
+        </w:rPr>
+        <w:t xml:space="preserve"> </w:t>
+      </w:r>
+    </w:p>
+    <w:p>
+      <w:pPr>
+        <w:pStyle w:val="4"/>
+        <w:numPr>
+          <w:numId w:val="0"/>
+        </w:numPr>
+        <w:ind w:leftChars="0"/>
+        <w:rPr>
+          <w:lang w:val="es-HN"/>
+        </w:rPr>
+      </w:pPr>
+    </w:p>
+    <w:p>
+      <w:pPr>
+        <w:pStyle w:val="4"/>
+        <w:numPr>
+          <w:ilvl w:val="0"/>
+          <w:numId w:val="5"/>
+        </w:numPr>
+        <w:ind w:left="0" w:leftChars="0" w:firstLine="0" w:firstLineChars="0"/>
+        <w:rPr>
+          <w:lang w:val="es-HN"/>
+        </w:rPr>
+      </w:pPr>
+      <w:r>
+        <w:rPr>
+          <w:lang w:val="es-HN"/>
+        </w:rPr>
+        <w:t>Crear Nuevo Proyecto</w:t>
+      </w:r>
+    </w:p>
+    <w:p>
+      <w:pPr>
+        <w:pStyle w:val="4"/>
+        <w:numPr>
+          <w:numId w:val="0"/>
+        </w:numPr>
+        <w:ind w:leftChars="0"/>
+      </w:pPr>
+    </w:p>
+    <w:p>
+      <w:pPr>
+        <w:pStyle w:val="4"/>
+        <w:numPr>
+          <w:numId w:val="0"/>
+        </w:numPr>
+        <w:ind w:leftChars="0"/>
+      </w:pPr>
+      <w:r>
+        <w:drawing>
+          <wp:inline distT="0" distB="0" distL="114300" distR="114300">
+            <wp:extent cx="5940425" cy="2922270"/>
+            <wp:effectExtent l="0" t="0" r="3175" b="3810"/>
+            <wp:docPr id="31" name="Imagen 27"/>
+            <wp:cNvGraphicFramePr>
+              <a:graphicFrameLocks xmlns:a="http://schemas.openxmlformats.org/drawingml/2006/main" noChangeAspect="1"/>
+            </wp:cNvGraphicFramePr>
+            <a:graphic xmlns:a="http://schemas.openxmlformats.org/drawingml/2006/main">
+              <a:graphicData uri="http://schemas.openxmlformats.org/drawingml/2006/picture">
+                <pic:pic xmlns:pic="http://schemas.openxmlformats.org/drawingml/2006/picture">
+                  <pic:nvPicPr>
+                    <pic:cNvPr id="31" name="Imagen 27"/>
+                    <pic:cNvPicPr>
+                      <a:picLocks noChangeAspect="1"/>
+                    </pic:cNvPicPr>
+                  </pic:nvPicPr>
+                  <pic:blipFill>
+                    <a:blip r:embed="rId33"/>
+                    <a:srcRect t="7982" b="4561"/>
+                    <a:stretch>
+                      <a:fillRect/>
+                    </a:stretch>
+                  </pic:blipFill>
+                  <pic:spPr>
+                    <a:xfrm>
+                      <a:off x="0" y="0"/>
+                      <a:ext cx="5940425" cy="2922270"/>
+                    </a:xfrm>
+                    <a:prstGeom prst="rect">
+                      <a:avLst/>
+                    </a:prstGeom>
+                    <a:noFill/>
+                    <a:ln w="9525">
+                      <a:noFill/>
+                    </a:ln>
+                  </pic:spPr>
+                </pic:pic>
+              </a:graphicData>
+            </a:graphic>
+          </wp:inline>
+        </w:drawing>
+      </w:r>
+    </w:p>
+    <w:p>
+      <w:pPr>
+        <w:pStyle w:val="4"/>
+        <w:numPr>
+          <w:numId w:val="0"/>
+        </w:numPr>
+        <w:ind w:leftChars="0"/>
+      </w:pPr>
+    </w:p>
+    <w:p>
+      <w:pPr>
+        <w:pStyle w:val="4"/>
+        <w:numPr>
+          <w:numId w:val="0"/>
+        </w:numPr>
+        <w:ind w:leftChars="0"/>
+      </w:pPr>
+      <w:r>
+        <w:drawing>
+          <wp:inline distT="0" distB="0" distL="114300" distR="114300">
+            <wp:extent cx="5940425" cy="2914650"/>
+            <wp:effectExtent l="0" t="0" r="3175" b="11430"/>
+            <wp:docPr id="32" name="Imagen 28"/>
+            <wp:cNvGraphicFramePr>
+              <a:graphicFrameLocks xmlns:a="http://schemas.openxmlformats.org/drawingml/2006/main" noChangeAspect="1"/>
+            </wp:cNvGraphicFramePr>
+            <a:graphic xmlns:a="http://schemas.openxmlformats.org/drawingml/2006/main">
+              <a:graphicData uri="http://schemas.openxmlformats.org/drawingml/2006/picture">
+                <pic:pic xmlns:pic="http://schemas.openxmlformats.org/drawingml/2006/picture">
+                  <pic:nvPicPr>
+                    <pic:cNvPr id="32" name="Imagen 28"/>
+                    <pic:cNvPicPr>
+                      <a:picLocks noChangeAspect="1"/>
+                    </pic:cNvPicPr>
+                  </pic:nvPicPr>
+                  <pic:blipFill>
+                    <a:blip r:embed="rId34"/>
+                    <a:srcRect t="7982" b="4789"/>
+                    <a:stretch>
+                      <a:fillRect/>
+                    </a:stretch>
+                  </pic:blipFill>
+                  <pic:spPr>
+                    <a:xfrm>
+                      <a:off x="0" y="0"/>
+                      <a:ext cx="5940425" cy="2914650"/>
+                    </a:xfrm>
+                    <a:prstGeom prst="rect">
+                      <a:avLst/>
+                    </a:prstGeom>
+                    <a:noFill/>
+                    <a:ln w="9525">
+                      <a:noFill/>
+                    </a:ln>
+                  </pic:spPr>
+                </pic:pic>
+              </a:graphicData>
+            </a:graphic>
+          </wp:inline>
+        </w:drawing>
+      </w:r>
+    </w:p>
+    <w:p>
+      <w:pPr>
+        <w:pStyle w:val="4"/>
+        <w:numPr>
+          <w:numId w:val="0"/>
+        </w:numPr>
+        <w:ind w:leftChars="0"/>
+      </w:pPr>
+    </w:p>
+    <w:p>
+      <w:pPr>
+        <w:pStyle w:val="4"/>
+        <w:numPr>
+          <w:numId w:val="0"/>
+        </w:numPr>
+        <w:ind w:leftChars="0"/>
+      </w:pPr>
+    </w:p>
+    <w:p>
+      <w:pPr>
+        <w:pStyle w:val="4"/>
+        <w:numPr>
+          <w:numId w:val="0"/>
+        </w:numPr>
+        <w:ind w:leftChars="0"/>
+      </w:pPr>
+    </w:p>
+    <w:p>
+      <w:pPr>
+        <w:pStyle w:val="4"/>
+        <w:numPr>
+          <w:numId w:val="0"/>
+        </w:numPr>
+        <w:ind w:leftChars="0"/>
+        <w:rPr>
+          <w:lang w:val="es-HN"/>
+        </w:rPr>
+      </w:pPr>
+      <w:r>
+        <w:rPr>
+          <w:lang w:val="es-HN"/>
+        </w:rPr>
+        <w:t xml:space="preserve"> </w:t>
+      </w:r>
+    </w:p>
+    <w:p>
+      <w:pPr>
+        <w:pStyle w:val="4"/>
+        <w:numPr>
+          <w:numId w:val="0"/>
+        </w:numPr>
+        <w:ind w:leftChars="0"/>
+        <w:rPr>
+          <w:lang w:val="es-HN"/>
+        </w:rPr>
+      </w:pPr>
+      <w:r>
+        <w:rPr>
+          <w:lang w:val="es-HN"/>
+        </w:rPr>
+        <w:t xml:space="preserve">Crear Nuevo Proyecto - Responsive </w:t>
+      </w:r>
+    </w:p>
+    <w:p>
+      <w:pPr>
+        <w:pStyle w:val="4"/>
+        <w:numPr>
+          <w:numId w:val="0"/>
+        </w:numPr>
+        <w:ind w:leftChars="0"/>
+        <w:rPr>
+          <w:lang w:val="es-HN"/>
+        </w:rPr>
+      </w:pPr>
+    </w:p>
+    <w:p>
+      <w:pPr>
+        <w:pStyle w:val="4"/>
+        <w:numPr>
+          <w:numId w:val="0"/>
+        </w:numPr>
+        <w:ind w:leftChars="0"/>
+      </w:pPr>
+      <w:r>
+        <w:drawing>
+          <wp:inline distT="0" distB="0" distL="114300" distR="114300">
+            <wp:extent cx="2916555" cy="5006975"/>
+            <wp:effectExtent l="0" t="0" r="9525" b="6985"/>
+            <wp:docPr id="33" name="Imagen 29"/>
+            <wp:cNvGraphicFramePr>
+              <a:graphicFrameLocks xmlns:a="http://schemas.openxmlformats.org/drawingml/2006/main" noChangeAspect="1"/>
+            </wp:cNvGraphicFramePr>
+            <a:graphic xmlns:a="http://schemas.openxmlformats.org/drawingml/2006/main">
+              <a:graphicData uri="http://schemas.openxmlformats.org/drawingml/2006/picture">
+                <pic:pic xmlns:pic="http://schemas.openxmlformats.org/drawingml/2006/picture">
+                  <pic:nvPicPr>
+                    <pic:cNvPr id="33" name="Imagen 29"/>
+                    <pic:cNvPicPr>
+                      <a:picLocks noChangeAspect="1"/>
+                    </pic:cNvPicPr>
+                  </pic:nvPicPr>
+                  <pic:blipFill>
+                    <a:blip r:embed="rId35"/>
+                    <a:srcRect l="37402" t="15032" r="36301" b="4713"/>
+                    <a:stretch>
+                      <a:fillRect/>
+                    </a:stretch>
+                  </pic:blipFill>
+                  <pic:spPr>
+                    <a:xfrm>
+                      <a:off x="0" y="0"/>
+                      <a:ext cx="2916555" cy="5006975"/>
+                    </a:xfrm>
+                    <a:prstGeom prst="rect">
+                      <a:avLst/>
+                    </a:prstGeom>
+                    <a:noFill/>
+                    <a:ln w="9525">
+                      <a:noFill/>
+                    </a:ln>
+                  </pic:spPr>
+                </pic:pic>
+              </a:graphicData>
+            </a:graphic>
+          </wp:inline>
+        </w:drawing>
+      </w:r>
+      <w:r>
+        <w:rPr>
+          <w:lang w:val="es-HN"/>
+        </w:rPr>
+        <w:t xml:space="preserve">   </w:t>
+      </w:r>
+      <w:r>
+        <w:drawing>
+          <wp:inline distT="0" distB="0" distL="114300" distR="114300">
+            <wp:extent cx="2884170" cy="5000625"/>
+            <wp:effectExtent l="0" t="0" r="11430" b="13335"/>
+            <wp:docPr id="34" name="Imagen 30"/>
+            <wp:cNvGraphicFramePr>
+              <a:graphicFrameLocks xmlns:a="http://schemas.openxmlformats.org/drawingml/2006/main" noChangeAspect="1"/>
+            </wp:cNvGraphicFramePr>
+            <a:graphic xmlns:a="http://schemas.openxmlformats.org/drawingml/2006/main">
+              <a:graphicData uri="http://schemas.openxmlformats.org/drawingml/2006/picture">
+                <pic:pic xmlns:pic="http://schemas.openxmlformats.org/drawingml/2006/picture">
+                  <pic:nvPicPr>
+                    <pic:cNvPr id="34" name="Imagen 30"/>
+                    <pic:cNvPicPr>
+                      <a:picLocks noChangeAspect="1"/>
+                    </pic:cNvPicPr>
+                  </pic:nvPicPr>
+                  <pic:blipFill>
+                    <a:blip r:embed="rId36"/>
+                    <a:srcRect l="37402" t="15089" r="36611" b="4827"/>
+                    <a:stretch>
+                      <a:fillRect/>
+                    </a:stretch>
+                  </pic:blipFill>
+                  <pic:spPr>
+                    <a:xfrm>
+                      <a:off x="0" y="0"/>
+                      <a:ext cx="2884170" cy="5000625"/>
+                    </a:xfrm>
+                    <a:prstGeom prst="rect">
+                      <a:avLst/>
+                    </a:prstGeom>
+                    <a:noFill/>
+                    <a:ln w="9525">
+                      <a:noFill/>
+                    </a:ln>
+                  </pic:spPr>
+                </pic:pic>
+              </a:graphicData>
+            </a:graphic>
+          </wp:inline>
+        </w:drawing>
+      </w:r>
+    </w:p>
+    <w:p>
+      <w:pPr>
+        <w:pStyle w:val="4"/>
+        <w:numPr>
+          <w:numId w:val="0"/>
+        </w:numPr>
+        <w:ind w:leftChars="0"/>
+      </w:pPr>
+    </w:p>
+    <w:p>
+      <w:pPr>
+        <w:pStyle w:val="4"/>
+        <w:numPr>
+          <w:numId w:val="0"/>
+        </w:numPr>
+        <w:ind w:leftChars="0"/>
+      </w:pPr>
+    </w:p>
+    <w:p>
+      <w:pPr>
+        <w:pStyle w:val="4"/>
+        <w:numPr>
+          <w:numId w:val="0"/>
+        </w:numPr>
+        <w:ind w:leftChars="0"/>
+      </w:pPr>
+    </w:p>
+    <w:p>
+      <w:pPr>
+        <w:pStyle w:val="4"/>
+        <w:numPr>
+          <w:numId w:val="0"/>
+        </w:numPr>
+        <w:ind w:leftChars="0"/>
+      </w:pPr>
+    </w:p>
+    <w:p>
+      <w:pPr>
+        <w:pStyle w:val="4"/>
+        <w:numPr>
+          <w:numId w:val="0"/>
+        </w:numPr>
+        <w:ind w:leftChars="0"/>
+      </w:pPr>
+    </w:p>
+    <w:p>
+      <w:pPr>
+        <w:pStyle w:val="4"/>
+        <w:numPr>
+          <w:numId w:val="0"/>
+        </w:numPr>
+        <w:ind w:leftChars="0"/>
+      </w:pPr>
+    </w:p>
+    <w:p>
+      <w:pPr>
+        <w:pStyle w:val="4"/>
+        <w:numPr>
+          <w:numId w:val="0"/>
+        </w:numPr>
+        <w:ind w:leftChars="0"/>
+      </w:pPr>
+    </w:p>
+    <w:p>
+      <w:pPr>
+        <w:pStyle w:val="4"/>
+        <w:numPr>
+          <w:ilvl w:val="0"/>
+          <w:numId w:val="5"/>
+        </w:numPr>
+        <w:ind w:left="0" w:leftChars="0" w:firstLine="0" w:firstLineChars="0"/>
+        <w:rPr>
+          <w:lang w:val="es-HN"/>
+        </w:rPr>
+      </w:pPr>
+      <w:r>
+        <w:rPr>
+          <w:lang w:val="es-HN"/>
+        </w:rPr>
+        <w:t>Crear Nuevo Proyecto</w:t>
+      </w:r>
+    </w:p>
+    <w:p>
+      <w:pPr>
+        <w:pStyle w:val="4"/>
+        <w:numPr>
+          <w:numId w:val="0"/>
+        </w:numPr>
+        <w:ind w:leftChars="0"/>
+      </w:pPr>
+    </w:p>
+    <w:p>
+      <w:pPr>
+        <w:pStyle w:val="4"/>
+        <w:numPr>
+          <w:numId w:val="0"/>
+        </w:numPr>
+        <w:ind w:leftChars="0"/>
+      </w:pPr>
+      <w:r>
+        <w:drawing>
+          <wp:inline distT="0" distB="0" distL="114300" distR="114300">
+            <wp:extent cx="5977890" cy="2910205"/>
+            <wp:effectExtent l="0" t="0" r="11430" b="635"/>
+            <wp:docPr id="35" name="Imagen 31"/>
+            <wp:cNvGraphicFramePr>
+              <a:graphicFrameLocks xmlns:a="http://schemas.openxmlformats.org/drawingml/2006/main" noChangeAspect="1"/>
+            </wp:cNvGraphicFramePr>
+            <a:graphic xmlns:a="http://schemas.openxmlformats.org/drawingml/2006/main">
+              <a:graphicData uri="http://schemas.openxmlformats.org/drawingml/2006/picture">
+                <pic:pic xmlns:pic="http://schemas.openxmlformats.org/drawingml/2006/picture">
+                  <pic:nvPicPr>
+                    <pic:cNvPr id="35" name="Imagen 31"/>
+                    <pic:cNvPicPr>
+                      <a:picLocks noChangeAspect="1"/>
+                    </pic:cNvPicPr>
+                  </pic:nvPicPr>
+                  <pic:blipFill>
+                    <a:blip r:embed="rId37"/>
+                    <a:srcRect t="8438" b="5017"/>
+                    <a:stretch>
+                      <a:fillRect/>
+                    </a:stretch>
+                  </pic:blipFill>
+                  <pic:spPr>
+                    <a:xfrm>
+                      <a:off x="0" y="0"/>
+                      <a:ext cx="5977890" cy="2910205"/>
+                    </a:xfrm>
+                    <a:prstGeom prst="rect">
+                      <a:avLst/>
+                    </a:prstGeom>
+                    <a:noFill/>
+                    <a:ln w="9525">
+                      <a:noFill/>
+                    </a:ln>
+                  </pic:spPr>
+                </pic:pic>
+              </a:graphicData>
+            </a:graphic>
+          </wp:inline>
+        </w:drawing>
+      </w:r>
+    </w:p>
+    <w:p>
+      <w:pPr>
+        <w:pStyle w:val="4"/>
+        <w:numPr>
+          <w:numId w:val="0"/>
+        </w:numPr>
+        <w:ind w:leftChars="0"/>
+      </w:pPr>
+    </w:p>
+    <w:p>
+      <w:pPr>
+        <w:pStyle w:val="4"/>
+        <w:numPr>
+          <w:numId w:val="0"/>
+        </w:numPr>
+        <w:ind w:leftChars="0"/>
+      </w:pPr>
+      <w:r>
+        <w:drawing>
+          <wp:inline distT="0" distB="0" distL="114300" distR="114300">
+            <wp:extent cx="5970905" cy="2937510"/>
+            <wp:effectExtent l="0" t="0" r="3175" b="3810"/>
+            <wp:docPr id="36" name="Imagen 32"/>
+            <wp:cNvGraphicFramePr>
+              <a:graphicFrameLocks xmlns:a="http://schemas.openxmlformats.org/drawingml/2006/main" noChangeAspect="1"/>
+            </wp:cNvGraphicFramePr>
+            <a:graphic xmlns:a="http://schemas.openxmlformats.org/drawingml/2006/main">
+              <a:graphicData uri="http://schemas.openxmlformats.org/drawingml/2006/picture">
+                <pic:pic xmlns:pic="http://schemas.openxmlformats.org/drawingml/2006/picture">
+                  <pic:nvPicPr>
+                    <pic:cNvPr id="36" name="Imagen 32"/>
+                    <pic:cNvPicPr>
+                      <a:picLocks noChangeAspect="1"/>
+                    </pic:cNvPicPr>
+                  </pic:nvPicPr>
+                  <pic:blipFill>
+                    <a:blip r:embed="rId38"/>
+                    <a:srcRect t="7754" b="4789"/>
+                    <a:stretch>
+                      <a:fillRect/>
+                    </a:stretch>
+                  </pic:blipFill>
+                  <pic:spPr>
+                    <a:xfrm>
+                      <a:off x="0" y="0"/>
+                      <a:ext cx="5970905" cy="2937510"/>
+                    </a:xfrm>
+                    <a:prstGeom prst="rect">
+                      <a:avLst/>
+                    </a:prstGeom>
+                    <a:noFill/>
+                    <a:ln w="9525">
+                      <a:noFill/>
+                    </a:ln>
+                  </pic:spPr>
+                </pic:pic>
+              </a:graphicData>
+            </a:graphic>
+          </wp:inline>
+        </w:drawing>
+      </w:r>
+    </w:p>
+    <w:p>
+      <w:pPr>
+        <w:pStyle w:val="4"/>
+        <w:numPr>
+          <w:numId w:val="0"/>
+        </w:numPr>
+        <w:ind w:leftChars="0"/>
+      </w:pPr>
+    </w:p>
+    <w:p>
+      <w:pPr>
+        <w:pStyle w:val="4"/>
+        <w:numPr>
+          <w:numId w:val="0"/>
+        </w:numPr>
+        <w:ind w:leftChars="0"/>
+      </w:pPr>
+    </w:p>
+    <w:p>
+      <w:pPr>
+        <w:pStyle w:val="4"/>
+        <w:numPr>
+          <w:numId w:val="0"/>
+        </w:numPr>
+        <w:ind w:leftChars="0"/>
+        <w:rPr>
+          <w:lang w:val="es-HN"/>
+        </w:rPr>
+      </w:pPr>
+      <w:r>
+        <w:rPr>
+          <w:lang w:val="es-HN"/>
+        </w:rPr>
+        <w:t xml:space="preserve"> </w:t>
+      </w:r>
+    </w:p>
+    <w:p>
+      <w:pPr>
+        <w:pStyle w:val="4"/>
+        <w:numPr>
+          <w:numId w:val="0"/>
+        </w:numPr>
+        <w:ind w:leftChars="0"/>
+        <w:rPr>
+          <w:lang w:val="es-HN"/>
+        </w:rPr>
+      </w:pPr>
+    </w:p>
+    <w:p>
+      <w:pPr>
+        <w:pStyle w:val="4"/>
+        <w:numPr>
+          <w:numId w:val="0"/>
+        </w:numPr>
+        <w:ind w:leftChars="0"/>
+        <w:rPr>
+          <w:lang w:val="es-HN"/>
+        </w:rPr>
+      </w:pPr>
+      <w:r>
+        <w:rPr>
+          <w:lang w:val="es-HN"/>
+        </w:rPr>
+        <w:t>Crear Nuevo Proyecto - Responsive</w:t>
+      </w:r>
+    </w:p>
+    <w:p>
+      <w:pPr>
+        <w:pStyle w:val="4"/>
+        <w:numPr>
+          <w:numId w:val="0"/>
+        </w:numPr>
+        <w:ind w:leftChars="0"/>
+        <w:rPr>
+          <w:lang w:val="es-HN"/>
+        </w:rPr>
+      </w:pPr>
+    </w:p>
+    <w:p>
+      <w:pPr>
+        <w:pStyle w:val="4"/>
+        <w:numPr>
+          <w:numId w:val="0"/>
+        </w:numPr>
+        <w:ind w:leftChars="0"/>
+        <w:rPr>
+          <w:lang w:val="es-HN"/>
+        </w:rPr>
+      </w:pPr>
+    </w:p>
+    <w:p>
+      <w:pPr>
+        <w:pStyle w:val="4"/>
+        <w:numPr>
+          <w:numId w:val="0"/>
+        </w:numPr>
+        <w:ind w:leftChars="0"/>
+        <w:rPr>
+          <w:lang w:val="es-HN"/>
+        </w:rPr>
+      </w:pPr>
+      <w:r>
+        <w:drawing>
+          <wp:inline distT="0" distB="0" distL="114300" distR="114300">
+            <wp:extent cx="2707005" cy="4668520"/>
+            <wp:effectExtent l="0" t="0" r="5715" b="10160"/>
+            <wp:docPr id="37" name="Imagen 33"/>
+            <wp:cNvGraphicFramePr>
+              <a:graphicFrameLocks xmlns:a="http://schemas.openxmlformats.org/drawingml/2006/main" noChangeAspect="1"/>
+            </wp:cNvGraphicFramePr>
+            <a:graphic xmlns:a="http://schemas.openxmlformats.org/drawingml/2006/main">
+              <a:graphicData uri="http://schemas.openxmlformats.org/drawingml/2006/picture">
+                <pic:pic xmlns:pic="http://schemas.openxmlformats.org/drawingml/2006/picture">
+                  <pic:nvPicPr>
+                    <pic:cNvPr id="37" name="Imagen 33"/>
+                    <pic:cNvPicPr>
+                      <a:picLocks noChangeAspect="1"/>
+                    </pic:cNvPicPr>
+                  </pic:nvPicPr>
+                  <pic:blipFill>
+                    <a:blip r:embed="rId39"/>
+                    <a:srcRect l="37274" t="14766" r="36483" b="4789"/>
+                    <a:stretch>
+                      <a:fillRect/>
+                    </a:stretch>
+                  </pic:blipFill>
+                  <pic:spPr>
+                    <a:xfrm>
+                      <a:off x="0" y="0"/>
+                      <a:ext cx="2707005" cy="4668520"/>
+                    </a:xfrm>
+                    <a:prstGeom prst="rect">
+                      <a:avLst/>
+                    </a:prstGeom>
+                    <a:noFill/>
+                    <a:ln w="9525">
+                      <a:noFill/>
+                    </a:ln>
+                  </pic:spPr>
+                </pic:pic>
+              </a:graphicData>
+            </a:graphic>
+          </wp:inline>
+        </w:drawing>
+      </w:r>
+      <w:r>
+        <w:rPr>
+          <w:lang w:val="es-HN"/>
+        </w:rPr>
+        <w:t xml:space="preserve">           </w:t>
+      </w:r>
+      <w:r>
+        <w:drawing>
+          <wp:inline distT="0" distB="0" distL="114300" distR="114300">
+            <wp:extent cx="2759710" cy="4673600"/>
+            <wp:effectExtent l="0" t="0" r="13970" b="5080"/>
+            <wp:docPr id="38" name="Imagen 34"/>
+            <wp:cNvGraphicFramePr>
+              <a:graphicFrameLocks xmlns:a="http://schemas.openxmlformats.org/drawingml/2006/main" noChangeAspect="1"/>
+            </wp:cNvGraphicFramePr>
+            <a:graphic xmlns:a="http://schemas.openxmlformats.org/drawingml/2006/main">
+              <a:graphicData uri="http://schemas.openxmlformats.org/drawingml/2006/picture">
+                <pic:pic xmlns:pic="http://schemas.openxmlformats.org/drawingml/2006/picture">
+                  <pic:nvPicPr>
+                    <pic:cNvPr id="38" name="Imagen 34"/>
+                    <pic:cNvPicPr>
+                      <a:picLocks noChangeAspect="1"/>
+                    </pic:cNvPicPr>
+                  </pic:nvPicPr>
+                  <pic:blipFill>
+                    <a:blip r:embed="rId40"/>
+                    <a:srcRect l="37146" t="15089" r="36173" b="4599"/>
+                    <a:stretch>
+                      <a:fillRect/>
+                    </a:stretch>
+                  </pic:blipFill>
+                  <pic:spPr>
+                    <a:xfrm>
+                      <a:off x="0" y="0"/>
+                      <a:ext cx="2759710" cy="4673600"/>
+                    </a:xfrm>
+                    <a:prstGeom prst="rect">
+                      <a:avLst/>
+                    </a:prstGeom>
+                    <a:noFill/>
+                    <a:ln w="9525">
+                      <a:noFill/>
+                    </a:ln>
+                  </pic:spPr>
+                </pic:pic>
+              </a:graphicData>
+            </a:graphic>
+          </wp:inline>
+        </w:drawing>
+      </w:r>
+    </w:p>
+    <w:p>
+      <w:pPr>
+        <w:pStyle w:val="4"/>
+        <w:numPr>
+          <w:numId w:val="0"/>
+        </w:numPr>
+        <w:ind w:leftChars="0"/>
+        <w:rPr>
+          <w:lang w:val="es-HN"/>
+        </w:rPr>
+      </w:pPr>
+    </w:p>
+    <w:p>
+      <w:pPr>
+        <w:pStyle w:val="4"/>
+        <w:numPr>
+          <w:numId w:val="0"/>
+        </w:numPr>
+        <w:ind w:leftChars="0"/>
+        <w:rPr>
+          <w:lang w:val="es-HN"/>
+        </w:rPr>
+      </w:pPr>
+    </w:p>
+    <w:p>
+      <w:pPr>
+        <w:pStyle w:val="4"/>
+        <w:numPr>
+          <w:numId w:val="0"/>
+        </w:numPr>
+        <w:ind w:leftChars="0"/>
+        <w:rPr>
+          <w:lang w:val="es-HN"/>
+        </w:rPr>
+      </w:pPr>
+    </w:p>
+    <w:p>
+      <w:pPr>
+        <w:pStyle w:val="4"/>
+        <w:numPr>
+          <w:numId w:val="0"/>
+        </w:numPr>
+        <w:ind w:leftChars="0"/>
+        <w:rPr>
+          <w:lang w:val="es-HN"/>
+        </w:rPr>
+      </w:pPr>
+    </w:p>
+    <w:p>
+      <w:pPr>
+        <w:pStyle w:val="4"/>
+        <w:numPr>
+          <w:numId w:val="0"/>
+        </w:numPr>
+        <w:ind w:leftChars="0"/>
+        <w:rPr>
+          <w:lang w:val="es-HN"/>
+        </w:rPr>
+      </w:pPr>
+    </w:p>
+    <w:p>
+      <w:pPr>
+        <w:pStyle w:val="4"/>
+        <w:numPr>
+          <w:numId w:val="0"/>
+        </w:numPr>
+        <w:ind w:leftChars="0"/>
+        <w:rPr>
+          <w:lang w:val="es-HN"/>
+        </w:rPr>
+      </w:pPr>
+    </w:p>
+    <w:p>
+      <w:pPr>
+        <w:pStyle w:val="2"/>
+      </w:pPr>
+    </w:p>
+    <w:p>
+      <w:pPr>
+        <w:pStyle w:val="2"/>
+      </w:pPr>
+      <w:r>
+        <w:rPr>
+          <w:lang w:val="es-HN"/>
+        </w:rPr>
+        <w:t>Modelo Relacional - Base de Datos</w:t>
+      </w:r>
+    </w:p>
+    <w:p>
+      <w:pPr>
+        <w:pStyle w:val="4"/>
+      </w:pPr>
+    </w:p>
+    <w:p>
+      <w:pPr>
+        <w:pStyle w:val="4"/>
+        <w:rPr>
+          <w:lang w:val="es-HN"/>
+        </w:rPr>
+      </w:pPr>
+      <w:r>
+        <w:rPr>
+          <w:lang w:val="es-HN"/>
+        </w:rPr>
+        <w:drawing>
+          <wp:anchor distT="0" distB="0" distL="114300" distR="114300" simplePos="0" relativeHeight="251628544" behindDoc="0" locked="0" layoutInCell="1" allowOverlap="1">
+            <wp:simplePos x="0" y="0"/>
+            <wp:positionH relativeFrom="column">
+              <wp:posOffset>-883920</wp:posOffset>
+            </wp:positionH>
+            <wp:positionV relativeFrom="paragraph">
+              <wp:posOffset>69215</wp:posOffset>
+            </wp:positionV>
+            <wp:extent cx="7682230" cy="5266690"/>
+            <wp:effectExtent l="0" t="0" r="13970" b="6350"/>
+            <wp:wrapSquare wrapText="bothSides"/>
+            <wp:docPr id="39" name="Imagen 39" descr="db-expertos-mejorada"/>
+            <wp:cNvGraphicFramePr>
+              <a:graphicFrameLocks xmlns:a="http://schemas.openxmlformats.org/drawingml/2006/main" noChangeAspect="1"/>
+            </wp:cNvGraphicFramePr>
+            <a:graphic xmlns:a="http://schemas.openxmlformats.org/drawingml/2006/main">
+              <a:graphicData uri="http://schemas.openxmlformats.org/drawingml/2006/picture">
+                <pic:pic xmlns:pic="http://schemas.openxmlformats.org/drawingml/2006/picture">
+                  <pic:nvPicPr>
+                    <pic:cNvPr id="39" name="Imagen 39" descr="db-expertos-mejorada"/>
+                    <pic:cNvPicPr>
+                      <a:picLocks noChangeAspect="1"/>
+                    </pic:cNvPicPr>
+                  </pic:nvPicPr>
+                  <pic:blipFill>
+                    <a:blip r:embed="rId41"/>
+                    <a:stretch>
+                      <a:fillRect/>
+                    </a:stretch>
+                  </pic:blipFill>
+                  <pic:spPr>
+                    <a:xfrm>
+                      <a:off x="0" y="0"/>
+                      <a:ext cx="7682230" cy="5266690"/>
+                    </a:xfrm>
+                    <a:prstGeom prst="rect">
+                      <a:avLst/>
+                    </a:prstGeom>
+                  </pic:spPr>
+                </pic:pic>
+              </a:graphicData>
+            </a:graphic>
+          </wp:anchor>
+        </w:drawing>
+      </w:r>
+    </w:p>
+    <w:p>
+      <w:pPr>
+        <w:pStyle w:val="4"/>
+        <w:numPr>
+          <w:numId w:val="0"/>
+        </w:numPr>
+        <w:ind w:leftChars="0"/>
+        <w:rPr>
+          <w:lang w:val="es-HN"/>
+        </w:rPr>
+      </w:pPr>
+    </w:p>
+    <w:p>
+      <w:pPr>
+        <w:pStyle w:val="2"/>
+        <w:numPr>
+          <w:numId w:val="0"/>
+        </w:numPr>
+        <w:ind w:leftChars="0"/>
+        <w:rPr>
+          <w:lang w:val="es-HN"/>
+        </w:rPr>
+      </w:pPr>
+    </w:p>
+    <w:p>
+      <w:pPr>
+        <w:pStyle w:val="4"/>
+        <w:rPr>
+          <w:lang w:val="es-HN"/>
+        </w:rPr>
+      </w:pPr>
+    </w:p>
+    <w:p>
+      <w:pPr>
+        <w:pStyle w:val="4"/>
+        <w:rPr>
+          <w:lang w:val="es-HN"/>
+        </w:rPr>
+      </w:pPr>
+    </w:p>
+    <w:p>
+      <w:pPr>
+        <w:pStyle w:val="4"/>
+        <w:rPr>
+          <w:lang w:val="es-HN"/>
+        </w:rPr>
+      </w:pPr>
+    </w:p>
+    <w:p>
+      <w:pPr>
+        <w:pStyle w:val="4"/>
+        <w:rPr>
+          <w:lang w:val="es-HN"/>
+        </w:rPr>
+      </w:pPr>
+    </w:p>
+    <w:p>
+      <w:pPr>
+        <w:pStyle w:val="2"/>
+        <w:numPr>
+          <w:numId w:val="0"/>
+        </w:numPr>
+        <w:ind w:leftChars="0"/>
+        <w:rPr>
+          <w:lang w:val="es-HN"/>
+        </w:rPr>
+      </w:pPr>
+      <w:r>
+        <w:rPr>
+          <w:lang w:val="es-HN"/>
+        </w:rPr>
+        <w:t>Definición de tipos de usuario y niveles de acceso.</w:t>
+      </w:r>
+    </w:p>
+    <w:p>
+      <w:pPr>
+        <w:pStyle w:val="4"/>
+        <w:rPr>
+          <w:lang w:val="es-HN"/>
+        </w:rPr>
+      </w:pPr>
+    </w:p>
+    <w:p>
+      <w:pPr>
+        <w:keepNext w:val="0"/>
+        <w:keepLines w:val="0"/>
+        <w:widowControl/>
+        <w:numPr>
+          <w:ilvl w:val="0"/>
+          <w:numId w:val="6"/>
+        </w:numPr>
+        <w:pBdr>
+          <w:top w:val="none" w:color="auto" w:sz="0" w:space="0"/>
+          <w:left w:val="none" w:color="auto" w:sz="0" w:space="0"/>
+          <w:bottom w:val="none" w:color="auto" w:sz="0" w:space="0"/>
+          <w:right w:val="none" w:color="auto" w:sz="0" w:space="0"/>
+          <w:between w:val="none" w:color="auto" w:sz="0" w:space="0"/>
+        </w:pBdr>
+        <w:shd w:val="clear" w:fill="auto"/>
+        <w:spacing w:before="0" w:after="0" w:line="276" w:lineRule="auto"/>
+        <w:ind w:left="720" w:right="0" w:hanging="360"/>
+        <w:contextualSpacing/>
+        <w:jc w:val="both"/>
+        <w:rPr>
+          <w:b w:val="0"/>
+          <w:i w:val="0"/>
+          <w:smallCaps w:val="0"/>
+          <w:strike w:val="0"/>
+          <w:color w:val="000000"/>
+          <w:sz w:val="22"/>
+          <w:szCs w:val="22"/>
+          <w:u w:val="none"/>
+          <w:shd w:val="clear" w:fill="auto"/>
+          <w:vertAlign w:val="baseline"/>
+          <w:lang w:val="en-US"/>
+        </w:rPr>
+      </w:pPr>
+      <w:r>
+        <w:rPr>
+          <w:rFonts w:ascii="Arial" w:hAnsi="Arial" w:eastAsia="Arial" w:cs="Arial"/>
+          <w:b/>
+          <w:i w:val="0"/>
+          <w:smallCaps w:val="0"/>
+          <w:strike w:val="0"/>
+          <w:color w:val="000000"/>
+          <w:sz w:val="22"/>
+          <w:szCs w:val="22"/>
+          <w:u w:val="none"/>
+          <w:shd w:val="clear" w:fill="auto"/>
+          <w:vertAlign w:val="baseline"/>
+          <w:rtl w:val="0"/>
+        </w:rPr>
+        <w:t>Administrador</w:t>
+      </w:r>
+      <w:r>
+        <w:rPr>
+          <w:rFonts w:ascii="Arial" w:hAnsi="Arial" w:eastAsia="Arial" w:cs="Arial"/>
+          <w:b w:val="0"/>
+          <w:i w:val="0"/>
+          <w:smallCaps w:val="0"/>
+          <w:strike w:val="0"/>
+          <w:color w:val="000000"/>
+          <w:sz w:val="22"/>
+          <w:szCs w:val="22"/>
+          <w:u w:val="none"/>
+          <w:shd w:val="clear" w:fill="auto"/>
+          <w:vertAlign w:val="baseline"/>
+          <w:rtl w:val="0"/>
+        </w:rPr>
+        <w:t xml:space="preserve">: </w:t>
+      </w:r>
+      <w:r>
+        <w:rPr>
+          <w:rFonts w:ascii="Arial" w:hAnsi="Arial" w:eastAsia="Arial" w:cs="Arial"/>
+          <w:b w:val="0"/>
+          <w:i w:val="0"/>
+          <w:smallCaps w:val="0"/>
+          <w:strike w:val="0"/>
+          <w:color w:val="000000"/>
+          <w:sz w:val="22"/>
+          <w:szCs w:val="22"/>
+          <w:u w:val="none"/>
+          <w:shd w:val="clear" w:fill="auto"/>
+          <w:vertAlign w:val="baseline"/>
+          <w:rtl w:val="0"/>
+          <w:lang w:val="es-HN"/>
+        </w:rPr>
+        <w:t>E</w:t>
+      </w:r>
+      <w:r>
+        <w:rPr>
+          <w:rFonts w:ascii="Arial" w:hAnsi="Arial" w:eastAsia="Arial" w:cs="Arial"/>
+          <w:b w:val="0"/>
+          <w:i w:val="0"/>
+          <w:smallCaps w:val="0"/>
+          <w:strike w:val="0"/>
+          <w:color w:val="000000"/>
+          <w:sz w:val="22"/>
+          <w:szCs w:val="22"/>
+          <w:u w:val="none"/>
+          <w:shd w:val="clear" w:fill="auto"/>
+          <w:vertAlign w:val="baseline"/>
+          <w:rtl w:val="0"/>
+        </w:rPr>
+        <w:t>l admin</w:t>
+      </w:r>
+      <w:r>
+        <w:rPr>
+          <w:rFonts w:ascii="Arial" w:hAnsi="Arial" w:eastAsia="Arial" w:cs="Arial"/>
+          <w:b w:val="0"/>
+          <w:i w:val="0"/>
+          <w:smallCaps w:val="0"/>
+          <w:strike w:val="0"/>
+          <w:color w:val="000000"/>
+          <w:sz w:val="22"/>
+          <w:szCs w:val="22"/>
+          <w:u w:val="none"/>
+          <w:shd w:val="clear" w:fill="auto"/>
+          <w:vertAlign w:val="baseline"/>
+          <w:rtl w:val="0"/>
+          <w:lang w:val="es-HN"/>
+        </w:rPr>
+        <w:t>istrador</w:t>
+      </w:r>
+      <w:r>
+        <w:rPr>
+          <w:rFonts w:ascii="Arial" w:hAnsi="Arial" w:eastAsia="Arial" w:cs="Arial"/>
+          <w:b w:val="0"/>
+          <w:i w:val="0"/>
+          <w:smallCaps w:val="0"/>
+          <w:strike w:val="0"/>
+          <w:color w:val="000000"/>
+          <w:sz w:val="22"/>
+          <w:szCs w:val="22"/>
+          <w:u w:val="none"/>
+          <w:shd w:val="clear" w:fill="auto"/>
+          <w:vertAlign w:val="baseline"/>
+          <w:rtl w:val="0"/>
+        </w:rPr>
+        <w:t xml:space="preserve"> puede acceder a todo el contenido</w:t>
+      </w:r>
+      <w:r>
+        <w:rPr>
+          <w:rFonts w:ascii="Arial" w:hAnsi="Arial" w:eastAsia="Arial" w:cs="Arial"/>
+          <w:b w:val="0"/>
+          <w:i w:val="0"/>
+          <w:smallCaps w:val="0"/>
+          <w:strike w:val="0"/>
+          <w:color w:val="000000"/>
+          <w:sz w:val="22"/>
+          <w:szCs w:val="22"/>
+          <w:u w:val="none"/>
+          <w:shd w:val="clear" w:fill="auto"/>
+          <w:vertAlign w:val="baseline"/>
+          <w:rtl w:val="0"/>
+          <w:lang w:val="es-HN"/>
+        </w:rPr>
+        <w:t>.</w:t>
+      </w:r>
+    </w:p>
+    <w:p>
+      <w:pPr>
+        <w:pStyle w:val="4"/>
+        <w:jc w:val="both"/>
+        <w:rPr>
+          <w:lang w:val="es-HN"/>
+        </w:rPr>
+      </w:pPr>
+    </w:p>
+    <w:p>
+      <w:pPr>
+        <w:keepNext w:val="0"/>
+        <w:keepLines w:val="0"/>
+        <w:widowControl/>
+        <w:numPr>
+          <w:ilvl w:val="0"/>
+          <w:numId w:val="6"/>
+        </w:numPr>
+        <w:pBdr>
+          <w:top w:val="none" w:color="auto" w:sz="0" w:space="0"/>
+          <w:left w:val="none" w:color="auto" w:sz="0" w:space="0"/>
+          <w:bottom w:val="none" w:color="auto" w:sz="0" w:space="0"/>
+          <w:right w:val="none" w:color="auto" w:sz="0" w:space="0"/>
+          <w:between w:val="none" w:color="auto" w:sz="0" w:space="0"/>
+        </w:pBdr>
+        <w:shd w:val="clear" w:fill="auto"/>
+        <w:spacing w:before="0" w:after="0" w:line="276" w:lineRule="auto"/>
+        <w:ind w:left="720" w:right="0" w:hanging="360"/>
+        <w:contextualSpacing/>
+        <w:jc w:val="both"/>
+        <w:rPr>
+          <w:b w:val="0"/>
+          <w:i w:val="0"/>
+          <w:smallCaps w:val="0"/>
+          <w:strike w:val="0"/>
+          <w:color w:val="000000"/>
+          <w:sz w:val="22"/>
+          <w:szCs w:val="22"/>
+          <w:u w:val="none"/>
+          <w:shd w:val="clear" w:fill="auto"/>
+          <w:vertAlign w:val="baseline"/>
+        </w:rPr>
+      </w:pPr>
+      <w:r>
+        <w:rPr>
+          <w:rFonts w:ascii="Arial" w:hAnsi="Arial" w:eastAsia="Arial" w:cs="Arial"/>
+          <w:b/>
+          <w:i w:val="0"/>
+          <w:smallCaps w:val="0"/>
+          <w:strike w:val="0"/>
+          <w:color w:val="000000"/>
+          <w:sz w:val="22"/>
+          <w:szCs w:val="22"/>
+          <w:u w:val="none"/>
+          <w:shd w:val="clear" w:fill="auto"/>
+          <w:vertAlign w:val="baseline"/>
+          <w:rtl w:val="0"/>
+          <w:lang w:val="es-HN"/>
+        </w:rPr>
+        <w:t>Creador</w:t>
+      </w:r>
+      <w:r>
+        <w:rPr>
+          <w:rFonts w:ascii="Arial" w:hAnsi="Arial" w:eastAsia="Arial" w:cs="Arial"/>
+          <w:b w:val="0"/>
+          <w:i w:val="0"/>
+          <w:smallCaps w:val="0"/>
+          <w:strike w:val="0"/>
+          <w:color w:val="000000"/>
+          <w:sz w:val="22"/>
+          <w:szCs w:val="22"/>
+          <w:u w:val="none"/>
+          <w:shd w:val="clear" w:fill="auto"/>
+          <w:vertAlign w:val="baseline"/>
+          <w:rtl w:val="0"/>
+        </w:rPr>
+        <w:t>:</w:t>
+      </w:r>
+      <w:r>
+        <w:rPr>
+          <w:rFonts w:ascii="Arial" w:hAnsi="Arial" w:eastAsia="Arial" w:cs="Arial"/>
+          <w:b w:val="0"/>
+          <w:i w:val="0"/>
+          <w:smallCaps w:val="0"/>
+          <w:strike w:val="0"/>
+          <w:color w:val="000000"/>
+          <w:sz w:val="22"/>
+          <w:szCs w:val="22"/>
+          <w:u w:val="none"/>
+          <w:shd w:val="clear" w:fill="auto"/>
+          <w:vertAlign w:val="baseline"/>
+          <w:rtl w:val="0"/>
+          <w:lang w:val="es-HN"/>
+        </w:rPr>
+        <w:t xml:space="preserve"> El creador de la carpeta es el que da los permisos a los colaboradores de determinada carpeta y es quien decide si solo podrán acceder para leer o también podrán editar, también decide si tienen acceso a toda la carpeta o solo a un archivo, proyecto o sub carpeta de la misma.</w:t>
+      </w:r>
+    </w:p>
+    <w:p>
+      <w:pPr>
+        <w:keepNext w:val="0"/>
+        <w:keepLines w:val="0"/>
+        <w:widowControl/>
+        <w:numPr>
+          <w:numId w:val="0"/>
+        </w:numPr>
+        <w:pBdr>
+          <w:top w:val="none" w:color="auto" w:sz="0" w:space="0"/>
+          <w:left w:val="none" w:color="auto" w:sz="0" w:space="0"/>
+          <w:bottom w:val="none" w:color="auto" w:sz="0" w:space="0"/>
+          <w:right w:val="none" w:color="auto" w:sz="0" w:space="0"/>
+          <w:between w:val="none" w:color="auto" w:sz="0" w:space="0"/>
+        </w:pBdr>
+        <w:shd w:val="clear" w:fill="auto"/>
+        <w:spacing w:before="0" w:after="0" w:line="276" w:lineRule="auto"/>
+        <w:ind w:left="360" w:leftChars="0" w:right="0" w:rightChars="0"/>
+        <w:contextualSpacing/>
+        <w:jc w:val="both"/>
+        <w:rPr>
+          <w:b w:val="0"/>
+          <w:i w:val="0"/>
+          <w:smallCaps w:val="0"/>
+          <w:strike w:val="0"/>
+          <w:color w:val="000000"/>
+          <w:sz w:val="22"/>
+          <w:szCs w:val="22"/>
+          <w:u w:val="none"/>
+          <w:shd w:val="clear" w:fill="auto"/>
+          <w:vertAlign w:val="baseline"/>
+        </w:rPr>
+      </w:pPr>
+    </w:p>
+    <w:p>
+      <w:pPr>
+        <w:numPr>
+          <w:ilvl w:val="0"/>
+          <w:numId w:val="6"/>
+        </w:numPr>
+        <w:ind w:left="720" w:hanging="360"/>
+        <w:contextualSpacing/>
+        <w:jc w:val="both"/>
+      </w:pPr>
+      <w:r>
+        <w:rPr>
+          <w:rFonts w:ascii="Arial" w:hAnsi="Arial" w:eastAsia="Arial" w:cs="Arial"/>
+          <w:b/>
+          <w:i w:val="0"/>
+          <w:smallCaps w:val="0"/>
+          <w:strike w:val="0"/>
+          <w:color w:val="000000"/>
+          <w:sz w:val="22"/>
+          <w:szCs w:val="22"/>
+          <w:u w:val="none"/>
+          <w:shd w:val="clear" w:fill="auto"/>
+          <w:vertAlign w:val="baseline"/>
+          <w:rtl w:val="0"/>
+          <w:lang w:val="es-HN"/>
+        </w:rPr>
+        <w:t xml:space="preserve">Colaborador: </w:t>
+      </w:r>
+      <w:r>
+        <w:rPr>
+          <w:rFonts w:ascii="Arial" w:hAnsi="Arial" w:eastAsia="Arial" w:cs="Arial"/>
+          <w:b w:val="0"/>
+          <w:bCs/>
+          <w:i w:val="0"/>
+          <w:smallCaps w:val="0"/>
+          <w:strike w:val="0"/>
+          <w:color w:val="000000"/>
+          <w:sz w:val="22"/>
+          <w:szCs w:val="22"/>
+          <w:u w:val="none"/>
+          <w:shd w:val="clear" w:fill="auto"/>
+          <w:vertAlign w:val="baseline"/>
+          <w:rtl w:val="0"/>
+          <w:lang w:val="es-HN"/>
+        </w:rPr>
+        <w:t>Decide si aceptar la solicitud de colaborador en dicho proyecto, carpeta y/o archivo, los permisos que este usuario posee son asignados por el creador de dicha carpeta, proyecto y/o archivo dentro del mismo. También tiene permiso de crear sus propios proyectos, carpetas y/o archivos fuera de la  carpeta, proyecto y/o archivo del creador.</w:t>
+      </w:r>
+    </w:p>
+    <w:p>
+      <w:pPr>
+        <w:pStyle w:val="4"/>
+        <w:numPr>
+          <w:numId w:val="0"/>
+        </w:numPr>
+        <w:ind w:leftChars="0"/>
+        <w:rPr>
+          <w:rFonts w:hint="default"/>
+          <w:lang w:val="es-HN"/>
+        </w:rPr>
+      </w:pPr>
     </w:p>
     <w:sectPr>
-      <w:headerReference r:id="rId3" w:type="default"/>
-      <w:footerReference r:id="rId4" w:type="default"/>
       <w:pgSz w:w="12240" w:h="15840"/>
       <w:pgMar w:top="1701" w:right="1440" w:bottom="1915" w:left="1440" w:header="142" w:footer="720" w:gutter="0"/>
       <w:cols w:space="720" w:num="1"/>
@@ -607,7 +5624,7 @@
 <w:ftr xmlns:wpc="http://schemas.microsoft.com/office/word/2010/wordprocessingCanvas" xmlns:mc="http://schemas.openxmlformats.org/markup-compatibility/2006" xmlns:o="urn:schemas-microsoft-com:office:office" xmlns:r="http://schemas.openxmlformats.org/officeDocument/2006/relationships" xmlns:m="http://schemas.openxmlformats.org/officeDocument/2006/math" xmlns:v="urn:schemas-microsoft-com:vml" xmlns:wp14="http://schemas.microsoft.com/office/word/2010/wordprocessingDrawing" xmlns:wp="http://schemas.openxmlformats.org/drawingml/2006/wordprocessingDrawing" xmlns:w10="urn:schemas-microsoft-com:office:word" xmlns:w="http://schemas.openxmlformats.org/wordprocessingml/2006/main" xmlns:w14="http://schemas.microsoft.com/office/word/2010/wordml" xmlns:w15="http://schemas.microsoft.com/office/word/2012/wordml" xmlns:wpg="http://schemas.microsoft.com/office/word/2010/wordprocessingGroup" xmlns:wpi="http://schemas.microsoft.com/office/word/2010/wordprocessingInk" xmlns:wne="http://schemas.microsoft.com/office/word/2006/wordml" xmlns:wps="http://schemas.microsoft.com/office/word/2010/wordprocessingShape" xmlns:wpsCustomData="http://www.wps.cn/officeDocument/2013/wpsCustomData" mc:Ignorable="w14 w15 wp14">
   <w:tbl>
     <w:tblPr>
-      <w:tblStyle w:val="15"/>
+      <w:tblStyle w:val="16"/>
       <w:tblW w:w="10867" w:type="dxa"/>
       <w:tblInd w:w="-625" w:type="dxa"/>
       <w:tblBorders>
@@ -658,7 +5675,7 @@
         </w:tcPr>
         <w:p>
           <w:pPr>
-            <w:pStyle w:val="20"/>
+            <w:pStyle w:val="21"/>
             <w:ind w:left="107" w:right="107" w:hanging="13"/>
             <w:jc w:val="center"/>
             <w:rPr>
@@ -671,7 +5688,7 @@
         </w:p>
         <w:p>
           <w:pPr>
-            <w:pStyle w:val="20"/>
+            <w:pStyle w:val="21"/>
             <w:ind w:left="107" w:right="107" w:hanging="13"/>
             <w:jc w:val="center"/>
             <w:rPr>
@@ -693,7 +5710,7 @@
         </w:p>
         <w:p>
           <w:pPr>
-            <w:pStyle w:val="20"/>
+            <w:pStyle w:val="21"/>
             <w:ind w:left="107" w:right="107" w:hanging="13"/>
             <w:jc w:val="center"/>
             <w:rPr>
@@ -715,7 +5732,7 @@
         </w:tcPr>
         <w:p>
           <w:pPr>
-            <w:pStyle w:val="20"/>
+            <w:pStyle w:val="21"/>
             <w:shd w:val="clear" w:color="auto" w:fill="004586"/>
             <w:rPr>
               <w:rFonts w:ascii="Liberation Sans" w:hAnsi="Liberation Sans"/>
@@ -724,7 +5741,7 @@
         </w:p>
         <w:p>
           <w:pPr>
-            <w:pStyle w:val="20"/>
+            <w:pStyle w:val="21"/>
             <w:shd w:val="clear" w:color="auto" w:fill="004586"/>
             <w:rPr>
               <w:rFonts w:ascii="Liberation Sans" w:hAnsi="Liberation Sans"/>
@@ -812,7 +5829,7 @@
 <w:hdr xmlns:wpc="http://schemas.microsoft.com/office/word/2010/wordprocessingCanvas" xmlns:mc="http://schemas.openxmlformats.org/markup-compatibility/2006" xmlns:o="urn:schemas-microsoft-com:office:office" xmlns:r="http://schemas.openxmlformats.org/officeDocument/2006/relationships" xmlns:m="http://schemas.openxmlformats.org/officeDocument/2006/math" xmlns:v="urn:schemas-microsoft-com:vml" xmlns:wp14="http://schemas.microsoft.com/office/word/2010/wordprocessingDrawing" xmlns:wp="http://schemas.openxmlformats.org/drawingml/2006/wordprocessingDrawing" xmlns:w10="urn:schemas-microsoft-com:office:word" xmlns:w="http://schemas.openxmlformats.org/wordprocessingml/2006/main" xmlns:w14="http://schemas.microsoft.com/office/word/2010/wordml" xmlns:w15="http://schemas.microsoft.com/office/word/2012/wordml" xmlns:wpg="http://schemas.microsoft.com/office/word/2010/wordprocessingGroup" xmlns:wpi="http://schemas.microsoft.com/office/word/2010/wordprocessingInk" xmlns:wne="http://schemas.microsoft.com/office/word/2006/wordml" xmlns:wps="http://schemas.microsoft.com/office/word/2010/wordprocessingShape" xmlns:wpsCustomData="http://www.wps.cn/officeDocument/2013/wpsCustomData" mc:Ignorable="w14 w15 wp14">
   <w:tbl>
     <w:tblPr>
-      <w:tblStyle w:val="15"/>
+      <w:tblStyle w:val="16"/>
       <w:tblW w:w="10867" w:type="dxa"/>
       <w:tblInd w:w="-625" w:type="dxa"/>
       <w:tblBorders>
@@ -868,7 +5885,7 @@
         </w:tcPr>
         <w:p>
           <w:pPr>
-            <w:pStyle w:val="20"/>
+            <w:pStyle w:val="21"/>
             <w:ind w:right="107"/>
             <w:rPr>
               <w:rFonts w:ascii="Liberation Sans" w:hAnsi="Liberation Sans"/>
@@ -939,7 +5956,7 @@
         </w:tcPr>
         <w:p>
           <w:pPr>
-            <w:pStyle w:val="20"/>
+            <w:pStyle w:val="21"/>
             <w:rPr>
               <w:rFonts w:ascii="Liberation Sans" w:hAnsi="Liberation Sans"/>
               <w:b/>
@@ -963,7 +5980,7 @@
         </w:p>
         <w:p>
           <w:pPr>
-            <w:pStyle w:val="20"/>
+            <w:pStyle w:val="21"/>
             <w:jc w:val="left"/>
             <w:rPr>
               <w:rFonts w:ascii="Liberation Sans" w:hAnsi="Liberation Sans"/>
@@ -984,7 +6001,7 @@
         </w:p>
         <w:p>
           <w:pPr>
-            <w:pStyle w:val="20"/>
+            <w:pStyle w:val="21"/>
             <w:jc w:val="left"/>
             <w:rPr>
               <w:rFonts w:ascii="Liberation Sans" w:hAnsi="Liberation Sans"/>
@@ -1009,7 +6026,7 @@
         </w:p>
         <w:p>
           <w:pPr>
-            <w:pStyle w:val="20"/>
+            <w:pStyle w:val="21"/>
             <w:jc w:val="left"/>
             <w:rPr>
               <w:rFonts w:ascii="Liberation Sans" w:hAnsi="Liberation Sans"/>
@@ -1023,7 +6040,7 @@
         </w:p>
         <w:p>
           <w:pPr>
-            <w:pStyle w:val="20"/>
+            <w:pStyle w:val="21"/>
             <w:rPr>
               <w:rFonts w:ascii="Liberation Sans" w:hAnsi="Liberation Sans"/>
               <w:b/>
@@ -1045,7 +6062,7 @@
         </w:p>
         <w:p>
           <w:pPr>
-            <w:pStyle w:val="20"/>
+            <w:pStyle w:val="21"/>
             <w:rPr>
               <w:rFonts w:ascii="Liberation Sans" w:hAnsi="Liberation Sans"/>
               <w:b/>
@@ -1072,7 +6089,7 @@
         </w:tcPr>
         <w:p>
           <w:pPr>
-            <w:pStyle w:val="20"/>
+            <w:pStyle w:val="21"/>
             <w:jc w:val="center"/>
             <w:rPr>
               <w:rFonts w:ascii="Liberation Sans" w:hAnsi="Liberation Sans"/>
@@ -1086,7 +6103,7 @@
         </w:p>
         <w:p>
           <w:pPr>
-            <w:pStyle w:val="20"/>
+            <w:pStyle w:val="21"/>
             <w:jc w:val="center"/>
             <w:rPr>
               <w:rFonts w:ascii="Liberation Sans" w:hAnsi="Liberation Sans"/>
@@ -1100,7 +6117,7 @@
         </w:p>
         <w:p>
           <w:pPr>
-            <w:pStyle w:val="20"/>
+            <w:pStyle w:val="21"/>
             <w:jc w:val="center"/>
             <w:rPr>
               <w:rFonts w:ascii="Liberation Sans" w:hAnsi="Liberation Sans"/>
@@ -1109,6 +6126,7 @@
               <w:iCs/>
               <w:color w:val="004586"/>
               <w:szCs w:val="16"/>
+              <w:lang w:val="en-US"/>
             </w:rPr>
           </w:pPr>
           <w:r>
@@ -1119,13 +6137,14 @@
               <w:iCs/>
               <w:color w:val="004586"/>
               <w:szCs w:val="16"/>
+              <w:lang w:val="en-US"/>
             </w:rPr>
-            <w:t>Nombre Clase</w:t>
+            <w:t>Sistemas Expertos</w:t>
           </w:r>
         </w:p>
         <w:p>
           <w:pPr>
-            <w:pStyle w:val="20"/>
+            <w:pStyle w:val="21"/>
             <w:jc w:val="center"/>
             <w:rPr>
               <w:rFonts w:ascii="Liberation Sans" w:hAnsi="Liberation Sans"/>
@@ -1134,6 +6153,7 @@
               <w:color w:val="004586"/>
               <w:sz w:val="16"/>
               <w:szCs w:val="16"/>
+              <w:lang w:val="en-US"/>
             </w:rPr>
           </w:pPr>
           <w:r>
@@ -1145,12 +6165,24 @@
               <w:sz w:val="16"/>
               <w:szCs w:val="16"/>
             </w:rPr>
-            <w:t>Proyecto de clase</w:t>
+            <w:t xml:space="preserve">Proyecto de </w:t>
+          </w:r>
+          <w:r>
+            <w:rPr>
+              <w:rFonts w:ascii="Liberation Sans" w:hAnsi="Liberation Sans"/>
+              <w:i/>
+              <w:iCs/>
+              <w:color w:val="004586"/>
+              <w:sz w:val="16"/>
+              <w:szCs w:val="16"/>
+              <w:lang w:val="en-US"/>
+            </w:rPr>
+            <w:t>sistemas expertos</w:t>
           </w:r>
         </w:p>
         <w:p>
           <w:pPr>
-            <w:pStyle w:val="20"/>
+            <w:pStyle w:val="21"/>
             <w:jc w:val="center"/>
             <w:rPr>
               <w:rFonts w:ascii="Liberation Sans" w:hAnsi="Liberation Sans"/>
@@ -1164,7 +6196,7 @@
         </w:p>
         <w:p>
           <w:pPr>
-            <w:pStyle w:val="20"/>
+            <w:pStyle w:val="21"/>
             <w:jc w:val="center"/>
             <w:rPr>
               <w:rFonts w:ascii="Liberation Sans" w:hAnsi="Liberation Sans"/>
@@ -1197,7 +6229,7 @@
         </w:tcPr>
         <w:p>
           <w:pPr>
-            <w:pStyle w:val="20"/>
+            <w:pStyle w:val="21"/>
             <w:shd w:val="clear" w:color="auto" w:fill="FFD320"/>
             <w:rPr>
               <w:rFonts w:ascii="Liberation Sans" w:hAnsi="Liberation Sans"/>
@@ -1206,7 +6238,7 @@
         </w:p>
         <w:p>
           <w:pPr>
-            <w:pStyle w:val="20"/>
+            <w:pStyle w:val="21"/>
             <w:shd w:val="clear" w:color="auto" w:fill="FFD320"/>
             <w:rPr>
               <w:rFonts w:ascii="Liberation Sans" w:hAnsi="Liberation Sans"/>
@@ -1215,7 +6247,7 @@
         </w:p>
         <w:p>
           <w:pPr>
-            <w:pStyle w:val="20"/>
+            <w:pStyle w:val="21"/>
             <w:shd w:val="clear" w:color="auto" w:fill="FFD320"/>
             <w:rPr>
               <w:rFonts w:ascii="Liberation Sans" w:hAnsi="Liberation Sans"/>
@@ -1224,7 +6256,7 @@
         </w:p>
         <w:p>
           <w:pPr>
-            <w:pStyle w:val="20"/>
+            <w:pStyle w:val="21"/>
             <w:shd w:val="clear" w:color="auto" w:fill="FFD320"/>
             <w:rPr>
               <w:rFonts w:ascii="Liberation Sans" w:hAnsi="Liberation Sans"/>
@@ -1233,7 +6265,7 @@
         </w:p>
         <w:p>
           <w:pPr>
-            <w:pStyle w:val="20"/>
+            <w:pStyle w:val="21"/>
             <w:shd w:val="clear" w:color="auto" w:fill="FFD320"/>
             <w:rPr>
               <w:rFonts w:ascii="Liberation Sans" w:hAnsi="Liberation Sans"/>
@@ -1242,7 +6274,7 @@
         </w:p>
         <w:p>
           <w:pPr>
-            <w:pStyle w:val="20"/>
+            <w:pStyle w:val="21"/>
             <w:shd w:val="clear" w:color="auto" w:fill="FFD320"/>
             <w:rPr>
               <w:rFonts w:ascii="Liberation Sans" w:hAnsi="Liberation Sans"/>
@@ -1267,6 +6299,58 @@
 <file path=word/numbering.xml><?xml version="1.0" encoding="utf-8"?>
 <w:numbering xmlns:wpc="http://schemas.microsoft.com/office/word/2010/wordprocessingCanvas" xmlns:mc="http://schemas.openxmlformats.org/markup-compatibility/2006" xmlns:o="urn:schemas-microsoft-com:office:office" xmlns:r="http://schemas.openxmlformats.org/officeDocument/2006/relationships" xmlns:m="http://schemas.openxmlformats.org/officeDocument/2006/math" xmlns:v="urn:schemas-microsoft-com:vml" xmlns:wp14="http://schemas.microsoft.com/office/word/2010/wordprocessingDrawing" xmlns:wp="http://schemas.openxmlformats.org/drawingml/2006/wordprocessingDrawing" xmlns:w10="urn:schemas-microsoft-com:office:word" xmlns:w="http://schemas.openxmlformats.org/wordprocessingml/2006/main" xmlns:w14="http://schemas.microsoft.com/office/word/2010/wordml" xmlns:wpg="http://schemas.microsoft.com/office/word/2010/wordprocessingGroup" xmlns:wpi="http://schemas.microsoft.com/office/word/2010/wordprocessingInk" xmlns:wne="http://schemas.microsoft.com/office/word/2006/wordml" xmlns:wps="http://schemas.microsoft.com/office/word/2010/wordprocessingShape" mc:Ignorable="w14 wp14">
   <w:abstractNum w:abstractNumId="0">
+    <w:nsid w:val="BE983AD1"/>
+    <w:multiLevelType w:val="singleLevel"/>
+    <w:tmpl w:val="BE983AD1"/>
+    <w:lvl w:ilvl="0" w:tentative="0">
+      <w:start w:val="1"/>
+      <w:numFmt w:val="decimal"/>
+      <w:lvlText w:val="%1."/>
+      <w:lvlJc w:val="left"/>
+      <w:pPr>
+        <w:tabs>
+          <w:tab w:val="left" w:pos="425"/>
+        </w:tabs>
+        <w:ind w:left="425" w:leftChars="0" w:hanging="425" w:firstLineChars="0"/>
+      </w:pPr>
+      <w:rPr>
+        <w:rFonts w:hint="default"/>
+      </w:rPr>
+    </w:lvl>
+  </w:abstractNum>
+  <w:abstractNum w:abstractNumId="1">
+    <w:nsid w:val="D9D73BD8"/>
+    <w:multiLevelType w:val="singleLevel"/>
+    <w:tmpl w:val="D9D73BD8"/>
+    <w:lvl w:ilvl="0" w:tentative="0">
+      <w:start w:val="3"/>
+      <w:numFmt w:val="decimal"/>
+      <w:suff w:val="space"/>
+      <w:lvlText w:val="%1."/>
+      <w:lvlJc w:val="left"/>
+    </w:lvl>
+  </w:abstractNum>
+  <w:abstractNum w:abstractNumId="2">
+    <w:nsid w:val="DD2828BF"/>
+    <w:multiLevelType w:val="singleLevel"/>
+    <w:tmpl w:val="DD2828BF"/>
+    <w:lvl w:ilvl="0" w:tentative="0">
+      <w:start w:val="1"/>
+      <w:numFmt w:val="bullet"/>
+      <w:lvlText w:val=""/>
+      <w:lvlJc w:val="left"/>
+      <w:pPr>
+        <w:tabs>
+          <w:tab w:val="left" w:pos="420"/>
+        </w:tabs>
+        <w:ind w:left="420" w:leftChars="0" w:hanging="420" w:firstLineChars="0"/>
+      </w:pPr>
+      <w:rPr>
+        <w:rFonts w:hint="default" w:ascii="Wingdings" w:hAnsi="Wingdings"/>
+      </w:rPr>
+    </w:lvl>
+  </w:abstractNum>
+  <w:abstractNum w:abstractNumId="3">
     <w:nsid w:val="060F111C"/>
     <w:multiLevelType w:val="multilevel"/>
     <w:tmpl w:val="060F111C"/>
@@ -1389,8 +6473,148 @@
       </w:pPr>
     </w:lvl>
   </w:abstractNum>
+  <w:abstractNum w:abstractNumId="4">
+    <w:nsid w:val="11E23B83"/>
+    <w:multiLevelType w:val="singleLevel"/>
+    <w:tmpl w:val="11E23B83"/>
+    <w:lvl w:ilvl="0" w:tentative="0">
+      <w:start w:val="1"/>
+      <w:numFmt w:val="decimal"/>
+      <w:suff w:val="space"/>
+      <w:lvlText w:val="%1."/>
+      <w:lvlJc w:val="left"/>
+    </w:lvl>
+  </w:abstractNum>
+  <w:abstractNum w:abstractNumId="5">
+    <w:nsid w:val="59ADCABA"/>
+    <w:multiLevelType w:val="multilevel"/>
+    <w:tmpl w:val="59ADCABA"/>
+    <w:lvl w:ilvl="0" w:tentative="0">
+      <w:start w:val="1"/>
+      <w:numFmt w:val="bullet"/>
+      <w:lvlText w:val="●"/>
+      <w:lvlJc w:val="left"/>
+      <w:pPr>
+        <w:ind w:left="720" w:hanging="360"/>
+      </w:pPr>
+      <w:rPr>
+        <w:rFonts w:ascii="Noto Sans Symbols" w:hAnsi="Noto Sans Symbols" w:eastAsia="Noto Sans Symbols" w:cs="Noto Sans Symbols"/>
+      </w:rPr>
+    </w:lvl>
+    <w:lvl w:ilvl="1" w:tentative="0">
+      <w:start w:val="1"/>
+      <w:numFmt w:val="bullet"/>
+      <w:lvlText w:val="o"/>
+      <w:lvlJc w:val="left"/>
+      <w:pPr>
+        <w:ind w:left="1440" w:hanging="360"/>
+      </w:pPr>
+      <w:rPr>
+        <w:rFonts w:ascii="Courier New" w:hAnsi="Courier New" w:eastAsia="Courier New" w:cs="Courier New"/>
+      </w:rPr>
+    </w:lvl>
+    <w:lvl w:ilvl="2" w:tentative="0">
+      <w:start w:val="1"/>
+      <w:numFmt w:val="bullet"/>
+      <w:lvlText w:val="▪"/>
+      <w:lvlJc w:val="left"/>
+      <w:pPr>
+        <w:ind w:left="2160" w:hanging="360"/>
+      </w:pPr>
+      <w:rPr>
+        <w:rFonts w:ascii="Noto Sans Symbols" w:hAnsi="Noto Sans Symbols" w:eastAsia="Noto Sans Symbols" w:cs="Noto Sans Symbols"/>
+      </w:rPr>
+    </w:lvl>
+    <w:lvl w:ilvl="3" w:tentative="0">
+      <w:start w:val="1"/>
+      <w:numFmt w:val="bullet"/>
+      <w:lvlText w:val="●"/>
+      <w:lvlJc w:val="left"/>
+      <w:pPr>
+        <w:ind w:left="2880" w:hanging="360"/>
+      </w:pPr>
+      <w:rPr>
+        <w:rFonts w:ascii="Noto Sans Symbols" w:hAnsi="Noto Sans Symbols" w:eastAsia="Noto Sans Symbols" w:cs="Noto Sans Symbols"/>
+      </w:rPr>
+    </w:lvl>
+    <w:lvl w:ilvl="4" w:tentative="0">
+      <w:start w:val="1"/>
+      <w:numFmt w:val="bullet"/>
+      <w:lvlText w:val="o"/>
+      <w:lvlJc w:val="left"/>
+      <w:pPr>
+        <w:ind w:left="3600" w:hanging="360"/>
+      </w:pPr>
+      <w:rPr>
+        <w:rFonts w:ascii="Courier New" w:hAnsi="Courier New" w:eastAsia="Courier New" w:cs="Courier New"/>
+      </w:rPr>
+    </w:lvl>
+    <w:lvl w:ilvl="5" w:tentative="0">
+      <w:start w:val="1"/>
+      <w:numFmt w:val="bullet"/>
+      <w:lvlText w:val="▪"/>
+      <w:lvlJc w:val="left"/>
+      <w:pPr>
+        <w:ind w:left="4320" w:hanging="360"/>
+      </w:pPr>
+      <w:rPr>
+        <w:rFonts w:ascii="Noto Sans Symbols" w:hAnsi="Noto Sans Symbols" w:eastAsia="Noto Sans Symbols" w:cs="Noto Sans Symbols"/>
+      </w:rPr>
+    </w:lvl>
+    <w:lvl w:ilvl="6" w:tentative="0">
+      <w:start w:val="1"/>
+      <w:numFmt w:val="bullet"/>
+      <w:lvlText w:val="●"/>
+      <w:lvlJc w:val="left"/>
+      <w:pPr>
+        <w:ind w:left="5040" w:hanging="360"/>
+      </w:pPr>
+      <w:rPr>
+        <w:rFonts w:ascii="Noto Sans Symbols" w:hAnsi="Noto Sans Symbols" w:eastAsia="Noto Sans Symbols" w:cs="Noto Sans Symbols"/>
+      </w:rPr>
+    </w:lvl>
+    <w:lvl w:ilvl="7" w:tentative="0">
+      <w:start w:val="1"/>
+      <w:numFmt w:val="bullet"/>
+      <w:lvlText w:val="o"/>
+      <w:lvlJc w:val="left"/>
+      <w:pPr>
+        <w:ind w:left="5760" w:hanging="360"/>
+      </w:pPr>
+      <w:rPr>
+        <w:rFonts w:ascii="Courier New" w:hAnsi="Courier New" w:eastAsia="Courier New" w:cs="Courier New"/>
+      </w:rPr>
+    </w:lvl>
+    <w:lvl w:ilvl="8" w:tentative="0">
+      <w:start w:val="1"/>
+      <w:numFmt w:val="bullet"/>
+      <w:lvlText w:val="▪"/>
+      <w:lvlJc w:val="left"/>
+      <w:pPr>
+        <w:ind w:left="6480" w:hanging="360"/>
+      </w:pPr>
+      <w:rPr>
+        <w:rFonts w:ascii="Noto Sans Symbols" w:hAnsi="Noto Sans Symbols" w:eastAsia="Noto Sans Symbols" w:cs="Noto Sans Symbols"/>
+      </w:rPr>
+    </w:lvl>
+  </w:abstractNum>
   <w:num w:numId="1">
+    <w:abstractNumId w:val="3"/>
+  </w:num>
+  <w:num w:numId="2">
     <w:abstractNumId w:val="0"/>
+  </w:num>
+  <w:num w:numId="3">
+    <w:abstractNumId w:val="2"/>
+  </w:num>
+  <w:num w:numId="4">
+    <w:abstractNumId w:val="4"/>
+  </w:num>
+  <w:num w:numId="5">
+    <w:abstractNumId w:val="1"/>
+  </w:num>
+  <w:num w:numId="6">
+    <w:abstractNumId w:val="5"/>
   </w:num>
 </w:numbering>
 </file>
@@ -1400,7 +6624,7 @@
   <w:docDefaults>
     <w:rPrDefault>
       <w:rPr>
-        <w:rFonts w:ascii="Liberation Serif" w:hAnsi="Liberation Serif" w:eastAsia="WenQuanYi Micro Hei" w:cs="Lohit Hindi"/>
+        <w:rFonts w:ascii="Arial" w:hAnsi="Arial" w:eastAsia="Arial" w:cs="Arial"/>
       </w:rPr>
     </w:rPrDefault>
   </w:docDefaults>
@@ -1425,7 +6649,7 @@
     <w:lsdException w:uiPriority="99" w:name="index 8"/>
     <w:lsdException w:uiPriority="99" w:name="index 9"/>
     <w:lsdException w:uiPriority="39" w:semiHidden="0" w:name="toc 1"/>
-    <w:lsdException w:uiPriority="39" w:semiHidden="0" w:name="toc 2"/>
+    <w:lsdException w:qFormat="1" w:uiPriority="39" w:semiHidden="0" w:name="toc 2"/>
     <w:lsdException w:uiPriority="39" w:name="toc 3"/>
     <w:lsdException w:uiPriority="39" w:name="toc 4"/>
     <w:lsdException w:uiPriority="39" w:name="toc 5"/>
@@ -1470,7 +6694,7 @@
     <w:lsdException w:qFormat="1" w:unhideWhenUsed="0" w:uiPriority="10" w:semiHidden="0" w:name="Title"/>
     <w:lsdException w:uiPriority="99" w:name="Closing"/>
     <w:lsdException w:uiPriority="99" w:name="Signature"/>
-    <w:lsdException w:uiPriority="1" w:name="Default Paragraph Font"/>
+    <w:lsdException w:qFormat="1" w:uiPriority="1" w:name="Default Paragraph Font"/>
     <w:lsdException w:unhideWhenUsed="0" w:uiPriority="0" w:semiHidden="0" w:name="Body Text"/>
     <w:lsdException w:uiPriority="99" w:name="Body Text Indent"/>
     <w:lsdException w:uiPriority="99" w:name="List Continue"/>
@@ -1598,7 +6822,7 @@
     <w:name w:val="heading 2"/>
     <w:basedOn w:val="1"/>
     <w:next w:val="1"/>
-    <w:link w:val="25"/>
+    <w:link w:val="26"/>
     <w:unhideWhenUsed/>
     <w:qFormat/>
     <w:uiPriority w:val="9"/>
@@ -1619,9 +6843,10 @@
     <w:name w:val="Default Paragraph Font"/>
     <w:semiHidden/>
     <w:unhideWhenUsed/>
+    <w:qFormat/>
     <w:uiPriority w:val="1"/>
   </w:style>
-  <w:style w:type="table" w:default="1" w:styleId="15">
+  <w:style w:type="table" w:default="1" w:styleId="16">
     <w:name w:val="Normal Table"/>
     <w:semiHidden/>
     <w:unhideWhenUsed/>
@@ -1699,6 +6924,7 @@
     <w:basedOn w:val="1"/>
     <w:next w:val="1"/>
     <w:unhideWhenUsed/>
+    <w:qFormat/>
     <w:uiPriority w:val="39"/>
     <w:pPr>
       <w:spacing w:after="100"/>
@@ -1741,7 +6967,7 @@
     <w:name w:val="Title"/>
     <w:basedOn w:val="1"/>
     <w:next w:val="1"/>
-    <w:link w:val="22"/>
+    <w:link w:val="23"/>
     <w:qFormat/>
     <w:uiPriority w:val="10"/>
     <w:pPr>
@@ -1775,9 +7001,19 @@
       </w14:textFill>
     </w:rPr>
   </w:style>
-  <w:style w:type="table" w:styleId="16">
+  <w:style w:type="character" w:styleId="15">
+    <w:name w:val="Strong"/>
+    <w:basedOn w:val="13"/>
+    <w:qFormat/>
+    <w:uiPriority w:val="22"/>
+    <w:rPr>
+      <w:b/>
+      <w:bCs/>
+    </w:rPr>
+  </w:style>
+  <w:style w:type="table" w:styleId="17">
     <w:name w:val="Table Grid"/>
-    <w:basedOn w:val="15"/>
+    <w:basedOn w:val="16"/>
     <w:uiPriority w:val="39"/>
     <w:rPr>
       <w:rFonts w:ascii="Arial" w:hAnsi="Arial" w:eastAsia="MS Mincho" w:cs="Arial"/>
@@ -1798,7 +7034,7 @@
       <w:tblLayout w:type="fixed"/>
     </w:tblPr>
   </w:style>
-  <w:style w:type="character" w:customStyle="1" w:styleId="17">
+  <w:style w:type="character" w:customStyle="1" w:styleId="18">
     <w:name w:val="Internet Link"/>
     <w:uiPriority w:val="0"/>
     <w:rPr>
@@ -1806,7 +7042,7 @@
       <w:u w:val="single"/>
     </w:rPr>
   </w:style>
-  <w:style w:type="character" w:customStyle="1" w:styleId="18">
+  <w:style w:type="character" w:customStyle="1" w:styleId="19">
     <w:name w:val="Bullets"/>
     <w:qFormat/>
     <w:uiPriority w:val="0"/>
@@ -1814,7 +7050,7 @@
       <w:rFonts w:ascii="OpenSymbol" w:hAnsi="OpenSymbol" w:eastAsia="OpenSymbol" w:cs="OpenSymbol"/>
     </w:rPr>
   </w:style>
-  <w:style w:type="paragraph" w:customStyle="1" w:styleId="19">
+  <w:style w:type="paragraph" w:customStyle="1" w:styleId="20">
     <w:name w:val="Index"/>
     <w:basedOn w:val="1"/>
     <w:qFormat/>
@@ -1823,7 +7059,7 @@
       <w:suppressLineNumbers/>
     </w:pPr>
   </w:style>
-  <w:style w:type="paragraph" w:customStyle="1" w:styleId="20">
+  <w:style w:type="paragraph" w:customStyle="1" w:styleId="21">
     <w:name w:val="Table Contents"/>
     <w:basedOn w:val="1"/>
     <w:qFormat/>
@@ -1832,9 +7068,9 @@
       <w:suppressLineNumbers/>
     </w:pPr>
   </w:style>
-  <w:style w:type="paragraph" w:customStyle="1" w:styleId="21">
+  <w:style w:type="paragraph" w:customStyle="1" w:styleId="22">
     <w:name w:val="Table Heading"/>
-    <w:basedOn w:val="20"/>
+    <w:basedOn w:val="21"/>
     <w:qFormat/>
     <w:uiPriority w:val="0"/>
     <w:pPr>
@@ -1845,7 +7081,7 @@
       <w:bCs/>
     </w:rPr>
   </w:style>
-  <w:style w:type="character" w:customStyle="1" w:styleId="22">
+  <w:style w:type="character" w:customStyle="1" w:styleId="23">
     <w:name w:val="Título Car"/>
     <w:basedOn w:val="13"/>
     <w:link w:val="12"/>
@@ -1859,7 +7095,7 @@
       <w:lang w:eastAsia="en-US" w:bidi="ar-SA"/>
     </w:rPr>
   </w:style>
-  <w:style w:type="paragraph" w:styleId="23">
+  <w:style w:type="paragraph" w:styleId="24">
     <w:name w:val="List Paragraph"/>
     <w:basedOn w:val="1"/>
     <w:qFormat/>
@@ -1878,7 +7114,7 @@
       <w:lang w:eastAsia="en-US" w:bidi="ar-SA"/>
     </w:rPr>
   </w:style>
-  <w:style w:type="paragraph" w:styleId="24">
+  <w:style w:type="paragraph" w:styleId="25">
     <w:name w:val="No Spacing"/>
     <w:qFormat/>
     <w:uiPriority w:val="1"/>
@@ -1890,7 +7126,7 @@
       <w:lang w:val="en-US" w:eastAsia="en-US" w:bidi="ar-SA"/>
     </w:rPr>
   </w:style>
-  <w:style w:type="character" w:customStyle="1" w:styleId="25">
+  <w:style w:type="character" w:customStyle="1" w:styleId="26">
     <w:name w:val="Título 2 Car"/>
     <w:basedOn w:val="13"/>
     <w:link w:val="5"/>
@@ -1903,7 +7139,7 @@
       <w:szCs w:val="23"/>
     </w:rPr>
   </w:style>
-  <w:style w:type="character" w:customStyle="1" w:styleId="26">
+  <w:style w:type="character" w:customStyle="1" w:styleId="27">
     <w:name w:val="Unresolved Mention"/>
     <w:basedOn w:val="13"/>
     <w:semiHidden/>
@@ -1914,9 +7150,9 @@
       <w:shd w:val="clear" w:color="auto" w:fill="E6E6E6"/>
     </w:rPr>
   </w:style>
-  <w:style w:type="table" w:customStyle="1" w:styleId="27">
+  <w:style w:type="table" w:customStyle="1" w:styleId="28">
     <w:name w:val="Tabla con cuadrícula1"/>
-    <w:basedOn w:val="15"/>
+    <w:basedOn w:val="16"/>
     <w:uiPriority w:val="59"/>
     <w:rPr>
       <w:rFonts w:asciiTheme="minorHAnsi" w:hAnsiTheme="minorHAnsi" w:eastAsiaTheme="minorHAnsi" w:cstheme="minorBidi"/>
@@ -2198,6 +7434,13 @@
 <s:customData xmlns="http://www.wps.cn/officeDocument/2013/wpsCustomData" xmlns:s="http://www.wps.cn/officeDocument/2013/wpsCustomData">
   <customSectProps>
     <customSectPr/>
+    <customSectPr/>
+    <customSectPr/>
+    <customSectPr/>
+    <customSectPr/>
+    <customSectPr/>
+    <customSectPr/>
+    <customSectPr/>
   </customSectProps>
 </s:customData>
 </file>
